--- a/_output/summary.docx
+++ b/_output/summary.docx
@@ -907,6 +907,34 @@
       </w:tr>
     </w:tbl>
     <w:p/>
+    <w:p/>
+    <w:p/>
+    <w:p/>
+    <w:p/>
+    <w:p/>
+    <w:p/>
+    <w:p/>
+    <w:p/>
+    <w:p/>
+    <w:p/>
+    <w:p/>
+    <w:p/>
+    <w:p/>
+    <w:p/>
+    <w:p/>
+    <w:p/>
+    <w:p/>
+    <w:p/>
+    <w:p/>
+    <w:p>
+      <w:pPr>
+        <w:pStyle w:val="Heading1"/>
+      </w:pPr>
+      <w:r>
+        <w:lastRenderedPageBreak/>
+        <w:t>YOLOv3 Tiny + Deep SORT</w:t>
+      </w:r>
+    </w:p>
     <w:tbl>
       <w:tblPr>
         <w:tblStyle w:val="TableGrid"/>
@@ -938,16 +966,28 @@
                 <w:b/>
               </w:rPr>
               <w:lastRenderedPageBreak/>
-              <w:t>FULL TABLE</w:t>
-            </w:r>
+              <w:t xml:space="preserve">FULL </w:t>
+            </w:r>
+            <w:proofErr w:type="gramStart"/>
             <w:r>
               <w:rPr>
                 <w:b/>
               </w:rPr>
-              <w:t>(YOLOv3_tiny + Deep SORT)</w:t>
-            </w:r>
-            <w:bookmarkStart w:id="0" w:name="_GoBack"/>
-            <w:bookmarkEnd w:id="0"/>
+              <w:t>TABLE</w:t>
+            </w:r>
+            <w:r>
+              <w:rPr>
+                <w:b/>
+              </w:rPr>
+              <w:t>(</w:t>
+            </w:r>
+            <w:proofErr w:type="gramEnd"/>
+            <w:r>
+              <w:rPr>
+                <w:b/>
+              </w:rPr>
+              <w:t>YOLOv3_tiny + Deep SORT)</w:t>
+            </w:r>
           </w:p>
         </w:tc>
       </w:tr>
@@ -2443,6 +2483,9 @@
     <w:p/>
     <w:p/>
     <w:p/>
+    <w:p/>
+    <w:p/>
+    <w:p/>
     <w:tbl>
       <w:tblPr>
         <w:tblStyle w:val="TableGrid"/>
@@ -2472,6 +2515,7 @@
               <w:rPr>
                 <w:b/>
               </w:rPr>
+              <w:lastRenderedPageBreak/>
               <w:t xml:space="preserve">Tradeoff of </w:t>
             </w:r>
             <w:r>
@@ -2576,7 +2620,6 @@
           </w:tcPr>
           <w:p>
             <w:r>
-              <w:lastRenderedPageBreak/>
               <w:t>YOLOv3 Tiny + Deep SORT with 1 Skip Frame</w:t>
             </w:r>
           </w:p>
@@ -2703,48 +2746,6 @@
           </w:tcPr>
           <w:p>
             <w:r>
-              <w:t>YOLOv3 Tiny + Deep SORT with 4 Skip Frame and Down Sampling</w:t>
-            </w:r>
-          </w:p>
-        </w:tc>
-        <w:tc>
-          <w:tcPr>
-            <w:tcW w:w="2154" w:type="dxa"/>
-          </w:tcPr>
-          <w:p>
-            <w:r>
-              <w:t>17.3%</w:t>
-            </w:r>
-          </w:p>
-        </w:tc>
-        <w:tc>
-          <w:tcPr>
-            <w:tcW w:w="2154" w:type="dxa"/>
-          </w:tcPr>
-          <w:p>
-            <w:r>
-              <w:t xml:space="preserve">826  </w:t>
-            </w:r>
-          </w:p>
-        </w:tc>
-        <w:tc>
-          <w:tcPr>
-            <w:tcW w:w="2168" w:type="dxa"/>
-          </w:tcPr>
-          <w:p>
-            <w:r>
-              <w:t>32.71531749075337</w:t>
-            </w:r>
-          </w:p>
-        </w:tc>
-      </w:tr>
-      <w:tr>
-        <w:tc>
-          <w:tcPr>
-            <w:tcW w:w="2154" w:type="dxa"/>
-          </w:tcPr>
-          <w:p>
-            <w:r>
               <w:t>YOLOv3 Tiny + Deep SORT with 6 Skip Frame</w:t>
             </w:r>
           </w:p>
@@ -2807,6 +2808,9 @@
         </w:tc>
       </w:tr>
     </w:tbl>
+    <w:p/>
+    <w:p/>
+    <w:p/>
     <w:p/>
     <w:p/>
     <w:p/>
@@ -2851,6 +2855,7 @@
               <w:rPr>
                 <w:b/>
               </w:rPr>
+              <w:lastRenderedPageBreak/>
               <w:t>Tradeoff of Using probability Driven Detection</w:t>
             </w:r>
           </w:p>
@@ -2949,375 +2954,5746 @@
           </w:tcPr>
           <w:p>
             <w:r>
+              <w:t>YOLOv3 Tiny + Deep SORT with 1 Skip Frame</w:t>
+            </w:r>
+          </w:p>
+        </w:tc>
+        <w:tc>
+          <w:tcPr>
+            <w:tcW w:w="2153" w:type="dxa"/>
+          </w:tcPr>
+          <w:p>
+            <w:r>
+              <w:t>30.7%</w:t>
+            </w:r>
+          </w:p>
+        </w:tc>
+        <w:tc>
+          <w:tcPr>
+            <w:tcW w:w="2154" w:type="dxa"/>
+          </w:tcPr>
+          <w:p>
+            <w:r>
+              <w:t xml:space="preserve">570  </w:t>
+            </w:r>
+          </w:p>
+        </w:tc>
+        <w:tc>
+          <w:tcPr>
+            <w:tcW w:w="2168" w:type="dxa"/>
+          </w:tcPr>
+          <w:p>
+            <w:r>
+              <w:t>1</w:t>
+            </w:r>
+            <w:r>
+              <w:t>8</w:t>
+            </w:r>
+            <w:r>
+              <w:t>.56956741670473</w:t>
+            </w:r>
+          </w:p>
+        </w:tc>
+      </w:tr>
+      <w:tr>
+        <w:tc>
+          <w:tcPr>
+            <w:tcW w:w="2155" w:type="dxa"/>
+          </w:tcPr>
+          <w:p>
+            <w:r>
+              <w:t>YOLOv3 Tiny + Deep SORT with 1 Skip Frame and Probability Driven</w:t>
+            </w:r>
+          </w:p>
+        </w:tc>
+        <w:tc>
+          <w:tcPr>
+            <w:tcW w:w="2153" w:type="dxa"/>
+          </w:tcPr>
+          <w:p>
+            <w:r>
+              <w:t>31.0%</w:t>
+            </w:r>
+          </w:p>
+        </w:tc>
+        <w:tc>
+          <w:tcPr>
+            <w:tcW w:w="2154" w:type="dxa"/>
+          </w:tcPr>
+          <w:p>
+            <w:r>
+              <w:t xml:space="preserve">594  </w:t>
+            </w:r>
+          </w:p>
+        </w:tc>
+        <w:tc>
+          <w:tcPr>
+            <w:tcW w:w="2168" w:type="dxa"/>
+          </w:tcPr>
+          <w:p>
+            <w:r>
+              <w:t>17.757431631657468</w:t>
+            </w:r>
+          </w:p>
+        </w:tc>
+      </w:tr>
+      <w:tr>
+        <w:tc>
+          <w:tcPr>
+            <w:tcW w:w="2155" w:type="dxa"/>
+          </w:tcPr>
+          <w:p>
+            <w:r>
+              <w:t>YOLOv3 Tiny + Deep SORT with 2 Skip Frame</w:t>
+            </w:r>
+          </w:p>
+        </w:tc>
+        <w:tc>
+          <w:tcPr>
+            <w:tcW w:w="2153" w:type="dxa"/>
+          </w:tcPr>
+          <w:p>
+            <w:r>
+              <w:t>26.3%</w:t>
+            </w:r>
+          </w:p>
+        </w:tc>
+        <w:tc>
+          <w:tcPr>
+            <w:tcW w:w="2154" w:type="dxa"/>
+          </w:tcPr>
+          <w:p>
+            <w:r>
+              <w:t xml:space="preserve">581  </w:t>
+            </w:r>
+          </w:p>
+        </w:tc>
+        <w:tc>
+          <w:tcPr>
+            <w:tcW w:w="2168" w:type="dxa"/>
+          </w:tcPr>
+          <w:p>
+            <w:r>
+              <w:t>2</w:t>
+            </w:r>
+            <w:r>
+              <w:t>2</w:t>
+            </w:r>
+            <w:r>
+              <w:t>.68914912740483</w:t>
+            </w:r>
+          </w:p>
+        </w:tc>
+      </w:tr>
+      <w:tr>
+        <w:tc>
+          <w:tcPr>
+            <w:tcW w:w="2155" w:type="dxa"/>
+          </w:tcPr>
+          <w:p>
+            <w:r>
+              <w:t>YOLOv3 Tiny + Deep SORT with 2 Skip Frame and Probability Driven</w:t>
+            </w:r>
+          </w:p>
+        </w:tc>
+        <w:tc>
+          <w:tcPr>
+            <w:tcW w:w="2153" w:type="dxa"/>
+          </w:tcPr>
+          <w:p>
+            <w:r>
+              <w:t>28.2%</w:t>
+            </w:r>
+          </w:p>
+        </w:tc>
+        <w:tc>
+          <w:tcPr>
+            <w:tcW w:w="2154" w:type="dxa"/>
+          </w:tcPr>
+          <w:p>
+            <w:r>
+              <w:t xml:space="preserve">581  </w:t>
+            </w:r>
+          </w:p>
+        </w:tc>
+        <w:tc>
+          <w:tcPr>
+            <w:tcW w:w="2168" w:type="dxa"/>
+          </w:tcPr>
+          <w:p>
+            <w:r>
+              <w:t>21.671446463250184</w:t>
+            </w:r>
+          </w:p>
+        </w:tc>
+      </w:tr>
+      <w:tr>
+        <w:tc>
+          <w:tcPr>
+            <w:tcW w:w="2155" w:type="dxa"/>
+          </w:tcPr>
+          <w:p>
+            <w:r>
+              <w:t>YOLOv3 Tiny + Deep SORT with 4 Skip Frame</w:t>
+            </w:r>
+          </w:p>
+        </w:tc>
+        <w:tc>
+          <w:tcPr>
+            <w:tcW w:w="2153" w:type="dxa"/>
+          </w:tcPr>
+          <w:p>
+            <w:r>
+              <w:t>17.4%</w:t>
+            </w:r>
+          </w:p>
+        </w:tc>
+        <w:tc>
+          <w:tcPr>
+            <w:tcW w:w="2154" w:type="dxa"/>
+          </w:tcPr>
+          <w:p>
+            <w:r>
+              <w:t xml:space="preserve">858  </w:t>
+            </w:r>
+          </w:p>
+        </w:tc>
+        <w:tc>
+          <w:tcPr>
+            <w:tcW w:w="2168" w:type="dxa"/>
+          </w:tcPr>
+          <w:p>
+            <w:r>
+              <w:t>30.685362182060103</w:t>
+            </w:r>
+          </w:p>
+        </w:tc>
+      </w:tr>
+      <w:tr>
+        <w:tc>
+          <w:tcPr>
+            <w:tcW w:w="2155" w:type="dxa"/>
+          </w:tcPr>
+          <w:p>
+            <w:r>
+              <w:t>YOLOv3 Tiny + Deep SORT with 4 Skip Frame and Probability Driven</w:t>
+            </w:r>
+          </w:p>
+        </w:tc>
+        <w:tc>
+          <w:tcPr>
+            <w:tcW w:w="2153" w:type="dxa"/>
+          </w:tcPr>
+          <w:p>
+            <w:r>
+              <w:t>22.0%</w:t>
+            </w:r>
+          </w:p>
+        </w:tc>
+        <w:tc>
+          <w:tcPr>
+            <w:tcW w:w="2154" w:type="dxa"/>
+          </w:tcPr>
+          <w:p>
+            <w:r>
+              <w:t xml:space="preserve">778  </w:t>
+            </w:r>
+          </w:p>
+        </w:tc>
+        <w:tc>
+          <w:tcPr>
+            <w:tcW w:w="2168" w:type="dxa"/>
+          </w:tcPr>
+          <w:p>
+            <w:r>
+              <w:t>26.27376224976722</w:t>
+            </w:r>
+          </w:p>
+        </w:tc>
+      </w:tr>
+      <w:tr>
+        <w:tc>
+          <w:tcPr>
+            <w:tcW w:w="2155" w:type="dxa"/>
+          </w:tcPr>
+          <w:p>
+            <w:r>
+              <w:t>YOLOv3 Tiny + Deep SORT with 6 Skip Frame</w:t>
+            </w:r>
+          </w:p>
+        </w:tc>
+        <w:tc>
+          <w:tcPr>
+            <w:tcW w:w="2153" w:type="dxa"/>
+          </w:tcPr>
+          <w:p>
+            <w:r>
+              <w:t>11.5%</w:t>
+            </w:r>
+          </w:p>
+        </w:tc>
+        <w:tc>
+          <w:tcPr>
+            <w:tcW w:w="2154" w:type="dxa"/>
+          </w:tcPr>
+          <w:p>
+            <w:r>
+              <w:t xml:space="preserve">809  </w:t>
+            </w:r>
+          </w:p>
+        </w:tc>
+        <w:tc>
+          <w:tcPr>
+            <w:tcW w:w="2168" w:type="dxa"/>
+          </w:tcPr>
+          <w:p>
+            <w:r>
+              <w:t>35.487960011851555</w:t>
+            </w:r>
+          </w:p>
+        </w:tc>
+      </w:tr>
+      <w:tr>
+        <w:tc>
+          <w:tcPr>
+            <w:tcW w:w="2155" w:type="dxa"/>
+          </w:tcPr>
+          <w:p>
+            <w:r>
+              <w:t>YOLOv3 Tiny + Deep SORT with 6 Skip Frame and Probability Driven</w:t>
+            </w:r>
+          </w:p>
+        </w:tc>
+        <w:tc>
+          <w:tcPr>
+            <w:tcW w:w="2153" w:type="dxa"/>
+          </w:tcPr>
+          <w:p>
+            <w:r>
+              <w:t>17.7%</w:t>
+            </w:r>
+          </w:p>
+        </w:tc>
+        <w:tc>
+          <w:tcPr>
+            <w:tcW w:w="2154" w:type="dxa"/>
+          </w:tcPr>
+          <w:p>
+            <w:r>
+              <w:t xml:space="preserve">758  </w:t>
+            </w:r>
+          </w:p>
+        </w:tc>
+        <w:tc>
+          <w:tcPr>
+            <w:tcW w:w="2168" w:type="dxa"/>
+          </w:tcPr>
+          <w:p>
+            <w:r>
+              <w:t>28.440129230784574</w:t>
+            </w:r>
+          </w:p>
+        </w:tc>
+      </w:tr>
+      <w:tr>
+        <w:tc>
+          <w:tcPr>
+            <w:tcW w:w="2155" w:type="dxa"/>
+          </w:tcPr>
+          <w:p/>
+        </w:tc>
+        <w:tc>
+          <w:tcPr>
+            <w:tcW w:w="2153" w:type="dxa"/>
+          </w:tcPr>
+          <w:p/>
+        </w:tc>
+        <w:tc>
+          <w:tcPr>
+            <w:tcW w:w="2154" w:type="dxa"/>
+          </w:tcPr>
+          <w:p/>
+        </w:tc>
+        <w:tc>
+          <w:tcPr>
+            <w:tcW w:w="2168" w:type="dxa"/>
+          </w:tcPr>
+          <w:p/>
+        </w:tc>
+      </w:tr>
+    </w:tbl>
+    <w:p/>
+    <w:p/>
+    <w:p/>
+    <w:p/>
+    <w:p/>
+    <w:p/>
+    <w:p/>
+    <w:p/>
+    <w:p/>
+    <w:p>
+      <w:pPr>
+        <w:pStyle w:val="Heading1"/>
+      </w:pPr>
+      <w:proofErr w:type="spellStart"/>
+      <w:r>
+        <w:lastRenderedPageBreak/>
+        <w:t>Mobilenet</w:t>
+      </w:r>
+      <w:proofErr w:type="spellEnd"/>
+      <w:r>
+        <w:t xml:space="preserve"> SSD + Deep SORT</w:t>
+      </w:r>
+    </w:p>
+    <w:tbl>
+      <w:tblPr>
+        <w:tblStyle w:val="TableGrid"/>
+        <w:tblpPr w:leftFromText="180" w:rightFromText="180" w:vertAnchor="text" w:horzAnchor="margin" w:tblpY="-73"/>
+        <w:tblW w:w="0" w:type="auto"/>
+        <w:tblLook w:val="04A0" w:firstRow="1" w:lastRow="0" w:firstColumn="1" w:lastColumn="0" w:noHBand="0" w:noVBand="1"/>
+      </w:tblPr>
+      <w:tblGrid>
+        <w:gridCol w:w="2155"/>
+        <w:gridCol w:w="2153"/>
+        <w:gridCol w:w="2154"/>
+        <w:gridCol w:w="2168"/>
+      </w:tblGrid>
+      <w:tr>
+        <w:tc>
+          <w:tcPr>
+            <w:tcW w:w="8630" w:type="dxa"/>
+            <w:gridSpan w:val="4"/>
+          </w:tcPr>
+          <w:p>
+            <w:pPr>
+              <w:jc w:val="center"/>
+              <w:rPr>
+                <w:b/>
+              </w:rPr>
+            </w:pPr>
+            <w:r>
+              <w:rPr>
+                <w:b/>
+              </w:rPr>
               <w:lastRenderedPageBreak/>
-              <w:t>YOLOv3 Tiny + Deep SORT with 1 Skip Frame</w:t>
-            </w:r>
-          </w:p>
-        </w:tc>
-        <w:tc>
-          <w:tcPr>
-            <w:tcW w:w="2153" w:type="dxa"/>
-          </w:tcPr>
-          <w:p>
-            <w:r>
-              <w:t>30.7%</w:t>
-            </w:r>
-          </w:p>
-        </w:tc>
-        <w:tc>
-          <w:tcPr>
-            <w:tcW w:w="2154" w:type="dxa"/>
-          </w:tcPr>
-          <w:p>
-            <w:r>
-              <w:t xml:space="preserve">570  </w:t>
-            </w:r>
-          </w:p>
-        </w:tc>
-        <w:tc>
-          <w:tcPr>
-            <w:tcW w:w="2168" w:type="dxa"/>
-          </w:tcPr>
-          <w:p>
-            <w:r>
-              <w:t>1</w:t>
-            </w:r>
-            <w:r>
-              <w:t>8</w:t>
-            </w:r>
-            <w:r>
-              <w:t>.56956741670473</w:t>
-            </w:r>
-          </w:p>
-        </w:tc>
-      </w:tr>
-      <w:tr>
-        <w:tc>
-          <w:tcPr>
-            <w:tcW w:w="2155" w:type="dxa"/>
-          </w:tcPr>
-          <w:p>
-            <w:r>
-              <w:t>YOLOv3 Tiny + Deep SORT with 1 Skip Frame and Probability Driven</w:t>
-            </w:r>
-          </w:p>
-        </w:tc>
-        <w:tc>
-          <w:tcPr>
-            <w:tcW w:w="2153" w:type="dxa"/>
-          </w:tcPr>
-          <w:p>
-            <w:r>
-              <w:t>31.0%</w:t>
-            </w:r>
-          </w:p>
-        </w:tc>
-        <w:tc>
-          <w:tcPr>
-            <w:tcW w:w="2154" w:type="dxa"/>
-          </w:tcPr>
-          <w:p>
-            <w:r>
-              <w:t xml:space="preserve">594  </w:t>
-            </w:r>
-          </w:p>
-        </w:tc>
-        <w:tc>
-          <w:tcPr>
-            <w:tcW w:w="2168" w:type="dxa"/>
-          </w:tcPr>
-          <w:p>
-            <w:r>
-              <w:t>17.757431631657468</w:t>
-            </w:r>
-          </w:p>
-        </w:tc>
-      </w:tr>
-      <w:tr>
-        <w:tc>
-          <w:tcPr>
-            <w:tcW w:w="2155" w:type="dxa"/>
-          </w:tcPr>
-          <w:p>
-            <w:r>
-              <w:t>YOLOv3 Tiny + Deep SORT with 2 Skip Frame</w:t>
-            </w:r>
-          </w:p>
-        </w:tc>
-        <w:tc>
-          <w:tcPr>
-            <w:tcW w:w="2153" w:type="dxa"/>
-          </w:tcPr>
-          <w:p>
-            <w:r>
-              <w:t>26.3%</w:t>
-            </w:r>
-          </w:p>
-        </w:tc>
-        <w:tc>
-          <w:tcPr>
-            <w:tcW w:w="2154" w:type="dxa"/>
-          </w:tcPr>
-          <w:p>
-            <w:r>
-              <w:t xml:space="preserve">581  </w:t>
-            </w:r>
-          </w:p>
-        </w:tc>
-        <w:tc>
-          <w:tcPr>
-            <w:tcW w:w="2168" w:type="dxa"/>
-          </w:tcPr>
-          <w:p>
-            <w:r>
-              <w:t>2</w:t>
-            </w:r>
-            <w:r>
-              <w:t>2</w:t>
-            </w:r>
-            <w:r>
-              <w:t>.68914912740483</w:t>
-            </w:r>
-          </w:p>
-        </w:tc>
-      </w:tr>
-      <w:tr>
-        <w:tc>
-          <w:tcPr>
-            <w:tcW w:w="2155" w:type="dxa"/>
-          </w:tcPr>
-          <w:p>
-            <w:r>
-              <w:t>YOLOv3 Tiny + Deep SORT with 2 Skip Frame and Probability Driven</w:t>
-            </w:r>
-          </w:p>
-        </w:tc>
-        <w:tc>
-          <w:tcPr>
-            <w:tcW w:w="2153" w:type="dxa"/>
-          </w:tcPr>
-          <w:p>
-            <w:r>
-              <w:t>28.2%</w:t>
-            </w:r>
-          </w:p>
-        </w:tc>
-        <w:tc>
-          <w:tcPr>
-            <w:tcW w:w="2154" w:type="dxa"/>
-          </w:tcPr>
-          <w:p>
-            <w:r>
-              <w:t xml:space="preserve">581  </w:t>
-            </w:r>
-          </w:p>
-        </w:tc>
-        <w:tc>
-          <w:tcPr>
-            <w:tcW w:w="2168" w:type="dxa"/>
-          </w:tcPr>
-          <w:p>
-            <w:r>
-              <w:t>21.671446463250184</w:t>
-            </w:r>
-          </w:p>
-        </w:tc>
-      </w:tr>
-      <w:tr>
-        <w:tc>
-          <w:tcPr>
-            <w:tcW w:w="2155" w:type="dxa"/>
-          </w:tcPr>
-          <w:p>
-            <w:r>
-              <w:t>YOLOv3 Tiny + Deep SORT with 4 Skip Frame</w:t>
-            </w:r>
-          </w:p>
-        </w:tc>
-        <w:tc>
-          <w:tcPr>
-            <w:tcW w:w="2153" w:type="dxa"/>
-          </w:tcPr>
-          <w:p>
-            <w:r>
-              <w:t>17.4%</w:t>
-            </w:r>
-          </w:p>
-        </w:tc>
-        <w:tc>
-          <w:tcPr>
-            <w:tcW w:w="2154" w:type="dxa"/>
-          </w:tcPr>
-          <w:p>
-            <w:r>
-              <w:t xml:space="preserve">858  </w:t>
-            </w:r>
-          </w:p>
-        </w:tc>
-        <w:tc>
-          <w:tcPr>
-            <w:tcW w:w="2168" w:type="dxa"/>
-          </w:tcPr>
-          <w:p>
-            <w:r>
-              <w:t>30.685362182060103</w:t>
-            </w:r>
-          </w:p>
-        </w:tc>
-      </w:tr>
-      <w:tr>
-        <w:tc>
-          <w:tcPr>
-            <w:tcW w:w="2155" w:type="dxa"/>
-          </w:tcPr>
-          <w:p>
-            <w:r>
-              <w:t>YOLOv3 Tiny + Deep SORT with 4 Skip Frame and Probability Driven</w:t>
-            </w:r>
-          </w:p>
-        </w:tc>
-        <w:tc>
-          <w:tcPr>
-            <w:tcW w:w="2153" w:type="dxa"/>
-          </w:tcPr>
-          <w:p>
-            <w:r>
-              <w:t>22.0%</w:t>
-            </w:r>
-          </w:p>
-        </w:tc>
-        <w:tc>
-          <w:tcPr>
-            <w:tcW w:w="2154" w:type="dxa"/>
-          </w:tcPr>
-          <w:p>
-            <w:r>
-              <w:t xml:space="preserve">778  </w:t>
-            </w:r>
-          </w:p>
-        </w:tc>
-        <w:tc>
-          <w:tcPr>
-            <w:tcW w:w="2168" w:type="dxa"/>
-          </w:tcPr>
-          <w:p>
-            <w:r>
-              <w:t>26.27376224976722</w:t>
-            </w:r>
-          </w:p>
-        </w:tc>
-      </w:tr>
-      <w:tr>
-        <w:tc>
-          <w:tcPr>
-            <w:tcW w:w="2155" w:type="dxa"/>
-          </w:tcPr>
-          <w:p>
-            <w:r>
-              <w:t>YOLOv3 Tiny + Deep SORT with 6 Skip Frame</w:t>
-            </w:r>
-          </w:p>
-        </w:tc>
-        <w:tc>
-          <w:tcPr>
-            <w:tcW w:w="2153" w:type="dxa"/>
-          </w:tcPr>
-          <w:p>
-            <w:r>
-              <w:t>11.5%</w:t>
-            </w:r>
-          </w:p>
-        </w:tc>
-        <w:tc>
-          <w:tcPr>
-            <w:tcW w:w="2154" w:type="dxa"/>
-          </w:tcPr>
-          <w:p>
-            <w:r>
-              <w:t xml:space="preserve">809  </w:t>
-            </w:r>
-          </w:p>
-        </w:tc>
-        <w:tc>
-          <w:tcPr>
-            <w:tcW w:w="2168" w:type="dxa"/>
-          </w:tcPr>
-          <w:p>
-            <w:r>
-              <w:t>35.487960011851555</w:t>
-            </w:r>
-          </w:p>
-        </w:tc>
-      </w:tr>
-      <w:tr>
-        <w:tc>
-          <w:tcPr>
-            <w:tcW w:w="2155" w:type="dxa"/>
-          </w:tcPr>
-          <w:p>
-            <w:r>
-              <w:t>YOLOv3 Tiny + Deep SORT with 6 Skip Frame and Probability Driven</w:t>
-            </w:r>
-          </w:p>
-        </w:tc>
-        <w:tc>
-          <w:tcPr>
-            <w:tcW w:w="2153" w:type="dxa"/>
-          </w:tcPr>
-          <w:p>
-            <w:r>
-              <w:t>17.7%</w:t>
-            </w:r>
-          </w:p>
-        </w:tc>
-        <w:tc>
-          <w:tcPr>
-            <w:tcW w:w="2154" w:type="dxa"/>
-          </w:tcPr>
-          <w:p>
-            <w:r>
-              <w:t xml:space="preserve">758  </w:t>
-            </w:r>
-          </w:p>
-        </w:tc>
-        <w:tc>
-          <w:tcPr>
-            <w:tcW w:w="2168" w:type="dxa"/>
-          </w:tcPr>
-          <w:p>
-            <w:r>
-              <w:t>28.440129230784574</w:t>
-            </w:r>
-          </w:p>
-        </w:tc>
-      </w:tr>
-      <w:tr>
-        <w:tc>
-          <w:tcPr>
-            <w:tcW w:w="2155" w:type="dxa"/>
+              <w:t xml:space="preserve">FULL </w:t>
+            </w:r>
+            <w:proofErr w:type="gramStart"/>
+            <w:r>
+              <w:rPr>
+                <w:b/>
+              </w:rPr>
+              <w:t>TABLE</w:t>
+            </w:r>
+            <w:r>
+              <w:rPr>
+                <w:b/>
+              </w:rPr>
+              <w:t>(</w:t>
+            </w:r>
+            <w:proofErr w:type="spellStart"/>
+            <w:proofErr w:type="gramEnd"/>
+            <w:r>
+              <w:rPr>
+                <w:b/>
+              </w:rPr>
+              <w:t>Mobilenet</w:t>
+            </w:r>
+            <w:proofErr w:type="spellEnd"/>
+            <w:r>
+              <w:rPr>
+                <w:b/>
+              </w:rPr>
+              <w:t xml:space="preserve"> SSD + Deep SORT)</w:t>
+            </w:r>
+          </w:p>
+        </w:tc>
+      </w:tr>
+      <w:tr>
+        <w:tc>
+          <w:tcPr>
+            <w:tcW w:w="2155" w:type="dxa"/>
+          </w:tcPr>
+          <w:p>
+            <w:r>
+              <w:t>Algorithm</w:t>
+            </w:r>
+          </w:p>
+        </w:tc>
+        <w:tc>
+          <w:tcPr>
+            <w:tcW w:w="2153" w:type="dxa"/>
+          </w:tcPr>
+          <w:p>
+            <w:r>
+              <w:t>MOTA</w:t>
+            </w:r>
+          </w:p>
+        </w:tc>
+        <w:tc>
+          <w:tcPr>
+            <w:tcW w:w="2154" w:type="dxa"/>
+          </w:tcPr>
+          <w:p>
+            <w:proofErr w:type="spellStart"/>
+            <w:r>
+              <w:t>IDsw</w:t>
+            </w:r>
+            <w:proofErr w:type="spellEnd"/>
+          </w:p>
+        </w:tc>
+        <w:tc>
+          <w:tcPr>
+            <w:tcW w:w="2168" w:type="dxa"/>
+          </w:tcPr>
+          <w:p>
+            <w:r>
+              <w:t>Average FPS</w:t>
+            </w:r>
+          </w:p>
+        </w:tc>
+      </w:tr>
+      <w:tr>
+        <w:tc>
+          <w:tcPr>
+            <w:tcW w:w="2155" w:type="dxa"/>
+          </w:tcPr>
+          <w:p>
+            <w:r>
+              <w:t xml:space="preserve">Vanilla </w:t>
+            </w:r>
+            <w:proofErr w:type="spellStart"/>
+            <w:r>
+              <w:t>Mobilenet</w:t>
+            </w:r>
+            <w:proofErr w:type="spellEnd"/>
+            <w:r>
+              <w:t xml:space="preserve"> SSD + Deep SORT</w:t>
+            </w:r>
+          </w:p>
+        </w:tc>
+        <w:tc>
+          <w:tcPr>
+            <w:tcW w:w="2153" w:type="dxa"/>
+          </w:tcPr>
+          <w:p>
+            <w:r>
+              <w:t>19.0</w:t>
+            </w:r>
+            <w:r>
+              <w:t>%</w:t>
+            </w:r>
+          </w:p>
+        </w:tc>
+        <w:tc>
+          <w:tcPr>
+            <w:tcW w:w="2154" w:type="dxa"/>
+          </w:tcPr>
+          <w:p>
+            <w:r>
+              <w:t>577</w:t>
+            </w:r>
+          </w:p>
+        </w:tc>
+        <w:tc>
+          <w:tcPr>
+            <w:tcW w:w="2168" w:type="dxa"/>
+          </w:tcPr>
+          <w:p>
+            <w:r>
+              <w:t>9.8474409913098</w:t>
+            </w:r>
+          </w:p>
+        </w:tc>
+      </w:tr>
+      <w:tr>
+        <w:tc>
+          <w:tcPr>
+            <w:tcW w:w="2155" w:type="dxa"/>
+          </w:tcPr>
+          <w:p>
+            <w:proofErr w:type="spellStart"/>
+            <w:r>
+              <w:t>Mobilenet</w:t>
+            </w:r>
+            <w:proofErr w:type="spellEnd"/>
+            <w:r>
+              <w:t xml:space="preserve"> SSD+ Deep SORT with Down Sampling</w:t>
+            </w:r>
+          </w:p>
+        </w:tc>
+        <w:tc>
+          <w:tcPr>
+            <w:tcW w:w="2153" w:type="dxa"/>
+          </w:tcPr>
+          <w:p>
+            <w:r>
+              <w:t>17.5</w:t>
+            </w:r>
+            <w:r>
+              <w:t>%</w:t>
+            </w:r>
+          </w:p>
+        </w:tc>
+        <w:tc>
+          <w:tcPr>
+            <w:tcW w:w="2154" w:type="dxa"/>
+          </w:tcPr>
+          <w:p>
+            <w:r>
+              <w:t>647</w:t>
+            </w:r>
+          </w:p>
+        </w:tc>
+        <w:tc>
+          <w:tcPr>
+            <w:tcW w:w="2168" w:type="dxa"/>
+          </w:tcPr>
+          <w:p>
+            <w:r>
+              <w:t>10.164599991702229</w:t>
+            </w:r>
+          </w:p>
+        </w:tc>
+      </w:tr>
+      <w:tr>
+        <w:tc>
+          <w:tcPr>
+            <w:tcW w:w="2155" w:type="dxa"/>
+          </w:tcPr>
+          <w:p>
+            <w:r>
+              <w:t>…</w:t>
+            </w:r>
+          </w:p>
+        </w:tc>
+        <w:tc>
+          <w:tcPr>
+            <w:tcW w:w="2153" w:type="dxa"/>
           </w:tcPr>
           <w:p/>
         </w:tc>
         <w:tc>
           <w:tcPr>
-            <w:tcW w:w="2153" w:type="dxa"/>
+            <w:tcW w:w="2154" w:type="dxa"/>
           </w:tcPr>
           <w:p/>
         </w:tc>
         <w:tc>
           <w:tcPr>
-            <w:tcW w:w="2154" w:type="dxa"/>
+            <w:tcW w:w="2168" w:type="dxa"/>
           </w:tcPr>
           <w:p/>
         </w:tc>
-        <w:tc>
-          <w:tcPr>
-            <w:tcW w:w="2168" w:type="dxa"/>
+      </w:tr>
+      <w:tr>
+        <w:tc>
+          <w:tcPr>
+            <w:tcW w:w="2155" w:type="dxa"/>
+          </w:tcPr>
+          <w:p>
+            <w:proofErr w:type="spellStart"/>
+            <w:r>
+              <w:t>Mobilenet</w:t>
+            </w:r>
+            <w:proofErr w:type="spellEnd"/>
+            <w:r>
+              <w:t xml:space="preserve"> SSD+ Deep SORT with 1 Skip Frame</w:t>
+            </w:r>
+          </w:p>
+        </w:tc>
+        <w:tc>
+          <w:tcPr>
+            <w:tcW w:w="2153" w:type="dxa"/>
+          </w:tcPr>
+          <w:p>
+            <w:r>
+              <w:t>17.7</w:t>
+            </w:r>
+            <w:r>
+              <w:t>%</w:t>
+            </w:r>
+          </w:p>
+        </w:tc>
+        <w:tc>
+          <w:tcPr>
+            <w:tcW w:w="2154" w:type="dxa"/>
+          </w:tcPr>
+          <w:p>
+            <w:r>
+              <w:t>5</w:t>
+            </w:r>
+            <w:r>
+              <w:t>20</w:t>
+            </w:r>
+          </w:p>
+        </w:tc>
+        <w:tc>
+          <w:tcPr>
+            <w:tcW w:w="2168" w:type="dxa"/>
+          </w:tcPr>
+          <w:p>
+            <w:r>
+              <w:cr/>
+              <w:t>15.964183221155363</w:t>
+            </w:r>
+          </w:p>
+        </w:tc>
+      </w:tr>
+      <w:tr>
+        <w:tc>
+          <w:tcPr>
+            <w:tcW w:w="2155" w:type="dxa"/>
+          </w:tcPr>
+          <w:p>
+            <w:proofErr w:type="spellStart"/>
+            <w:r>
+              <w:t>Mobilenet</w:t>
+            </w:r>
+            <w:proofErr w:type="spellEnd"/>
+            <w:r>
+              <w:t xml:space="preserve"> SSD+ Deep SORT with 1 Skip Frame and Down Sampling</w:t>
+            </w:r>
+          </w:p>
+        </w:tc>
+        <w:tc>
+          <w:tcPr>
+            <w:tcW w:w="2153" w:type="dxa"/>
+          </w:tcPr>
+          <w:p>
+            <w:r>
+              <w:t>16.6</w:t>
+            </w:r>
+            <w:r>
+              <w:t>%</w:t>
+            </w:r>
+          </w:p>
+        </w:tc>
+        <w:tc>
+          <w:tcPr>
+            <w:tcW w:w="2154" w:type="dxa"/>
+          </w:tcPr>
+          <w:p>
+            <w:r>
+              <w:t>569</w:t>
+            </w:r>
+          </w:p>
+        </w:tc>
+        <w:tc>
+          <w:tcPr>
+            <w:tcW w:w="2168" w:type="dxa"/>
+          </w:tcPr>
+          <w:p>
+            <w:r>
+              <w:t>16.252922740164827</w:t>
+            </w:r>
+          </w:p>
+        </w:tc>
+      </w:tr>
+      <w:tr>
+        <w:tc>
+          <w:tcPr>
+            <w:tcW w:w="2155" w:type="dxa"/>
+          </w:tcPr>
+          <w:p>
+            <w:proofErr w:type="spellStart"/>
+            <w:r>
+              <w:t>Mobilenet</w:t>
+            </w:r>
+            <w:proofErr w:type="spellEnd"/>
+            <w:r>
+              <w:t xml:space="preserve"> SSD+ Deep SORT with 1 Skip Frame and Probability Driven</w:t>
+            </w:r>
+          </w:p>
+        </w:tc>
+        <w:tc>
+          <w:tcPr>
+            <w:tcW w:w="2153" w:type="dxa"/>
+          </w:tcPr>
+          <w:p>
+            <w:r>
+              <w:t>18.0%</w:t>
+            </w:r>
+          </w:p>
+        </w:tc>
+        <w:tc>
+          <w:tcPr>
+            <w:tcW w:w="2154" w:type="dxa"/>
+          </w:tcPr>
+          <w:p>
+            <w:r>
+              <w:t>523</w:t>
+            </w:r>
+          </w:p>
+        </w:tc>
+        <w:tc>
+          <w:tcPr>
+            <w:tcW w:w="2168" w:type="dxa"/>
+          </w:tcPr>
+          <w:p>
+            <w:r>
+              <w:t>14.404656840037314</w:t>
+            </w:r>
+          </w:p>
+        </w:tc>
+      </w:tr>
+      <w:tr>
+        <w:tc>
+          <w:tcPr>
+            <w:tcW w:w="2155" w:type="dxa"/>
+          </w:tcPr>
+          <w:p>
+            <w:proofErr w:type="spellStart"/>
+            <w:r>
+              <w:t>Mobilenet</w:t>
+            </w:r>
+            <w:proofErr w:type="spellEnd"/>
+            <w:r>
+              <w:t xml:space="preserve"> SSD+ Deep SORT with 1 Skip Frame and Probability Driven and Down Sampling</w:t>
+            </w:r>
+          </w:p>
+        </w:tc>
+        <w:tc>
+          <w:tcPr>
+            <w:tcW w:w="2153" w:type="dxa"/>
+          </w:tcPr>
+          <w:p>
+            <w:r>
+              <w:t>16.8%</w:t>
+            </w:r>
+          </w:p>
+        </w:tc>
+        <w:tc>
+          <w:tcPr>
+            <w:tcW w:w="2154" w:type="dxa"/>
+          </w:tcPr>
+          <w:p>
+            <w:r>
+              <w:t>573</w:t>
+            </w:r>
+          </w:p>
+        </w:tc>
+        <w:tc>
+          <w:tcPr>
+            <w:tcW w:w="2168" w:type="dxa"/>
+          </w:tcPr>
+          <w:p>
+            <w:r>
+              <w:t>14.878176973130104</w:t>
+            </w:r>
+          </w:p>
+        </w:tc>
+      </w:tr>
+      <w:tr>
+        <w:tc>
+          <w:tcPr>
+            <w:tcW w:w="2155" w:type="dxa"/>
+          </w:tcPr>
+          <w:p>
+            <w:r>
+              <w:t>…</w:t>
+            </w:r>
+          </w:p>
+        </w:tc>
+        <w:tc>
+          <w:tcPr>
+            <w:tcW w:w="2153" w:type="dxa"/>
           </w:tcPr>
           <w:p/>
         </w:tc>
+        <w:tc>
+          <w:tcPr>
+            <w:tcW w:w="2154" w:type="dxa"/>
+          </w:tcPr>
+          <w:p/>
+        </w:tc>
+        <w:tc>
+          <w:tcPr>
+            <w:tcW w:w="2168" w:type="dxa"/>
+          </w:tcPr>
+          <w:p/>
+        </w:tc>
+      </w:tr>
+      <w:tr>
+        <w:tc>
+          <w:tcPr>
+            <w:tcW w:w="2155" w:type="dxa"/>
+          </w:tcPr>
+          <w:p>
+            <w:proofErr w:type="spellStart"/>
+            <w:r>
+              <w:t>Mobilenet</w:t>
+            </w:r>
+            <w:proofErr w:type="spellEnd"/>
+            <w:r>
+              <w:t xml:space="preserve"> SSD+ Deep SORT with 2 Skip Frame</w:t>
+            </w:r>
+          </w:p>
+        </w:tc>
+        <w:tc>
+          <w:tcPr>
+            <w:tcW w:w="2153" w:type="dxa"/>
+          </w:tcPr>
+          <w:p>
+            <w:r>
+              <w:t>15.7</w:t>
+            </w:r>
+            <w:r>
+              <w:t>%</w:t>
+            </w:r>
+          </w:p>
+        </w:tc>
+        <w:tc>
+          <w:tcPr>
+            <w:tcW w:w="2154" w:type="dxa"/>
+          </w:tcPr>
+          <w:p>
+            <w:r>
+              <w:t>494</w:t>
+            </w:r>
+            <w:r>
+              <w:t xml:space="preserve"> </w:t>
+            </w:r>
+          </w:p>
+        </w:tc>
+        <w:tc>
+          <w:tcPr>
+            <w:tcW w:w="2168" w:type="dxa"/>
+          </w:tcPr>
+          <w:p>
+            <w:r>
+              <w:t>20.658319625464184</w:t>
+            </w:r>
+          </w:p>
+        </w:tc>
+      </w:tr>
+      <w:tr>
+        <w:tc>
+          <w:tcPr>
+            <w:tcW w:w="2155" w:type="dxa"/>
+          </w:tcPr>
+          <w:p>
+            <w:proofErr w:type="spellStart"/>
+            <w:r>
+              <w:t>Mobilenet</w:t>
+            </w:r>
+            <w:proofErr w:type="spellEnd"/>
+            <w:r>
+              <w:t xml:space="preserve"> SSD+ Deep SORT with 2 Skip Frame and Down Sampling</w:t>
+            </w:r>
+          </w:p>
+        </w:tc>
+        <w:tc>
+          <w:tcPr>
+            <w:tcW w:w="2153" w:type="dxa"/>
+          </w:tcPr>
+          <w:p>
+            <w:r>
+              <w:t>14.4</w:t>
+            </w:r>
+            <w:r>
+              <w:t>%</w:t>
+            </w:r>
+          </w:p>
+        </w:tc>
+        <w:tc>
+          <w:tcPr>
+            <w:tcW w:w="2154" w:type="dxa"/>
+          </w:tcPr>
+          <w:p>
+            <w:r>
+              <w:t>530</w:t>
+            </w:r>
+          </w:p>
+        </w:tc>
+        <w:tc>
+          <w:tcPr>
+            <w:tcW w:w="2168" w:type="dxa"/>
+          </w:tcPr>
+          <w:p>
+            <w:r>
+              <w:t>20.67430430123686</w:t>
+            </w:r>
+          </w:p>
+        </w:tc>
+      </w:tr>
+      <w:tr>
+        <w:tc>
+          <w:tcPr>
+            <w:tcW w:w="2155" w:type="dxa"/>
+          </w:tcPr>
+          <w:p>
+            <w:proofErr w:type="spellStart"/>
+            <w:r>
+              <w:t>Mobilenet</w:t>
+            </w:r>
+            <w:proofErr w:type="spellEnd"/>
+            <w:r>
+              <w:t xml:space="preserve"> SSD+ Deep SORT with 2 Skip Frame and Probability Driven</w:t>
+            </w:r>
+          </w:p>
+        </w:tc>
+        <w:tc>
+          <w:tcPr>
+            <w:tcW w:w="2153" w:type="dxa"/>
+          </w:tcPr>
+          <w:p>
+            <w:r>
+              <w:t>16.5</w:t>
+            </w:r>
+            <w:r>
+              <w:t>%</w:t>
+            </w:r>
+          </w:p>
+        </w:tc>
+        <w:tc>
+          <w:tcPr>
+            <w:tcW w:w="2154" w:type="dxa"/>
+          </w:tcPr>
+          <w:p>
+            <w:r>
+              <w:t>5</w:t>
+            </w:r>
+            <w:r>
+              <w:t>03</w:t>
+            </w:r>
+            <w:r>
+              <w:t xml:space="preserve">  </w:t>
+            </w:r>
+          </w:p>
+        </w:tc>
+        <w:tc>
+          <w:tcPr>
+            <w:tcW w:w="2168" w:type="dxa"/>
+          </w:tcPr>
+          <w:p>
+            <w:r>
+              <w:t>17.894475042242103</w:t>
+            </w:r>
+          </w:p>
+        </w:tc>
+      </w:tr>
+      <w:tr>
+        <w:tc>
+          <w:tcPr>
+            <w:tcW w:w="2155" w:type="dxa"/>
+          </w:tcPr>
+          <w:p>
+            <w:proofErr w:type="spellStart"/>
+            <w:r>
+              <w:t>Mobilenet</w:t>
+            </w:r>
+            <w:proofErr w:type="spellEnd"/>
+            <w:r>
+              <w:t xml:space="preserve"> SSD+ Deep SORT with 2 Skip Frame and Probability Driven and Down Sampling</w:t>
+            </w:r>
+          </w:p>
+        </w:tc>
+        <w:tc>
+          <w:tcPr>
+            <w:tcW w:w="2153" w:type="dxa"/>
+          </w:tcPr>
+          <w:p>
+            <w:r>
+              <w:t>15.5</w:t>
+            </w:r>
+            <w:r>
+              <w:t>%</w:t>
+            </w:r>
+          </w:p>
+        </w:tc>
+        <w:tc>
+          <w:tcPr>
+            <w:tcW w:w="2154" w:type="dxa"/>
+          </w:tcPr>
+          <w:p>
+            <w:r>
+              <w:t>553</w:t>
+            </w:r>
+          </w:p>
+        </w:tc>
+        <w:tc>
+          <w:tcPr>
+            <w:tcW w:w="2168" w:type="dxa"/>
+          </w:tcPr>
+          <w:p>
+            <w:r>
+              <w:t>18.656240404675874</w:t>
+            </w:r>
+          </w:p>
+        </w:tc>
+      </w:tr>
+      <w:tr>
+        <w:tc>
+          <w:tcPr>
+            <w:tcW w:w="2155" w:type="dxa"/>
+          </w:tcPr>
+          <w:p>
+            <w:r>
+              <w:t>…</w:t>
+            </w:r>
+          </w:p>
+        </w:tc>
+        <w:tc>
+          <w:tcPr>
+            <w:tcW w:w="2153" w:type="dxa"/>
+          </w:tcPr>
+          <w:p/>
+        </w:tc>
+        <w:tc>
+          <w:tcPr>
+            <w:tcW w:w="2154" w:type="dxa"/>
+          </w:tcPr>
+          <w:p/>
+        </w:tc>
+        <w:tc>
+          <w:tcPr>
+            <w:tcW w:w="2168" w:type="dxa"/>
+          </w:tcPr>
+          <w:p/>
+        </w:tc>
+      </w:tr>
+      <w:tr>
+        <w:tc>
+          <w:tcPr>
+            <w:tcW w:w="2155" w:type="dxa"/>
+          </w:tcPr>
+          <w:p>
+            <w:proofErr w:type="spellStart"/>
+            <w:r>
+              <w:t>Mobilenet</w:t>
+            </w:r>
+            <w:proofErr w:type="spellEnd"/>
+            <w:r>
+              <w:t xml:space="preserve"> SSD+ Deep SORT with 4 Skip Frame</w:t>
+            </w:r>
+          </w:p>
+        </w:tc>
+        <w:tc>
+          <w:tcPr>
+            <w:tcW w:w="2153" w:type="dxa"/>
+          </w:tcPr>
+          <w:p>
+            <w:r>
+              <w:t>10.7</w:t>
+            </w:r>
+            <w:r>
+              <w:t>%</w:t>
+            </w:r>
+          </w:p>
+        </w:tc>
+        <w:tc>
+          <w:tcPr>
+            <w:tcW w:w="2154" w:type="dxa"/>
+          </w:tcPr>
+          <w:p>
+            <w:r>
+              <w:t>569</w:t>
+            </w:r>
+          </w:p>
+        </w:tc>
+        <w:tc>
+          <w:tcPr>
+            <w:tcW w:w="2168" w:type="dxa"/>
+          </w:tcPr>
+          <w:p>
+            <w:r>
+              <w:t>27.779953587538593</w:t>
+            </w:r>
+          </w:p>
+        </w:tc>
+      </w:tr>
+      <w:tr>
+        <w:tc>
+          <w:tcPr>
+            <w:tcW w:w="2155" w:type="dxa"/>
+          </w:tcPr>
+          <w:p>
+            <w:proofErr w:type="spellStart"/>
+            <w:r>
+              <w:t>Mobilenet</w:t>
+            </w:r>
+            <w:proofErr w:type="spellEnd"/>
+            <w:r>
+              <w:t xml:space="preserve"> SSD+ Deep SORT with 4 </w:t>
+            </w:r>
+            <w:r>
+              <w:lastRenderedPageBreak/>
+              <w:t>Skip Frame and Down Sampling</w:t>
+            </w:r>
+          </w:p>
+        </w:tc>
+        <w:tc>
+          <w:tcPr>
+            <w:tcW w:w="2153" w:type="dxa"/>
+          </w:tcPr>
+          <w:p>
+            <w:r>
+              <w:lastRenderedPageBreak/>
+              <w:t>9.5</w:t>
+            </w:r>
+            <w:r>
+              <w:t>%</w:t>
+            </w:r>
+          </w:p>
+        </w:tc>
+        <w:tc>
+          <w:tcPr>
+            <w:tcW w:w="2154" w:type="dxa"/>
+          </w:tcPr>
+          <w:p>
+            <w:r>
+              <w:t>577</w:t>
+            </w:r>
+          </w:p>
+        </w:tc>
+        <w:tc>
+          <w:tcPr>
+            <w:tcW w:w="2168" w:type="dxa"/>
+          </w:tcPr>
+          <w:p>
+            <w:r>
+              <w:t>28.811689015745316</w:t>
+            </w:r>
+          </w:p>
+        </w:tc>
+      </w:tr>
+      <w:tr>
+        <w:tc>
+          <w:tcPr>
+            <w:tcW w:w="2155" w:type="dxa"/>
+          </w:tcPr>
+          <w:p>
+            <w:proofErr w:type="spellStart"/>
+            <w:r>
+              <w:t>Mobilenet</w:t>
+            </w:r>
+            <w:proofErr w:type="spellEnd"/>
+            <w:r>
+              <w:t xml:space="preserve"> SSD+ Deep SORT with 4 Skip Frame and Probability Driven</w:t>
+            </w:r>
+          </w:p>
+        </w:tc>
+        <w:tc>
+          <w:tcPr>
+            <w:tcW w:w="2153" w:type="dxa"/>
+          </w:tcPr>
+          <w:p>
+            <w:r>
+              <w:t>13.2</w:t>
+            </w:r>
+            <w:r>
+              <w:t>%</w:t>
+            </w:r>
+          </w:p>
+        </w:tc>
+        <w:tc>
+          <w:tcPr>
+            <w:tcW w:w="2154" w:type="dxa"/>
+          </w:tcPr>
+          <w:p>
+            <w:r>
+              <w:t>552</w:t>
+            </w:r>
+          </w:p>
+        </w:tc>
+        <w:tc>
+          <w:tcPr>
+            <w:tcW w:w="2168" w:type="dxa"/>
+          </w:tcPr>
+          <w:p>
+            <w:r>
+              <w:t>22.686678543601083</w:t>
+            </w:r>
+          </w:p>
+        </w:tc>
+      </w:tr>
+      <w:tr>
+        <w:tc>
+          <w:tcPr>
+            <w:tcW w:w="2155" w:type="dxa"/>
+          </w:tcPr>
+          <w:p>
+            <w:proofErr w:type="spellStart"/>
+            <w:r>
+              <w:t>Mobilenet</w:t>
+            </w:r>
+            <w:proofErr w:type="spellEnd"/>
+            <w:r>
+              <w:t xml:space="preserve"> SSD+ Deep SORT with 4 Skip Frame and Probability Driven and Down Sampling</w:t>
+            </w:r>
+          </w:p>
+        </w:tc>
+        <w:tc>
+          <w:tcPr>
+            <w:tcW w:w="2153" w:type="dxa"/>
+          </w:tcPr>
+          <w:p>
+            <w:r>
+              <w:t>12.0</w:t>
+            </w:r>
+            <w:r>
+              <w:t>%</w:t>
+            </w:r>
+          </w:p>
+        </w:tc>
+        <w:tc>
+          <w:tcPr>
+            <w:tcW w:w="2154" w:type="dxa"/>
+          </w:tcPr>
+          <w:p>
+            <w:r>
+              <w:t>567</w:t>
+            </w:r>
+          </w:p>
+        </w:tc>
+        <w:tc>
+          <w:tcPr>
+            <w:tcW w:w="2168" w:type="dxa"/>
+          </w:tcPr>
+          <w:p>
+            <w:r>
+              <w:t>24.149181226030407</w:t>
+            </w:r>
+          </w:p>
+        </w:tc>
+      </w:tr>
+      <w:tr>
+        <w:tc>
+          <w:tcPr>
+            <w:tcW w:w="2155" w:type="dxa"/>
+          </w:tcPr>
+          <w:p>
+            <w:r>
+              <w:t>…</w:t>
+            </w:r>
+          </w:p>
+        </w:tc>
+        <w:tc>
+          <w:tcPr>
+            <w:tcW w:w="2153" w:type="dxa"/>
+          </w:tcPr>
+          <w:p/>
+        </w:tc>
+        <w:tc>
+          <w:tcPr>
+            <w:tcW w:w="2154" w:type="dxa"/>
+          </w:tcPr>
+          <w:p/>
+        </w:tc>
+        <w:tc>
+          <w:tcPr>
+            <w:tcW w:w="2168" w:type="dxa"/>
+          </w:tcPr>
+          <w:p/>
+        </w:tc>
+      </w:tr>
+      <w:tr>
+        <w:tc>
+          <w:tcPr>
+            <w:tcW w:w="2155" w:type="dxa"/>
+          </w:tcPr>
+          <w:p>
+            <w:proofErr w:type="spellStart"/>
+            <w:r>
+              <w:t>Mobilenet</w:t>
+            </w:r>
+            <w:proofErr w:type="spellEnd"/>
+            <w:r>
+              <w:t xml:space="preserve"> SSD+ Deep SORT with 6 Skip Frame</w:t>
+            </w:r>
+          </w:p>
+        </w:tc>
+        <w:tc>
+          <w:tcPr>
+            <w:tcW w:w="2153" w:type="dxa"/>
+          </w:tcPr>
+          <w:p>
+            <w:r>
+              <w:t>7.7</w:t>
+            </w:r>
+            <w:r>
+              <w:t>%</w:t>
+            </w:r>
+          </w:p>
+        </w:tc>
+        <w:tc>
+          <w:tcPr>
+            <w:tcW w:w="2154" w:type="dxa"/>
+          </w:tcPr>
+          <w:p>
+            <w:r>
+              <w:t>586</w:t>
+            </w:r>
+          </w:p>
+        </w:tc>
+        <w:tc>
+          <w:tcPr>
+            <w:tcW w:w="2168" w:type="dxa"/>
+          </w:tcPr>
+          <w:p>
+            <w:r>
+              <w:t>32.62759230159879</w:t>
+            </w:r>
+          </w:p>
+        </w:tc>
+      </w:tr>
+      <w:tr>
+        <w:tc>
+          <w:tcPr>
+            <w:tcW w:w="2155" w:type="dxa"/>
+          </w:tcPr>
+          <w:p>
+            <w:proofErr w:type="spellStart"/>
+            <w:r>
+              <w:t>Mobilenet</w:t>
+            </w:r>
+            <w:proofErr w:type="spellEnd"/>
+            <w:r>
+              <w:t xml:space="preserve"> SSD+ Deep SORT with 6 Skip Frame and Down Sampling</w:t>
+            </w:r>
+          </w:p>
+        </w:tc>
+        <w:tc>
+          <w:tcPr>
+            <w:tcW w:w="2153" w:type="dxa"/>
+          </w:tcPr>
+          <w:p>
+            <w:r>
+              <w:t>6.0</w:t>
+            </w:r>
+            <w:r>
+              <w:t>%</w:t>
+            </w:r>
+          </w:p>
+        </w:tc>
+        <w:tc>
+          <w:tcPr>
+            <w:tcW w:w="2154" w:type="dxa"/>
+          </w:tcPr>
+          <w:p>
+            <w:r>
+              <w:t>632</w:t>
+            </w:r>
+          </w:p>
+        </w:tc>
+        <w:tc>
+          <w:tcPr>
+            <w:tcW w:w="2168" w:type="dxa"/>
+          </w:tcPr>
+          <w:p>
+            <w:r>
+              <w:t>33.97791236616167</w:t>
+            </w:r>
+          </w:p>
+        </w:tc>
+      </w:tr>
+      <w:tr>
+        <w:tc>
+          <w:tcPr>
+            <w:tcW w:w="2155" w:type="dxa"/>
+          </w:tcPr>
+          <w:p>
+            <w:proofErr w:type="spellStart"/>
+            <w:r>
+              <w:t>Mobilenet</w:t>
+            </w:r>
+            <w:proofErr w:type="spellEnd"/>
+            <w:r>
+              <w:t xml:space="preserve"> SSD+ Deep SORT with 6 Skip Frame and Probability Driven</w:t>
+            </w:r>
+          </w:p>
+        </w:tc>
+        <w:tc>
+          <w:tcPr>
+            <w:tcW w:w="2153" w:type="dxa"/>
+          </w:tcPr>
+          <w:p>
+            <w:r>
+              <w:t>10.7</w:t>
+            </w:r>
+            <w:r>
+              <w:t>%</w:t>
+            </w:r>
+          </w:p>
+        </w:tc>
+        <w:tc>
+          <w:tcPr>
+            <w:tcW w:w="2154" w:type="dxa"/>
+          </w:tcPr>
+          <w:p>
+            <w:r>
+              <w:t>558</w:t>
+            </w:r>
+          </w:p>
+        </w:tc>
+        <w:tc>
+          <w:tcPr>
+            <w:tcW w:w="2168" w:type="dxa"/>
+          </w:tcPr>
+          <w:p>
+            <w:r>
+              <w:t>26.286393126809276</w:t>
+            </w:r>
+          </w:p>
+        </w:tc>
+      </w:tr>
+      <w:tr>
+        <w:tc>
+          <w:tcPr>
+            <w:tcW w:w="2155" w:type="dxa"/>
+          </w:tcPr>
+          <w:p>
+            <w:proofErr w:type="spellStart"/>
+            <w:r>
+              <w:t>Mobilenet</w:t>
+            </w:r>
+            <w:proofErr w:type="spellEnd"/>
+            <w:r>
+              <w:t xml:space="preserve"> SSD+ Deep SORT with 6 Skip Frame and Probability Driven and Down Sampling</w:t>
+            </w:r>
+          </w:p>
+        </w:tc>
+        <w:tc>
+          <w:tcPr>
+            <w:tcW w:w="2153" w:type="dxa"/>
+          </w:tcPr>
+          <w:p>
+            <w:r>
+              <w:t>9.9</w:t>
+            </w:r>
+            <w:r>
+              <w:t>%</w:t>
+            </w:r>
+          </w:p>
+        </w:tc>
+        <w:tc>
+          <w:tcPr>
+            <w:tcW w:w="2154" w:type="dxa"/>
+          </w:tcPr>
+          <w:p>
+            <w:r>
+              <w:t>601</w:t>
+            </w:r>
+            <w:r>
+              <w:t xml:space="preserve">  </w:t>
+            </w:r>
+          </w:p>
+        </w:tc>
+        <w:tc>
+          <w:tcPr>
+            <w:tcW w:w="2168" w:type="dxa"/>
+          </w:tcPr>
+          <w:p>
+            <w:r>
+              <w:t>27.845049291724436</w:t>
+            </w:r>
+          </w:p>
+        </w:tc>
+      </w:tr>
+      <w:tr>
+        <w:tc>
+          <w:tcPr>
+            <w:tcW w:w="2155" w:type="dxa"/>
+          </w:tcPr>
+          <w:p/>
+        </w:tc>
+        <w:tc>
+          <w:tcPr>
+            <w:tcW w:w="2153" w:type="dxa"/>
+          </w:tcPr>
+          <w:p/>
+        </w:tc>
+        <w:tc>
+          <w:tcPr>
+            <w:tcW w:w="2154" w:type="dxa"/>
+          </w:tcPr>
+          <w:p/>
+        </w:tc>
+        <w:tc>
+          <w:tcPr>
+            <w:tcW w:w="2168" w:type="dxa"/>
+          </w:tcPr>
+          <w:p/>
+        </w:tc>
       </w:tr>
     </w:tbl>
+    <w:p/>
+    <w:p/>
+    <w:p/>
+    <w:p/>
+    <w:p/>
+    <w:p/>
+    <w:p/>
+    <w:p/>
+    <w:p/>
+    <w:p/>
+    <w:p/>
+    <w:tbl>
+      <w:tblPr>
+        <w:tblStyle w:val="TableGrid"/>
+        <w:tblW w:w="0" w:type="auto"/>
+        <w:tblLook w:val="04A0" w:firstRow="1" w:lastRow="0" w:firstColumn="1" w:lastColumn="0" w:noHBand="0" w:noVBand="1"/>
+      </w:tblPr>
+      <w:tblGrid>
+        <w:gridCol w:w="2154"/>
+        <w:gridCol w:w="2154"/>
+        <w:gridCol w:w="2154"/>
+        <w:gridCol w:w="2168"/>
+      </w:tblGrid>
+      <w:tr>
+        <w:tc>
+          <w:tcPr>
+            <w:tcW w:w="8630" w:type="dxa"/>
+            <w:gridSpan w:val="4"/>
+          </w:tcPr>
+          <w:p>
+            <w:pPr>
+              <w:jc w:val="center"/>
+              <w:rPr>
+                <w:b/>
+              </w:rPr>
+            </w:pPr>
+            <w:r>
+              <w:rPr>
+                <w:b/>
+              </w:rPr>
+              <w:lastRenderedPageBreak/>
+              <w:t>Tradeoff of Down Sampling</w:t>
+            </w:r>
+          </w:p>
+        </w:tc>
+      </w:tr>
+      <w:tr>
+        <w:tc>
+          <w:tcPr>
+            <w:tcW w:w="2154" w:type="dxa"/>
+          </w:tcPr>
+          <w:p>
+            <w:r>
+              <w:t>Algorithm</w:t>
+            </w:r>
+          </w:p>
+        </w:tc>
+        <w:tc>
+          <w:tcPr>
+            <w:tcW w:w="2154" w:type="dxa"/>
+          </w:tcPr>
+          <w:p>
+            <w:r>
+              <w:t>MOTA</w:t>
+            </w:r>
+          </w:p>
+        </w:tc>
+        <w:tc>
+          <w:tcPr>
+            <w:tcW w:w="2154" w:type="dxa"/>
+          </w:tcPr>
+          <w:p>
+            <w:proofErr w:type="spellStart"/>
+            <w:r>
+              <w:t>IDsw</w:t>
+            </w:r>
+            <w:proofErr w:type="spellEnd"/>
+          </w:p>
+        </w:tc>
+        <w:tc>
+          <w:tcPr>
+            <w:tcW w:w="2168" w:type="dxa"/>
+          </w:tcPr>
+          <w:p>
+            <w:r>
+              <w:t>Average FPS</w:t>
+            </w:r>
+          </w:p>
+        </w:tc>
+      </w:tr>
+      <w:tr>
+        <w:tc>
+          <w:tcPr>
+            <w:tcW w:w="2154" w:type="dxa"/>
+          </w:tcPr>
+          <w:p>
+            <w:r>
+              <w:t xml:space="preserve">Vanilla </w:t>
+            </w:r>
+            <w:proofErr w:type="spellStart"/>
+            <w:r>
+              <w:t>Mobilenet</w:t>
+            </w:r>
+            <w:proofErr w:type="spellEnd"/>
+            <w:r>
+              <w:t xml:space="preserve"> SSD + Deep SORT</w:t>
+            </w:r>
+          </w:p>
+        </w:tc>
+        <w:tc>
+          <w:tcPr>
+            <w:tcW w:w="2154" w:type="dxa"/>
+          </w:tcPr>
+          <w:p>
+            <w:r>
+              <w:t>19.0</w:t>
+            </w:r>
+            <w:r>
+              <w:t>%</w:t>
+            </w:r>
+          </w:p>
+        </w:tc>
+        <w:tc>
+          <w:tcPr>
+            <w:tcW w:w="2154" w:type="dxa"/>
+          </w:tcPr>
+          <w:p>
+            <w:r>
+              <w:t>577</w:t>
+            </w:r>
+          </w:p>
+        </w:tc>
+        <w:tc>
+          <w:tcPr>
+            <w:tcW w:w="2168" w:type="dxa"/>
+          </w:tcPr>
+          <w:p>
+            <w:r>
+              <w:t>9.8474409913098</w:t>
+            </w:r>
+          </w:p>
+        </w:tc>
+      </w:tr>
+      <w:tr>
+        <w:tc>
+          <w:tcPr>
+            <w:tcW w:w="2154" w:type="dxa"/>
+          </w:tcPr>
+          <w:p>
+            <w:proofErr w:type="spellStart"/>
+            <w:r>
+              <w:t>Mobilenet</w:t>
+            </w:r>
+            <w:proofErr w:type="spellEnd"/>
+            <w:r>
+              <w:t xml:space="preserve"> SSD+ Deep SORT with Down Sampling</w:t>
+            </w:r>
+          </w:p>
+        </w:tc>
+        <w:tc>
+          <w:tcPr>
+            <w:tcW w:w="2154" w:type="dxa"/>
+          </w:tcPr>
+          <w:p>
+            <w:r>
+              <w:t>17.5</w:t>
+            </w:r>
+            <w:r>
+              <w:t>%</w:t>
+            </w:r>
+          </w:p>
+        </w:tc>
+        <w:tc>
+          <w:tcPr>
+            <w:tcW w:w="2154" w:type="dxa"/>
+          </w:tcPr>
+          <w:p>
+            <w:r>
+              <w:t>647</w:t>
+            </w:r>
+          </w:p>
+        </w:tc>
+        <w:tc>
+          <w:tcPr>
+            <w:tcW w:w="2168" w:type="dxa"/>
+          </w:tcPr>
+          <w:p>
+            <w:r>
+              <w:t>10.164599991702229</w:t>
+            </w:r>
+          </w:p>
+        </w:tc>
+      </w:tr>
+      <w:tr>
+        <w:tc>
+          <w:tcPr>
+            <w:tcW w:w="2154" w:type="dxa"/>
+          </w:tcPr>
+          <w:p>
+            <w:proofErr w:type="spellStart"/>
+            <w:r>
+              <w:t>Mobilenet</w:t>
+            </w:r>
+            <w:proofErr w:type="spellEnd"/>
+            <w:r>
+              <w:t xml:space="preserve"> SSD+ Deep SORT with 1 Skip Frame</w:t>
+            </w:r>
+          </w:p>
+        </w:tc>
+        <w:tc>
+          <w:tcPr>
+            <w:tcW w:w="2154" w:type="dxa"/>
+          </w:tcPr>
+          <w:p>
+            <w:r>
+              <w:t>17.7</w:t>
+            </w:r>
+            <w:r>
+              <w:t>%</w:t>
+            </w:r>
+          </w:p>
+        </w:tc>
+        <w:tc>
+          <w:tcPr>
+            <w:tcW w:w="2154" w:type="dxa"/>
+          </w:tcPr>
+          <w:p>
+            <w:r>
+              <w:t>5</w:t>
+            </w:r>
+            <w:r>
+              <w:t>20</w:t>
+            </w:r>
+          </w:p>
+        </w:tc>
+        <w:tc>
+          <w:tcPr>
+            <w:tcW w:w="2168" w:type="dxa"/>
+          </w:tcPr>
+          <w:p>
+            <w:r>
+              <w:cr/>
+              <w:t>15.964183221155363</w:t>
+            </w:r>
+          </w:p>
+        </w:tc>
+      </w:tr>
+      <w:tr>
+        <w:tc>
+          <w:tcPr>
+            <w:tcW w:w="2154" w:type="dxa"/>
+          </w:tcPr>
+          <w:p>
+            <w:proofErr w:type="spellStart"/>
+            <w:r>
+              <w:t>Mobilenet</w:t>
+            </w:r>
+            <w:proofErr w:type="spellEnd"/>
+            <w:r>
+              <w:t xml:space="preserve"> SSD+ Deep SORT with 1 Skip Frame and Down Sampling</w:t>
+            </w:r>
+          </w:p>
+        </w:tc>
+        <w:tc>
+          <w:tcPr>
+            <w:tcW w:w="2154" w:type="dxa"/>
+          </w:tcPr>
+          <w:p>
+            <w:r>
+              <w:t>16.6</w:t>
+            </w:r>
+            <w:r>
+              <w:t>%</w:t>
+            </w:r>
+          </w:p>
+        </w:tc>
+        <w:tc>
+          <w:tcPr>
+            <w:tcW w:w="2154" w:type="dxa"/>
+          </w:tcPr>
+          <w:p>
+            <w:r>
+              <w:t>569</w:t>
+            </w:r>
+          </w:p>
+        </w:tc>
+        <w:tc>
+          <w:tcPr>
+            <w:tcW w:w="2168" w:type="dxa"/>
+          </w:tcPr>
+          <w:p>
+            <w:r>
+              <w:t>16.252922740164827</w:t>
+            </w:r>
+          </w:p>
+        </w:tc>
+      </w:tr>
+      <w:tr>
+        <w:tc>
+          <w:tcPr>
+            <w:tcW w:w="2154" w:type="dxa"/>
+          </w:tcPr>
+          <w:p>
+            <w:proofErr w:type="spellStart"/>
+            <w:r>
+              <w:t>Mobilenet</w:t>
+            </w:r>
+            <w:proofErr w:type="spellEnd"/>
+            <w:r>
+              <w:t xml:space="preserve"> SSD+ Deep SORT with 2 Skip Frame</w:t>
+            </w:r>
+          </w:p>
+        </w:tc>
+        <w:tc>
+          <w:tcPr>
+            <w:tcW w:w="2154" w:type="dxa"/>
+          </w:tcPr>
+          <w:p>
+            <w:r>
+              <w:t>15.7</w:t>
+            </w:r>
+            <w:r>
+              <w:t>%</w:t>
+            </w:r>
+          </w:p>
+        </w:tc>
+        <w:tc>
+          <w:tcPr>
+            <w:tcW w:w="2154" w:type="dxa"/>
+          </w:tcPr>
+          <w:p>
+            <w:r>
+              <w:t>494</w:t>
+            </w:r>
+            <w:r>
+              <w:t xml:space="preserve"> </w:t>
+            </w:r>
+          </w:p>
+        </w:tc>
+        <w:tc>
+          <w:tcPr>
+            <w:tcW w:w="2168" w:type="dxa"/>
+          </w:tcPr>
+          <w:p>
+            <w:r>
+              <w:t>20.658319625464184</w:t>
+            </w:r>
+          </w:p>
+        </w:tc>
+      </w:tr>
+      <w:tr>
+        <w:tc>
+          <w:tcPr>
+            <w:tcW w:w="2154" w:type="dxa"/>
+          </w:tcPr>
+          <w:p>
+            <w:proofErr w:type="spellStart"/>
+            <w:r>
+              <w:t>Mobilenet</w:t>
+            </w:r>
+            <w:proofErr w:type="spellEnd"/>
+            <w:r>
+              <w:t xml:space="preserve"> SSD+ Deep SORT with 2 Skip Frame and Down Sampling</w:t>
+            </w:r>
+          </w:p>
+        </w:tc>
+        <w:tc>
+          <w:tcPr>
+            <w:tcW w:w="2154" w:type="dxa"/>
+          </w:tcPr>
+          <w:p>
+            <w:r>
+              <w:t>14.4</w:t>
+            </w:r>
+            <w:r>
+              <w:t>%</w:t>
+            </w:r>
+          </w:p>
+        </w:tc>
+        <w:tc>
+          <w:tcPr>
+            <w:tcW w:w="2154" w:type="dxa"/>
+          </w:tcPr>
+          <w:p>
+            <w:r>
+              <w:t>530</w:t>
+            </w:r>
+          </w:p>
+        </w:tc>
+        <w:tc>
+          <w:tcPr>
+            <w:tcW w:w="2168" w:type="dxa"/>
+          </w:tcPr>
+          <w:p>
+            <w:r>
+              <w:t>20.67430430123686</w:t>
+            </w:r>
+          </w:p>
+        </w:tc>
+      </w:tr>
+      <w:tr>
+        <w:tc>
+          <w:tcPr>
+            <w:tcW w:w="2154" w:type="dxa"/>
+          </w:tcPr>
+          <w:p>
+            <w:proofErr w:type="spellStart"/>
+            <w:r>
+              <w:t>Mobilenet</w:t>
+            </w:r>
+            <w:proofErr w:type="spellEnd"/>
+            <w:r>
+              <w:t xml:space="preserve"> SSD+ Deep SORT with 4 Skip Frame</w:t>
+            </w:r>
+          </w:p>
+        </w:tc>
+        <w:tc>
+          <w:tcPr>
+            <w:tcW w:w="2154" w:type="dxa"/>
+          </w:tcPr>
+          <w:p>
+            <w:r>
+              <w:t>10.7</w:t>
+            </w:r>
+            <w:r>
+              <w:t>%</w:t>
+            </w:r>
+          </w:p>
+        </w:tc>
+        <w:tc>
+          <w:tcPr>
+            <w:tcW w:w="2154" w:type="dxa"/>
+          </w:tcPr>
+          <w:p>
+            <w:r>
+              <w:t>569</w:t>
+            </w:r>
+          </w:p>
+        </w:tc>
+        <w:tc>
+          <w:tcPr>
+            <w:tcW w:w="2168" w:type="dxa"/>
+          </w:tcPr>
+          <w:p>
+            <w:r>
+              <w:t>27.779953587538593</w:t>
+            </w:r>
+          </w:p>
+        </w:tc>
+      </w:tr>
+      <w:tr>
+        <w:tc>
+          <w:tcPr>
+            <w:tcW w:w="2154" w:type="dxa"/>
+          </w:tcPr>
+          <w:p>
+            <w:proofErr w:type="spellStart"/>
+            <w:r>
+              <w:t>Mobilenet</w:t>
+            </w:r>
+            <w:proofErr w:type="spellEnd"/>
+            <w:r>
+              <w:t xml:space="preserve"> SSD+ Deep SORT with 4 Skip Frame and Down Sampling</w:t>
+            </w:r>
+          </w:p>
+        </w:tc>
+        <w:tc>
+          <w:tcPr>
+            <w:tcW w:w="2154" w:type="dxa"/>
+          </w:tcPr>
+          <w:p>
+            <w:r>
+              <w:t>9.5</w:t>
+            </w:r>
+            <w:r>
+              <w:t>%</w:t>
+            </w:r>
+          </w:p>
+        </w:tc>
+        <w:tc>
+          <w:tcPr>
+            <w:tcW w:w="2154" w:type="dxa"/>
+          </w:tcPr>
+          <w:p>
+            <w:r>
+              <w:t>577</w:t>
+            </w:r>
+          </w:p>
+        </w:tc>
+        <w:tc>
+          <w:tcPr>
+            <w:tcW w:w="2168" w:type="dxa"/>
+          </w:tcPr>
+          <w:p>
+            <w:r>
+              <w:t>28.811689015745316</w:t>
+            </w:r>
+          </w:p>
+        </w:tc>
+      </w:tr>
+      <w:tr>
+        <w:tc>
+          <w:tcPr>
+            <w:tcW w:w="2154" w:type="dxa"/>
+          </w:tcPr>
+          <w:p>
+            <w:proofErr w:type="spellStart"/>
+            <w:r>
+              <w:t>Mobilenet</w:t>
+            </w:r>
+            <w:proofErr w:type="spellEnd"/>
+            <w:r>
+              <w:t xml:space="preserve"> SSD+ Deep SORT with 6 Skip Frame</w:t>
+            </w:r>
+          </w:p>
+        </w:tc>
+        <w:tc>
+          <w:tcPr>
+            <w:tcW w:w="2154" w:type="dxa"/>
+          </w:tcPr>
+          <w:p>
+            <w:r>
+              <w:t>7.7</w:t>
+            </w:r>
+            <w:r>
+              <w:t>%</w:t>
+            </w:r>
+          </w:p>
+        </w:tc>
+        <w:tc>
+          <w:tcPr>
+            <w:tcW w:w="2154" w:type="dxa"/>
+          </w:tcPr>
+          <w:p>
+            <w:r>
+              <w:t>586</w:t>
+            </w:r>
+          </w:p>
+        </w:tc>
+        <w:tc>
+          <w:tcPr>
+            <w:tcW w:w="2168" w:type="dxa"/>
+          </w:tcPr>
+          <w:p>
+            <w:r>
+              <w:t>32.62759230159879</w:t>
+            </w:r>
+          </w:p>
+        </w:tc>
+      </w:tr>
+      <w:tr>
+        <w:tc>
+          <w:tcPr>
+            <w:tcW w:w="2154" w:type="dxa"/>
+          </w:tcPr>
+          <w:p>
+            <w:proofErr w:type="spellStart"/>
+            <w:r>
+              <w:t>Mobilenet</w:t>
+            </w:r>
+            <w:proofErr w:type="spellEnd"/>
+            <w:r>
+              <w:t xml:space="preserve"> SSD+ Deep SORT with 6 Skip Frame and Down Sampling</w:t>
+            </w:r>
+          </w:p>
+        </w:tc>
+        <w:tc>
+          <w:tcPr>
+            <w:tcW w:w="2154" w:type="dxa"/>
+          </w:tcPr>
+          <w:p>
+            <w:r>
+              <w:t>6.0</w:t>
+            </w:r>
+            <w:r>
+              <w:t>%</w:t>
+            </w:r>
+          </w:p>
+        </w:tc>
+        <w:tc>
+          <w:tcPr>
+            <w:tcW w:w="2154" w:type="dxa"/>
+          </w:tcPr>
+          <w:p>
+            <w:r>
+              <w:t>632</w:t>
+            </w:r>
+          </w:p>
+        </w:tc>
+        <w:tc>
+          <w:tcPr>
+            <w:tcW w:w="2168" w:type="dxa"/>
+          </w:tcPr>
+          <w:p>
+            <w:r>
+              <w:t>33.97791236616167</w:t>
+            </w:r>
+          </w:p>
+        </w:tc>
+      </w:tr>
+      <w:tr>
+        <w:tc>
+          <w:tcPr>
+            <w:tcW w:w="2154" w:type="dxa"/>
+          </w:tcPr>
+          <w:p/>
+        </w:tc>
+        <w:tc>
+          <w:tcPr>
+            <w:tcW w:w="2154" w:type="dxa"/>
+          </w:tcPr>
+          <w:p/>
+        </w:tc>
+        <w:tc>
+          <w:tcPr>
+            <w:tcW w:w="2154" w:type="dxa"/>
+          </w:tcPr>
+          <w:p/>
+        </w:tc>
+        <w:tc>
+          <w:tcPr>
+            <w:tcW w:w="2168" w:type="dxa"/>
+          </w:tcPr>
+          <w:p/>
+        </w:tc>
+      </w:tr>
+    </w:tbl>
+    <w:p/>
+    <w:p/>
+    <w:p/>
+    <w:p/>
+    <w:p/>
+    <w:p/>
+    <w:p/>
+    <w:tbl>
+      <w:tblPr>
+        <w:tblStyle w:val="TableGrid"/>
+        <w:tblW w:w="0" w:type="auto"/>
+        <w:tblLook w:val="04A0" w:firstRow="1" w:lastRow="0" w:firstColumn="1" w:lastColumn="0" w:noHBand="0" w:noVBand="1"/>
+      </w:tblPr>
+      <w:tblGrid>
+        <w:gridCol w:w="2154"/>
+        <w:gridCol w:w="2154"/>
+        <w:gridCol w:w="2154"/>
+        <w:gridCol w:w="2168"/>
+      </w:tblGrid>
+      <w:tr>
+        <w:tc>
+          <w:tcPr>
+            <w:tcW w:w="8630" w:type="dxa"/>
+            <w:gridSpan w:val="4"/>
+          </w:tcPr>
+          <w:p>
+            <w:pPr>
+              <w:jc w:val="center"/>
+              <w:rPr>
+                <w:b/>
+              </w:rPr>
+            </w:pPr>
+            <w:r>
+              <w:rPr>
+                <w:b/>
+              </w:rPr>
+              <w:lastRenderedPageBreak/>
+              <w:t xml:space="preserve">Tradeoff of </w:t>
+            </w:r>
+            <w:r>
+              <w:rPr>
+                <w:b/>
+              </w:rPr>
+              <w:t>Skipping Frame</w:t>
+            </w:r>
+          </w:p>
+        </w:tc>
+      </w:tr>
+      <w:tr>
+        <w:tc>
+          <w:tcPr>
+            <w:tcW w:w="2154" w:type="dxa"/>
+          </w:tcPr>
+          <w:p>
+            <w:r>
+              <w:t>Algorithm</w:t>
+            </w:r>
+          </w:p>
+        </w:tc>
+        <w:tc>
+          <w:tcPr>
+            <w:tcW w:w="2154" w:type="dxa"/>
+          </w:tcPr>
+          <w:p>
+            <w:r>
+              <w:t>MOTA</w:t>
+            </w:r>
+          </w:p>
+        </w:tc>
+        <w:tc>
+          <w:tcPr>
+            <w:tcW w:w="2154" w:type="dxa"/>
+          </w:tcPr>
+          <w:p>
+            <w:proofErr w:type="spellStart"/>
+            <w:r>
+              <w:t>IDsw</w:t>
+            </w:r>
+            <w:proofErr w:type="spellEnd"/>
+          </w:p>
+        </w:tc>
+        <w:tc>
+          <w:tcPr>
+            <w:tcW w:w="2168" w:type="dxa"/>
+          </w:tcPr>
+          <w:p>
+            <w:r>
+              <w:t>Average FPS</w:t>
+            </w:r>
+          </w:p>
+        </w:tc>
+      </w:tr>
+      <w:tr>
+        <w:tc>
+          <w:tcPr>
+            <w:tcW w:w="2154" w:type="dxa"/>
+          </w:tcPr>
+          <w:p>
+            <w:r>
+              <w:t xml:space="preserve">Vanilla </w:t>
+            </w:r>
+            <w:proofErr w:type="spellStart"/>
+            <w:r>
+              <w:t>Mobilenet</w:t>
+            </w:r>
+            <w:proofErr w:type="spellEnd"/>
+            <w:r>
+              <w:t xml:space="preserve"> SSD + Deep SORT</w:t>
+            </w:r>
+          </w:p>
+        </w:tc>
+        <w:tc>
+          <w:tcPr>
+            <w:tcW w:w="2154" w:type="dxa"/>
+          </w:tcPr>
+          <w:p>
+            <w:r>
+              <w:t>19.0</w:t>
+            </w:r>
+            <w:r>
+              <w:t>%</w:t>
+            </w:r>
+          </w:p>
+        </w:tc>
+        <w:tc>
+          <w:tcPr>
+            <w:tcW w:w="2154" w:type="dxa"/>
+          </w:tcPr>
+          <w:p>
+            <w:r>
+              <w:t>577</w:t>
+            </w:r>
+          </w:p>
+        </w:tc>
+        <w:tc>
+          <w:tcPr>
+            <w:tcW w:w="2168" w:type="dxa"/>
+          </w:tcPr>
+          <w:p>
+            <w:r>
+              <w:t>9.8474409913098</w:t>
+            </w:r>
+          </w:p>
+        </w:tc>
+      </w:tr>
+      <w:tr>
+        <w:tc>
+          <w:tcPr>
+            <w:tcW w:w="2154" w:type="dxa"/>
+          </w:tcPr>
+          <w:p>
+            <w:proofErr w:type="spellStart"/>
+            <w:r>
+              <w:t>Mobilenet</w:t>
+            </w:r>
+            <w:proofErr w:type="spellEnd"/>
+            <w:r>
+              <w:t xml:space="preserve"> SSD+ Deep SORT with 1 Skip Frame</w:t>
+            </w:r>
+          </w:p>
+        </w:tc>
+        <w:tc>
+          <w:tcPr>
+            <w:tcW w:w="2154" w:type="dxa"/>
+          </w:tcPr>
+          <w:p>
+            <w:r>
+              <w:t>17.7</w:t>
+            </w:r>
+            <w:r>
+              <w:t>%</w:t>
+            </w:r>
+          </w:p>
+        </w:tc>
+        <w:tc>
+          <w:tcPr>
+            <w:tcW w:w="2154" w:type="dxa"/>
+          </w:tcPr>
+          <w:p>
+            <w:r>
+              <w:t>5</w:t>
+            </w:r>
+            <w:r>
+              <w:t>20</w:t>
+            </w:r>
+          </w:p>
+        </w:tc>
+        <w:tc>
+          <w:tcPr>
+            <w:tcW w:w="2168" w:type="dxa"/>
+          </w:tcPr>
+          <w:p>
+            <w:r>
+              <w:cr/>
+              <w:t>15.964183221155363</w:t>
+            </w:r>
+          </w:p>
+        </w:tc>
+      </w:tr>
+      <w:tr>
+        <w:tc>
+          <w:tcPr>
+            <w:tcW w:w="2154" w:type="dxa"/>
+          </w:tcPr>
+          <w:p>
+            <w:proofErr w:type="spellStart"/>
+            <w:r>
+              <w:t>Mobilenet</w:t>
+            </w:r>
+            <w:proofErr w:type="spellEnd"/>
+            <w:r>
+              <w:t xml:space="preserve"> SSD+ Deep SORT with 2 Skip Frame</w:t>
+            </w:r>
+          </w:p>
+        </w:tc>
+        <w:tc>
+          <w:tcPr>
+            <w:tcW w:w="2154" w:type="dxa"/>
+          </w:tcPr>
+          <w:p>
+            <w:r>
+              <w:t>15.7</w:t>
+            </w:r>
+            <w:r>
+              <w:t>%</w:t>
+            </w:r>
+          </w:p>
+        </w:tc>
+        <w:tc>
+          <w:tcPr>
+            <w:tcW w:w="2154" w:type="dxa"/>
+          </w:tcPr>
+          <w:p>
+            <w:r>
+              <w:t>494</w:t>
+            </w:r>
+            <w:r>
+              <w:t xml:space="preserve"> </w:t>
+            </w:r>
+          </w:p>
+        </w:tc>
+        <w:tc>
+          <w:tcPr>
+            <w:tcW w:w="2168" w:type="dxa"/>
+          </w:tcPr>
+          <w:p>
+            <w:r>
+              <w:t>20.658319625464184</w:t>
+            </w:r>
+          </w:p>
+        </w:tc>
+      </w:tr>
+      <w:tr>
+        <w:tc>
+          <w:tcPr>
+            <w:tcW w:w="2154" w:type="dxa"/>
+          </w:tcPr>
+          <w:p>
+            <w:proofErr w:type="spellStart"/>
+            <w:r>
+              <w:t>Mobilenet</w:t>
+            </w:r>
+            <w:proofErr w:type="spellEnd"/>
+            <w:r>
+              <w:t xml:space="preserve"> SSD+ Deep SORT with 4 Skip Frame</w:t>
+            </w:r>
+          </w:p>
+        </w:tc>
+        <w:tc>
+          <w:tcPr>
+            <w:tcW w:w="2154" w:type="dxa"/>
+          </w:tcPr>
+          <w:p>
+            <w:r>
+              <w:t>10.7</w:t>
+            </w:r>
+            <w:r>
+              <w:t>%</w:t>
+            </w:r>
+          </w:p>
+        </w:tc>
+        <w:tc>
+          <w:tcPr>
+            <w:tcW w:w="2154" w:type="dxa"/>
+          </w:tcPr>
+          <w:p>
+            <w:r>
+              <w:t>569</w:t>
+            </w:r>
+          </w:p>
+        </w:tc>
+        <w:tc>
+          <w:tcPr>
+            <w:tcW w:w="2168" w:type="dxa"/>
+          </w:tcPr>
+          <w:p>
+            <w:r>
+              <w:t>27.779953587538593</w:t>
+            </w:r>
+          </w:p>
+        </w:tc>
+      </w:tr>
+      <w:tr>
+        <w:tc>
+          <w:tcPr>
+            <w:tcW w:w="2154" w:type="dxa"/>
+          </w:tcPr>
+          <w:p>
+            <w:proofErr w:type="spellStart"/>
+            <w:r>
+              <w:t>Mobilenet</w:t>
+            </w:r>
+            <w:proofErr w:type="spellEnd"/>
+            <w:r>
+              <w:t xml:space="preserve"> SSD+ Deep SORT with 6 Skip Frame</w:t>
+            </w:r>
+          </w:p>
+        </w:tc>
+        <w:tc>
+          <w:tcPr>
+            <w:tcW w:w="2154" w:type="dxa"/>
+          </w:tcPr>
+          <w:p>
+            <w:r>
+              <w:t>7.7</w:t>
+            </w:r>
+            <w:r>
+              <w:t>%</w:t>
+            </w:r>
+          </w:p>
+        </w:tc>
+        <w:tc>
+          <w:tcPr>
+            <w:tcW w:w="2154" w:type="dxa"/>
+          </w:tcPr>
+          <w:p>
+            <w:r>
+              <w:t>586</w:t>
+            </w:r>
+          </w:p>
+        </w:tc>
+        <w:tc>
+          <w:tcPr>
+            <w:tcW w:w="2168" w:type="dxa"/>
+          </w:tcPr>
+          <w:p>
+            <w:r>
+              <w:t>32.62759230159879</w:t>
+            </w:r>
+          </w:p>
+        </w:tc>
+      </w:tr>
+      <w:tr>
+        <w:tc>
+          <w:tcPr>
+            <w:tcW w:w="2154" w:type="dxa"/>
+          </w:tcPr>
+          <w:p/>
+        </w:tc>
+        <w:tc>
+          <w:tcPr>
+            <w:tcW w:w="2154" w:type="dxa"/>
+          </w:tcPr>
+          <w:p/>
+        </w:tc>
+        <w:tc>
+          <w:tcPr>
+            <w:tcW w:w="2154" w:type="dxa"/>
+          </w:tcPr>
+          <w:p/>
+        </w:tc>
+        <w:tc>
+          <w:tcPr>
+            <w:tcW w:w="2168" w:type="dxa"/>
+          </w:tcPr>
+          <w:p/>
+        </w:tc>
+      </w:tr>
+    </w:tbl>
+    <w:p/>
+    <w:p/>
+    <w:p/>
+    <w:p/>
+    <w:p/>
+    <w:p/>
+    <w:p/>
+    <w:p/>
+    <w:p/>
+    <w:p/>
+    <w:p/>
+    <w:p/>
+    <w:p/>
+    <w:p/>
+    <w:p/>
+    <w:p/>
+    <w:p/>
+    <w:p/>
+    <w:tbl>
+      <w:tblPr>
+        <w:tblStyle w:val="TableGrid"/>
+        <w:tblW w:w="0" w:type="auto"/>
+        <w:tblLook w:val="04A0" w:firstRow="1" w:lastRow="0" w:firstColumn="1" w:lastColumn="0" w:noHBand="0" w:noVBand="1"/>
+      </w:tblPr>
+      <w:tblGrid>
+        <w:gridCol w:w="2155"/>
+        <w:gridCol w:w="2153"/>
+        <w:gridCol w:w="2154"/>
+        <w:gridCol w:w="2168"/>
+      </w:tblGrid>
+      <w:tr>
+        <w:tc>
+          <w:tcPr>
+            <w:tcW w:w="8630" w:type="dxa"/>
+            <w:gridSpan w:val="4"/>
+          </w:tcPr>
+          <w:p>
+            <w:pPr>
+              <w:jc w:val="center"/>
+              <w:rPr>
+                <w:b/>
+              </w:rPr>
+            </w:pPr>
+            <w:r>
+              <w:rPr>
+                <w:b/>
+              </w:rPr>
+              <w:lastRenderedPageBreak/>
+              <w:t>Tradeoff of Using probability Driven Detection</w:t>
+            </w:r>
+          </w:p>
+        </w:tc>
+      </w:tr>
+      <w:tr>
+        <w:tc>
+          <w:tcPr>
+            <w:tcW w:w="2155" w:type="dxa"/>
+          </w:tcPr>
+          <w:p>
+            <w:r>
+              <w:t>Algorithm</w:t>
+            </w:r>
+          </w:p>
+        </w:tc>
+        <w:tc>
+          <w:tcPr>
+            <w:tcW w:w="2153" w:type="dxa"/>
+          </w:tcPr>
+          <w:p>
+            <w:r>
+              <w:t>MOTA</w:t>
+            </w:r>
+          </w:p>
+        </w:tc>
+        <w:tc>
+          <w:tcPr>
+            <w:tcW w:w="2154" w:type="dxa"/>
+          </w:tcPr>
+          <w:p>
+            <w:proofErr w:type="spellStart"/>
+            <w:r>
+              <w:t>IDsw</w:t>
+            </w:r>
+            <w:proofErr w:type="spellEnd"/>
+          </w:p>
+        </w:tc>
+        <w:tc>
+          <w:tcPr>
+            <w:tcW w:w="2168" w:type="dxa"/>
+          </w:tcPr>
+          <w:p>
+            <w:r>
+              <w:t>Average FPS</w:t>
+            </w:r>
+          </w:p>
+        </w:tc>
+      </w:tr>
+      <w:tr>
+        <w:tc>
+          <w:tcPr>
+            <w:tcW w:w="2155" w:type="dxa"/>
+          </w:tcPr>
+          <w:p>
+            <w:r>
+              <w:t xml:space="preserve">Vanilla </w:t>
+            </w:r>
+            <w:proofErr w:type="spellStart"/>
+            <w:r>
+              <w:t>Mobilenet</w:t>
+            </w:r>
+            <w:proofErr w:type="spellEnd"/>
+            <w:r>
+              <w:t xml:space="preserve"> SSD + Deep SORT</w:t>
+            </w:r>
+          </w:p>
+        </w:tc>
+        <w:tc>
+          <w:tcPr>
+            <w:tcW w:w="2153" w:type="dxa"/>
+          </w:tcPr>
+          <w:p>
+            <w:r>
+              <w:t>19.0</w:t>
+            </w:r>
+            <w:r>
+              <w:t>%</w:t>
+            </w:r>
+          </w:p>
+        </w:tc>
+        <w:tc>
+          <w:tcPr>
+            <w:tcW w:w="2154" w:type="dxa"/>
+          </w:tcPr>
+          <w:p>
+            <w:r>
+              <w:t>577</w:t>
+            </w:r>
+          </w:p>
+        </w:tc>
+        <w:tc>
+          <w:tcPr>
+            <w:tcW w:w="2168" w:type="dxa"/>
+          </w:tcPr>
+          <w:p>
+            <w:r>
+              <w:t>9.8474409913098</w:t>
+            </w:r>
+          </w:p>
+        </w:tc>
+      </w:tr>
+      <w:tr>
+        <w:tc>
+          <w:tcPr>
+            <w:tcW w:w="2155" w:type="dxa"/>
+          </w:tcPr>
+          <w:p>
+            <w:proofErr w:type="spellStart"/>
+            <w:r>
+              <w:t>Mobilenet</w:t>
+            </w:r>
+            <w:proofErr w:type="spellEnd"/>
+            <w:r>
+              <w:t xml:space="preserve"> SSD+ Deep SORT with 1 Skip Frame</w:t>
+            </w:r>
+          </w:p>
+        </w:tc>
+        <w:tc>
+          <w:tcPr>
+            <w:tcW w:w="2153" w:type="dxa"/>
+          </w:tcPr>
+          <w:p>
+            <w:r>
+              <w:t>17.7</w:t>
+            </w:r>
+            <w:r>
+              <w:t>%</w:t>
+            </w:r>
+          </w:p>
+        </w:tc>
+        <w:tc>
+          <w:tcPr>
+            <w:tcW w:w="2154" w:type="dxa"/>
+          </w:tcPr>
+          <w:p>
+            <w:r>
+              <w:t>5</w:t>
+            </w:r>
+            <w:r>
+              <w:t>20</w:t>
+            </w:r>
+          </w:p>
+        </w:tc>
+        <w:tc>
+          <w:tcPr>
+            <w:tcW w:w="2168" w:type="dxa"/>
+          </w:tcPr>
+          <w:p>
+            <w:r>
+              <w:cr/>
+              <w:t>15.964183221155363</w:t>
+            </w:r>
+          </w:p>
+        </w:tc>
+      </w:tr>
+      <w:tr>
+        <w:tc>
+          <w:tcPr>
+            <w:tcW w:w="2155" w:type="dxa"/>
+          </w:tcPr>
+          <w:p>
+            <w:proofErr w:type="spellStart"/>
+            <w:r>
+              <w:t>Mobilenet</w:t>
+            </w:r>
+            <w:proofErr w:type="spellEnd"/>
+            <w:r>
+              <w:t xml:space="preserve"> SSD+ Deep SORT with 1 Skip Frame and Probability Driven</w:t>
+            </w:r>
+          </w:p>
+        </w:tc>
+        <w:tc>
+          <w:tcPr>
+            <w:tcW w:w="2153" w:type="dxa"/>
+          </w:tcPr>
+          <w:p>
+            <w:r>
+              <w:t>18.0%</w:t>
+            </w:r>
+          </w:p>
+        </w:tc>
+        <w:tc>
+          <w:tcPr>
+            <w:tcW w:w="2154" w:type="dxa"/>
+          </w:tcPr>
+          <w:p>
+            <w:r>
+              <w:t>523</w:t>
+            </w:r>
+          </w:p>
+        </w:tc>
+        <w:tc>
+          <w:tcPr>
+            <w:tcW w:w="2168" w:type="dxa"/>
+          </w:tcPr>
+          <w:p>
+            <w:r>
+              <w:t>14.404656840037314</w:t>
+            </w:r>
+          </w:p>
+        </w:tc>
+      </w:tr>
+      <w:tr>
+        <w:tc>
+          <w:tcPr>
+            <w:tcW w:w="2155" w:type="dxa"/>
+          </w:tcPr>
+          <w:p>
+            <w:proofErr w:type="spellStart"/>
+            <w:r>
+              <w:t>Mobilenet</w:t>
+            </w:r>
+            <w:proofErr w:type="spellEnd"/>
+            <w:r>
+              <w:t xml:space="preserve"> SSD+ Deep SORT with 2 Skip Frame</w:t>
+            </w:r>
+          </w:p>
+        </w:tc>
+        <w:tc>
+          <w:tcPr>
+            <w:tcW w:w="2153" w:type="dxa"/>
+          </w:tcPr>
+          <w:p>
+            <w:r>
+              <w:t>15.7</w:t>
+            </w:r>
+            <w:r>
+              <w:t>%</w:t>
+            </w:r>
+          </w:p>
+        </w:tc>
+        <w:tc>
+          <w:tcPr>
+            <w:tcW w:w="2154" w:type="dxa"/>
+          </w:tcPr>
+          <w:p>
+            <w:r>
+              <w:t>494</w:t>
+            </w:r>
+            <w:r>
+              <w:t xml:space="preserve"> </w:t>
+            </w:r>
+          </w:p>
+        </w:tc>
+        <w:tc>
+          <w:tcPr>
+            <w:tcW w:w="2168" w:type="dxa"/>
+          </w:tcPr>
+          <w:p>
+            <w:r>
+              <w:t>20.658319625464184</w:t>
+            </w:r>
+          </w:p>
+        </w:tc>
+      </w:tr>
+      <w:tr>
+        <w:tc>
+          <w:tcPr>
+            <w:tcW w:w="2155" w:type="dxa"/>
+          </w:tcPr>
+          <w:p>
+            <w:proofErr w:type="spellStart"/>
+            <w:r>
+              <w:t>Mobilenet</w:t>
+            </w:r>
+            <w:proofErr w:type="spellEnd"/>
+            <w:r>
+              <w:t xml:space="preserve"> SSD+ Deep SORT with 2 Skip Frame and Probability Driven</w:t>
+            </w:r>
+          </w:p>
+        </w:tc>
+        <w:tc>
+          <w:tcPr>
+            <w:tcW w:w="2153" w:type="dxa"/>
+          </w:tcPr>
+          <w:p>
+            <w:r>
+              <w:t>16.5</w:t>
+            </w:r>
+            <w:r>
+              <w:t>%</w:t>
+            </w:r>
+          </w:p>
+        </w:tc>
+        <w:tc>
+          <w:tcPr>
+            <w:tcW w:w="2154" w:type="dxa"/>
+          </w:tcPr>
+          <w:p>
+            <w:r>
+              <w:t>5</w:t>
+            </w:r>
+            <w:r>
+              <w:t>03</w:t>
+            </w:r>
+            <w:r>
+              <w:t xml:space="preserve">  </w:t>
+            </w:r>
+          </w:p>
+        </w:tc>
+        <w:tc>
+          <w:tcPr>
+            <w:tcW w:w="2168" w:type="dxa"/>
+          </w:tcPr>
+          <w:p>
+            <w:r>
+              <w:t>17.894475042242103</w:t>
+            </w:r>
+          </w:p>
+        </w:tc>
+      </w:tr>
+      <w:tr>
+        <w:tc>
+          <w:tcPr>
+            <w:tcW w:w="2155" w:type="dxa"/>
+          </w:tcPr>
+          <w:p>
+            <w:proofErr w:type="spellStart"/>
+            <w:r>
+              <w:t>Mobilenet</w:t>
+            </w:r>
+            <w:proofErr w:type="spellEnd"/>
+            <w:r>
+              <w:t xml:space="preserve"> SSD+ Deep SORT with 4 Skip Frame</w:t>
+            </w:r>
+          </w:p>
+        </w:tc>
+        <w:tc>
+          <w:tcPr>
+            <w:tcW w:w="2153" w:type="dxa"/>
+          </w:tcPr>
+          <w:p>
+            <w:r>
+              <w:t>10.7</w:t>
+            </w:r>
+            <w:r>
+              <w:t>%</w:t>
+            </w:r>
+          </w:p>
+        </w:tc>
+        <w:tc>
+          <w:tcPr>
+            <w:tcW w:w="2154" w:type="dxa"/>
+          </w:tcPr>
+          <w:p>
+            <w:r>
+              <w:t>569</w:t>
+            </w:r>
+          </w:p>
+        </w:tc>
+        <w:tc>
+          <w:tcPr>
+            <w:tcW w:w="2168" w:type="dxa"/>
+          </w:tcPr>
+          <w:p>
+            <w:r>
+              <w:t>27.779953587538593</w:t>
+            </w:r>
+          </w:p>
+        </w:tc>
+      </w:tr>
+      <w:tr>
+        <w:tc>
+          <w:tcPr>
+            <w:tcW w:w="2155" w:type="dxa"/>
+          </w:tcPr>
+          <w:p>
+            <w:proofErr w:type="spellStart"/>
+            <w:r>
+              <w:t>Mobilenet</w:t>
+            </w:r>
+            <w:proofErr w:type="spellEnd"/>
+            <w:r>
+              <w:t xml:space="preserve"> SSD+ Deep SORT with 4 Skip Frame and Probability Driven</w:t>
+            </w:r>
+          </w:p>
+        </w:tc>
+        <w:tc>
+          <w:tcPr>
+            <w:tcW w:w="2153" w:type="dxa"/>
+          </w:tcPr>
+          <w:p>
+            <w:r>
+              <w:t>13.2</w:t>
+            </w:r>
+            <w:r>
+              <w:t>%</w:t>
+            </w:r>
+          </w:p>
+        </w:tc>
+        <w:tc>
+          <w:tcPr>
+            <w:tcW w:w="2154" w:type="dxa"/>
+          </w:tcPr>
+          <w:p>
+            <w:r>
+              <w:t>552</w:t>
+            </w:r>
+          </w:p>
+        </w:tc>
+        <w:tc>
+          <w:tcPr>
+            <w:tcW w:w="2168" w:type="dxa"/>
+          </w:tcPr>
+          <w:p>
+            <w:r>
+              <w:t>22.686678543601083</w:t>
+            </w:r>
+          </w:p>
+        </w:tc>
+      </w:tr>
+      <w:tr>
+        <w:tc>
+          <w:tcPr>
+            <w:tcW w:w="2155" w:type="dxa"/>
+          </w:tcPr>
+          <w:p>
+            <w:proofErr w:type="spellStart"/>
+            <w:r>
+              <w:t>Mobilenet</w:t>
+            </w:r>
+            <w:proofErr w:type="spellEnd"/>
+            <w:r>
+              <w:t xml:space="preserve"> SSD+ Deep SORT with 6 Skip Frame</w:t>
+            </w:r>
+          </w:p>
+        </w:tc>
+        <w:tc>
+          <w:tcPr>
+            <w:tcW w:w="2153" w:type="dxa"/>
+          </w:tcPr>
+          <w:p>
+            <w:r>
+              <w:t>7.7</w:t>
+            </w:r>
+            <w:r>
+              <w:t>%</w:t>
+            </w:r>
+          </w:p>
+        </w:tc>
+        <w:tc>
+          <w:tcPr>
+            <w:tcW w:w="2154" w:type="dxa"/>
+          </w:tcPr>
+          <w:p>
+            <w:r>
+              <w:t>586</w:t>
+            </w:r>
+          </w:p>
+        </w:tc>
+        <w:tc>
+          <w:tcPr>
+            <w:tcW w:w="2168" w:type="dxa"/>
+          </w:tcPr>
+          <w:p>
+            <w:r>
+              <w:t>32.62759230159879</w:t>
+            </w:r>
+          </w:p>
+        </w:tc>
+      </w:tr>
+      <w:tr>
+        <w:tc>
+          <w:tcPr>
+            <w:tcW w:w="2155" w:type="dxa"/>
+          </w:tcPr>
+          <w:p>
+            <w:proofErr w:type="spellStart"/>
+            <w:r>
+              <w:t>Mobilenet</w:t>
+            </w:r>
+            <w:proofErr w:type="spellEnd"/>
+            <w:r>
+              <w:t xml:space="preserve"> SSD+ Deep SORT with 6 Skip Frame and Probability Driven</w:t>
+            </w:r>
+          </w:p>
+        </w:tc>
+        <w:tc>
+          <w:tcPr>
+            <w:tcW w:w="2153" w:type="dxa"/>
+          </w:tcPr>
+          <w:p>
+            <w:r>
+              <w:t>10.7</w:t>
+            </w:r>
+            <w:r>
+              <w:t>%</w:t>
+            </w:r>
+          </w:p>
+        </w:tc>
+        <w:tc>
+          <w:tcPr>
+            <w:tcW w:w="2154" w:type="dxa"/>
+          </w:tcPr>
+          <w:p>
+            <w:r>
+              <w:t>558</w:t>
+            </w:r>
+          </w:p>
+        </w:tc>
+        <w:tc>
+          <w:tcPr>
+            <w:tcW w:w="2168" w:type="dxa"/>
+          </w:tcPr>
+          <w:p>
+            <w:r>
+              <w:t>26.286393126809276</w:t>
+            </w:r>
+          </w:p>
+        </w:tc>
+      </w:tr>
+      <w:tr>
+        <w:tc>
+          <w:tcPr>
+            <w:tcW w:w="2155" w:type="dxa"/>
+          </w:tcPr>
+          <w:p/>
+        </w:tc>
+        <w:tc>
+          <w:tcPr>
+            <w:tcW w:w="2153" w:type="dxa"/>
+          </w:tcPr>
+          <w:p/>
+        </w:tc>
+        <w:tc>
+          <w:tcPr>
+            <w:tcW w:w="2154" w:type="dxa"/>
+          </w:tcPr>
+          <w:p/>
+        </w:tc>
+        <w:tc>
+          <w:tcPr>
+            <w:tcW w:w="2168" w:type="dxa"/>
+          </w:tcPr>
+          <w:p/>
+        </w:tc>
+      </w:tr>
+    </w:tbl>
+    <w:p/>
+    <w:p/>
+    <w:p/>
+    <w:p/>
+    <w:p/>
+    <w:p/>
+    <w:p/>
+    <w:p/>
+    <w:p/>
+    <w:p>
+      <w:pPr>
+        <w:pStyle w:val="Heading1"/>
+      </w:pPr>
+      <w:r>
+        <w:lastRenderedPageBreak/>
+        <w:t>Squeezenetv1.0</w:t>
+      </w:r>
+      <w:r>
+        <w:t xml:space="preserve"> + Deep SORT</w:t>
+      </w:r>
+    </w:p>
+    <w:tbl>
+      <w:tblPr>
+        <w:tblStyle w:val="TableGrid"/>
+        <w:tblpPr w:leftFromText="180" w:rightFromText="180" w:vertAnchor="text" w:horzAnchor="margin" w:tblpY="-73"/>
+        <w:tblW w:w="0" w:type="auto"/>
+        <w:tblLook w:val="04A0" w:firstRow="1" w:lastRow="0" w:firstColumn="1" w:lastColumn="0" w:noHBand="0" w:noVBand="1"/>
+      </w:tblPr>
+      <w:tblGrid>
+        <w:gridCol w:w="2155"/>
+        <w:gridCol w:w="2153"/>
+        <w:gridCol w:w="2154"/>
+        <w:gridCol w:w="2168"/>
+      </w:tblGrid>
+      <w:tr>
+        <w:tc>
+          <w:tcPr>
+            <w:tcW w:w="8630" w:type="dxa"/>
+            <w:gridSpan w:val="4"/>
+          </w:tcPr>
+          <w:p>
+            <w:pPr>
+              <w:jc w:val="center"/>
+              <w:rPr>
+                <w:b/>
+              </w:rPr>
+            </w:pPr>
+            <w:r>
+              <w:rPr>
+                <w:b/>
+              </w:rPr>
+              <w:lastRenderedPageBreak/>
+              <w:t xml:space="preserve">FULL </w:t>
+            </w:r>
+            <w:proofErr w:type="gramStart"/>
+            <w:r>
+              <w:rPr>
+                <w:b/>
+              </w:rPr>
+              <w:t>TABLE</w:t>
+            </w:r>
+            <w:r>
+              <w:rPr>
+                <w:b/>
+              </w:rPr>
+              <w:t>(</w:t>
+            </w:r>
+            <w:proofErr w:type="gramEnd"/>
+            <w:r>
+              <w:rPr>
+                <w:b/>
+              </w:rPr>
+              <w:t>Squeezenet_1_0</w:t>
+            </w:r>
+            <w:r>
+              <w:rPr>
+                <w:b/>
+              </w:rPr>
+              <w:t xml:space="preserve"> + Deep SORT)</w:t>
+            </w:r>
+          </w:p>
+        </w:tc>
+      </w:tr>
+      <w:tr>
+        <w:tc>
+          <w:tcPr>
+            <w:tcW w:w="2155" w:type="dxa"/>
+          </w:tcPr>
+          <w:p>
+            <w:r>
+              <w:t>Algorithm</w:t>
+            </w:r>
+          </w:p>
+        </w:tc>
+        <w:tc>
+          <w:tcPr>
+            <w:tcW w:w="2153" w:type="dxa"/>
+          </w:tcPr>
+          <w:p>
+            <w:r>
+              <w:t>MOTA</w:t>
+            </w:r>
+          </w:p>
+        </w:tc>
+        <w:tc>
+          <w:tcPr>
+            <w:tcW w:w="2154" w:type="dxa"/>
+          </w:tcPr>
+          <w:p>
+            <w:proofErr w:type="spellStart"/>
+            <w:r>
+              <w:t>IDsw</w:t>
+            </w:r>
+            <w:proofErr w:type="spellEnd"/>
+          </w:p>
+        </w:tc>
+        <w:tc>
+          <w:tcPr>
+            <w:tcW w:w="2168" w:type="dxa"/>
+          </w:tcPr>
+          <w:p>
+            <w:r>
+              <w:t>Average FPS</w:t>
+            </w:r>
+          </w:p>
+        </w:tc>
+      </w:tr>
+      <w:tr>
+        <w:tc>
+          <w:tcPr>
+            <w:tcW w:w="2155" w:type="dxa"/>
+          </w:tcPr>
+          <w:p>
+            <w:r>
+              <w:t xml:space="preserve">Vanilla </w:t>
+            </w:r>
+            <w:r>
+              <w:t>Squeezenet_1_0</w:t>
+            </w:r>
+            <w:r>
+              <w:t xml:space="preserve"> + Deep SORT</w:t>
+            </w:r>
+          </w:p>
+        </w:tc>
+        <w:tc>
+          <w:tcPr>
+            <w:tcW w:w="2153" w:type="dxa"/>
+          </w:tcPr>
+          <w:p>
+            <w:r>
+              <w:t>9.9</w:t>
+            </w:r>
+            <w:r>
+              <w:t>%</w:t>
+            </w:r>
+          </w:p>
+        </w:tc>
+        <w:tc>
+          <w:tcPr>
+            <w:tcW w:w="2154" w:type="dxa"/>
+          </w:tcPr>
+          <w:p>
+            <w:r>
+              <w:t>484</w:t>
+            </w:r>
+          </w:p>
+        </w:tc>
+        <w:tc>
+          <w:tcPr>
+            <w:tcW w:w="2168" w:type="dxa"/>
+          </w:tcPr>
+          <w:p>
+            <w:r>
+              <w:t>20.042197668270926</w:t>
+            </w:r>
+          </w:p>
+        </w:tc>
+      </w:tr>
+      <w:tr>
+        <w:tc>
+          <w:tcPr>
+            <w:tcW w:w="2155" w:type="dxa"/>
+          </w:tcPr>
+          <w:p>
+            <w:r>
+              <w:t>Squeezenet_1_0</w:t>
+            </w:r>
+            <w:r>
+              <w:t>+ Deep SORT with Down Sampling</w:t>
+            </w:r>
+          </w:p>
+        </w:tc>
+        <w:tc>
+          <w:tcPr>
+            <w:tcW w:w="2153" w:type="dxa"/>
+          </w:tcPr>
+          <w:p>
+            <w:r>
+              <w:t>9.4</w:t>
+            </w:r>
+            <w:r>
+              <w:t>%</w:t>
+            </w:r>
+          </w:p>
+        </w:tc>
+        <w:tc>
+          <w:tcPr>
+            <w:tcW w:w="2154" w:type="dxa"/>
+          </w:tcPr>
+          <w:p>
+            <w:r>
+              <w:t>433</w:t>
+            </w:r>
+          </w:p>
+        </w:tc>
+        <w:tc>
+          <w:tcPr>
+            <w:tcW w:w="2168" w:type="dxa"/>
+          </w:tcPr>
+          <w:p>
+            <w:r>
+              <w:t>20.717160451288965</w:t>
+            </w:r>
+          </w:p>
+        </w:tc>
+      </w:tr>
+      <w:tr>
+        <w:tc>
+          <w:tcPr>
+            <w:tcW w:w="2155" w:type="dxa"/>
+          </w:tcPr>
+          <w:p>
+            <w:r>
+              <w:t>…</w:t>
+            </w:r>
+          </w:p>
+        </w:tc>
+        <w:tc>
+          <w:tcPr>
+            <w:tcW w:w="2153" w:type="dxa"/>
+          </w:tcPr>
+          <w:p/>
+        </w:tc>
+        <w:tc>
+          <w:tcPr>
+            <w:tcW w:w="2154" w:type="dxa"/>
+          </w:tcPr>
+          <w:p/>
+        </w:tc>
+        <w:tc>
+          <w:tcPr>
+            <w:tcW w:w="2168" w:type="dxa"/>
+          </w:tcPr>
+          <w:p/>
+        </w:tc>
+      </w:tr>
+      <w:tr>
+        <w:tc>
+          <w:tcPr>
+            <w:tcW w:w="2155" w:type="dxa"/>
+          </w:tcPr>
+          <w:p>
+            <w:r>
+              <w:t>Squeezenet_1_0</w:t>
+            </w:r>
+            <w:r>
+              <w:t>+ Deep SORT with 1 Skip Frame</w:t>
+            </w:r>
+          </w:p>
+        </w:tc>
+        <w:tc>
+          <w:tcPr>
+            <w:tcW w:w="2153" w:type="dxa"/>
+          </w:tcPr>
+          <w:p>
+            <w:r>
+              <w:t>9.3</w:t>
+            </w:r>
+            <w:r>
+              <w:t>%</w:t>
+            </w:r>
+          </w:p>
+        </w:tc>
+        <w:tc>
+          <w:tcPr>
+            <w:tcW w:w="2154" w:type="dxa"/>
+          </w:tcPr>
+          <w:p>
+            <w:r>
+              <w:t>470</w:t>
+            </w:r>
+          </w:p>
+        </w:tc>
+        <w:tc>
+          <w:tcPr>
+            <w:tcW w:w="2168" w:type="dxa"/>
+          </w:tcPr>
+          <w:p>
+            <w:r>
+              <w:t>33.892409156740605</w:t>
+            </w:r>
+          </w:p>
+        </w:tc>
+      </w:tr>
+      <w:tr>
+        <w:tc>
+          <w:tcPr>
+            <w:tcW w:w="2155" w:type="dxa"/>
+          </w:tcPr>
+          <w:p>
+            <w:r>
+              <w:t>Squeezenet_1_0</w:t>
+            </w:r>
+            <w:r>
+              <w:t>+ Deep SORT with 1 Skip Frame and Down Sampling</w:t>
+            </w:r>
+          </w:p>
+        </w:tc>
+        <w:tc>
+          <w:tcPr>
+            <w:tcW w:w="2153" w:type="dxa"/>
+          </w:tcPr>
+          <w:p>
+            <w:r>
+              <w:t>8.9</w:t>
+            </w:r>
+            <w:r>
+              <w:t>%</w:t>
+            </w:r>
+          </w:p>
+        </w:tc>
+        <w:tc>
+          <w:tcPr>
+            <w:tcW w:w="2154" w:type="dxa"/>
+          </w:tcPr>
+          <w:p>
+            <w:r>
+              <w:t>438</w:t>
+            </w:r>
+          </w:p>
+        </w:tc>
+        <w:tc>
+          <w:tcPr>
+            <w:tcW w:w="2168" w:type="dxa"/>
+          </w:tcPr>
+          <w:p>
+            <w:r>
+              <w:t>34.70319714140534</w:t>
+            </w:r>
+          </w:p>
+        </w:tc>
+      </w:tr>
+      <w:tr>
+        <w:tc>
+          <w:tcPr>
+            <w:tcW w:w="2155" w:type="dxa"/>
+          </w:tcPr>
+          <w:p>
+            <w:r>
+              <w:t>Squeezenet_1_0</w:t>
+            </w:r>
+            <w:r>
+              <w:t>+ Deep SORT with 1 Skip Frame and Probability Driven</w:t>
+            </w:r>
+          </w:p>
+        </w:tc>
+        <w:tc>
+          <w:tcPr>
+            <w:tcW w:w="2153" w:type="dxa"/>
+          </w:tcPr>
+          <w:p>
+            <w:r>
+              <w:t>9.4</w:t>
+            </w:r>
+            <w:r>
+              <w:t>%</w:t>
+            </w:r>
+          </w:p>
+        </w:tc>
+        <w:tc>
+          <w:tcPr>
+            <w:tcW w:w="2154" w:type="dxa"/>
+          </w:tcPr>
+          <w:p>
+            <w:r>
+              <w:t>475</w:t>
+            </w:r>
+          </w:p>
+        </w:tc>
+        <w:tc>
+          <w:tcPr>
+            <w:tcW w:w="2168" w:type="dxa"/>
+          </w:tcPr>
+          <w:p>
+            <w:r>
+              <w:t>32.83395018961477</w:t>
+            </w:r>
+          </w:p>
+        </w:tc>
+      </w:tr>
+      <w:tr>
+        <w:tc>
+          <w:tcPr>
+            <w:tcW w:w="2155" w:type="dxa"/>
+          </w:tcPr>
+          <w:p>
+            <w:r>
+              <w:t>Squeezenet_1_0</w:t>
+            </w:r>
+            <w:r>
+              <w:t>+ Deep SORT with 1 Skip Frame and Probability Driven and Down Sampling</w:t>
+            </w:r>
+          </w:p>
+        </w:tc>
+        <w:tc>
+          <w:tcPr>
+            <w:tcW w:w="2153" w:type="dxa"/>
+          </w:tcPr>
+          <w:p>
+            <w:r>
+              <w:t>9.0</w:t>
+            </w:r>
+            <w:r>
+              <w:t>%</w:t>
+            </w:r>
+          </w:p>
+        </w:tc>
+        <w:tc>
+          <w:tcPr>
+            <w:tcW w:w="2154" w:type="dxa"/>
+          </w:tcPr>
+          <w:p>
+            <w:r>
+              <w:t>442</w:t>
+            </w:r>
+          </w:p>
+        </w:tc>
+        <w:tc>
+          <w:tcPr>
+            <w:tcW w:w="2168" w:type="dxa"/>
+          </w:tcPr>
+          <w:p>
+            <w:r>
+              <w:t>34.2523215195093</w:t>
+            </w:r>
+          </w:p>
+        </w:tc>
+      </w:tr>
+      <w:tr>
+        <w:tc>
+          <w:tcPr>
+            <w:tcW w:w="2155" w:type="dxa"/>
+          </w:tcPr>
+          <w:p>
+            <w:r>
+              <w:t>…</w:t>
+            </w:r>
+          </w:p>
+        </w:tc>
+        <w:tc>
+          <w:tcPr>
+            <w:tcW w:w="2153" w:type="dxa"/>
+          </w:tcPr>
+          <w:p/>
+        </w:tc>
+        <w:tc>
+          <w:tcPr>
+            <w:tcW w:w="2154" w:type="dxa"/>
+          </w:tcPr>
+          <w:p/>
+        </w:tc>
+        <w:tc>
+          <w:tcPr>
+            <w:tcW w:w="2168" w:type="dxa"/>
+          </w:tcPr>
+          <w:p/>
+        </w:tc>
+      </w:tr>
+      <w:tr>
+        <w:tc>
+          <w:tcPr>
+            <w:tcW w:w="2155" w:type="dxa"/>
+          </w:tcPr>
+          <w:p>
+            <w:r>
+              <w:t>Squeezenet_1_0</w:t>
+            </w:r>
+            <w:r>
+              <w:t>+ Deep SORT with 2 Skip Frame</w:t>
+            </w:r>
+          </w:p>
+        </w:tc>
+        <w:tc>
+          <w:tcPr>
+            <w:tcW w:w="2153" w:type="dxa"/>
+          </w:tcPr>
+          <w:p>
+            <w:r>
+              <w:t>8.4</w:t>
+            </w:r>
+            <w:r>
+              <w:t>%</w:t>
+            </w:r>
+          </w:p>
+        </w:tc>
+        <w:tc>
+          <w:tcPr>
+            <w:tcW w:w="2154" w:type="dxa"/>
+          </w:tcPr>
+          <w:p>
+            <w:r>
+              <w:t>408</w:t>
+            </w:r>
+          </w:p>
+        </w:tc>
+        <w:tc>
+          <w:tcPr>
+            <w:tcW w:w="2168" w:type="dxa"/>
+          </w:tcPr>
+          <w:p>
+            <w:r>
+              <w:t>42.13578772760607</w:t>
+            </w:r>
+          </w:p>
+        </w:tc>
+      </w:tr>
+      <w:tr>
+        <w:tc>
+          <w:tcPr>
+            <w:tcW w:w="2155" w:type="dxa"/>
+          </w:tcPr>
+          <w:p>
+            <w:r>
+              <w:t>Squeezenet_1_0</w:t>
+            </w:r>
+            <w:r>
+              <w:t>+ Deep SORT with 2 Skip Frame and Down Sampling</w:t>
+            </w:r>
+          </w:p>
+        </w:tc>
+        <w:tc>
+          <w:tcPr>
+            <w:tcW w:w="2153" w:type="dxa"/>
+          </w:tcPr>
+          <w:p>
+            <w:r>
+              <w:t>8.2</w:t>
+            </w:r>
+            <w:r>
+              <w:t>%</w:t>
+            </w:r>
+          </w:p>
+        </w:tc>
+        <w:tc>
+          <w:tcPr>
+            <w:tcW w:w="2154" w:type="dxa"/>
+          </w:tcPr>
+          <w:p>
+            <w:r>
+              <w:t>372</w:t>
+            </w:r>
+          </w:p>
+        </w:tc>
+        <w:tc>
+          <w:tcPr>
+            <w:tcW w:w="2168" w:type="dxa"/>
+          </w:tcPr>
+          <w:p>
+            <w:r>
+              <w:t>43.91007535351279</w:t>
+            </w:r>
+          </w:p>
+        </w:tc>
+      </w:tr>
+      <w:tr>
+        <w:tc>
+          <w:tcPr>
+            <w:tcW w:w="2155" w:type="dxa"/>
+          </w:tcPr>
+          <w:p>
+            <w:r>
+              <w:t>Squeezenet_1_0</w:t>
+            </w:r>
+            <w:r>
+              <w:t>+ Deep SORT with 2 Skip Frame and Probability Driven</w:t>
+            </w:r>
+          </w:p>
+        </w:tc>
+        <w:tc>
+          <w:tcPr>
+            <w:tcW w:w="2153" w:type="dxa"/>
+          </w:tcPr>
+          <w:p>
+            <w:r>
+              <w:t>8.6</w:t>
+            </w:r>
+            <w:r>
+              <w:t>%</w:t>
+            </w:r>
+          </w:p>
+        </w:tc>
+        <w:tc>
+          <w:tcPr>
+            <w:tcW w:w="2154" w:type="dxa"/>
+          </w:tcPr>
+          <w:p>
+            <w:r>
+              <w:t>412</w:t>
+            </w:r>
+          </w:p>
+        </w:tc>
+        <w:tc>
+          <w:tcPr>
+            <w:tcW w:w="2168" w:type="dxa"/>
+          </w:tcPr>
+          <w:p>
+            <w:r>
+              <w:t>40.69885878710128</w:t>
+            </w:r>
+          </w:p>
+        </w:tc>
+      </w:tr>
+      <w:tr>
+        <w:tc>
+          <w:tcPr>
+            <w:tcW w:w="2155" w:type="dxa"/>
+          </w:tcPr>
+          <w:p>
+            <w:r>
+              <w:t>Squeezenet_1_0</w:t>
+            </w:r>
+            <w:r>
+              <w:t>+ Deep SORT with 2 Skip Frame and Probability Driven and Down Sampling</w:t>
+            </w:r>
+          </w:p>
+        </w:tc>
+        <w:tc>
+          <w:tcPr>
+            <w:tcW w:w="2153" w:type="dxa"/>
+          </w:tcPr>
+          <w:p>
+            <w:r>
+              <w:t>8.3</w:t>
+            </w:r>
+            <w:r>
+              <w:t>%</w:t>
+            </w:r>
+          </w:p>
+        </w:tc>
+        <w:tc>
+          <w:tcPr>
+            <w:tcW w:w="2154" w:type="dxa"/>
+          </w:tcPr>
+          <w:p>
+            <w:r>
+              <w:t>368</w:t>
+            </w:r>
+          </w:p>
+        </w:tc>
+        <w:tc>
+          <w:tcPr>
+            <w:tcW w:w="2168" w:type="dxa"/>
+          </w:tcPr>
+          <w:p>
+            <w:r>
+              <w:t>43.13519724065963</w:t>
+            </w:r>
+          </w:p>
+        </w:tc>
+      </w:tr>
+      <w:tr>
+        <w:tc>
+          <w:tcPr>
+            <w:tcW w:w="2155" w:type="dxa"/>
+          </w:tcPr>
+          <w:p>
+            <w:r>
+              <w:t>…</w:t>
+            </w:r>
+          </w:p>
+        </w:tc>
+        <w:tc>
+          <w:tcPr>
+            <w:tcW w:w="2153" w:type="dxa"/>
+          </w:tcPr>
+          <w:p/>
+        </w:tc>
+        <w:tc>
+          <w:tcPr>
+            <w:tcW w:w="2154" w:type="dxa"/>
+          </w:tcPr>
+          <w:p/>
+        </w:tc>
+        <w:tc>
+          <w:tcPr>
+            <w:tcW w:w="2168" w:type="dxa"/>
+          </w:tcPr>
+          <w:p/>
+        </w:tc>
+      </w:tr>
+      <w:tr>
+        <w:tc>
+          <w:tcPr>
+            <w:tcW w:w="2155" w:type="dxa"/>
+          </w:tcPr>
+          <w:p>
+            <w:r>
+              <w:t>Squeezenet_1_0</w:t>
+            </w:r>
+            <w:r>
+              <w:t>+ Deep SORT with 4 Skip Frame</w:t>
+            </w:r>
+          </w:p>
+        </w:tc>
+        <w:tc>
+          <w:tcPr>
+            <w:tcW w:w="2153" w:type="dxa"/>
+          </w:tcPr>
+          <w:p>
+            <w:r>
+              <w:t>6.8</w:t>
+            </w:r>
+            <w:r>
+              <w:t>%</w:t>
+            </w:r>
+          </w:p>
+        </w:tc>
+        <w:tc>
+          <w:tcPr>
+            <w:tcW w:w="2154" w:type="dxa"/>
+          </w:tcPr>
+          <w:p>
+            <w:r>
+              <w:t>328</w:t>
+            </w:r>
+          </w:p>
+        </w:tc>
+        <w:tc>
+          <w:tcPr>
+            <w:tcW w:w="2168" w:type="dxa"/>
+          </w:tcPr>
+          <w:p>
+            <w:r>
+              <w:t>53.7290647954817</w:t>
+            </w:r>
+          </w:p>
+        </w:tc>
+      </w:tr>
+      <w:tr>
+        <w:tc>
+          <w:tcPr>
+            <w:tcW w:w="2155" w:type="dxa"/>
+          </w:tcPr>
+          <w:p>
+            <w:r>
+              <w:lastRenderedPageBreak/>
+              <w:t>Squeezenet_1_0</w:t>
+            </w:r>
+            <w:r>
+              <w:t>+ Deep SORT with 4 Skip Frame and Down Sampling</w:t>
+            </w:r>
+          </w:p>
+        </w:tc>
+        <w:tc>
+          <w:tcPr>
+            <w:tcW w:w="2153" w:type="dxa"/>
+          </w:tcPr>
+          <w:p>
+            <w:r>
+              <w:t>6.6</w:t>
+            </w:r>
+            <w:r>
+              <w:t>%</w:t>
+            </w:r>
+          </w:p>
+        </w:tc>
+        <w:tc>
+          <w:tcPr>
+            <w:tcW w:w="2154" w:type="dxa"/>
+          </w:tcPr>
+          <w:p>
+            <w:r>
+              <w:t>301</w:t>
+            </w:r>
+          </w:p>
+        </w:tc>
+        <w:tc>
+          <w:tcPr>
+            <w:tcW w:w="2168" w:type="dxa"/>
+          </w:tcPr>
+          <w:p>
+            <w:r>
+              <w:t>56.63252656732362</w:t>
+            </w:r>
+          </w:p>
+        </w:tc>
+      </w:tr>
+      <w:tr>
+        <w:tc>
+          <w:tcPr>
+            <w:tcW w:w="2155" w:type="dxa"/>
+          </w:tcPr>
+          <w:p>
+            <w:r>
+              <w:t>Squeezenet_1_0</w:t>
+            </w:r>
+            <w:r>
+              <w:t>+ Deep SORT with 4 Skip Frame and Probability Driven</w:t>
+            </w:r>
+          </w:p>
+        </w:tc>
+        <w:tc>
+          <w:tcPr>
+            <w:tcW w:w="2153" w:type="dxa"/>
+          </w:tcPr>
+          <w:p>
+            <w:r>
+              <w:t>7.3</w:t>
+            </w:r>
+            <w:r>
+              <w:t>%</w:t>
+            </w:r>
+          </w:p>
+        </w:tc>
+        <w:tc>
+          <w:tcPr>
+            <w:tcW w:w="2154" w:type="dxa"/>
+          </w:tcPr>
+          <w:p>
+            <w:r>
+              <w:t>343</w:t>
+            </w:r>
+          </w:p>
+        </w:tc>
+        <w:tc>
+          <w:tcPr>
+            <w:tcW w:w="2168" w:type="dxa"/>
+          </w:tcPr>
+          <w:p>
+            <w:r>
+              <w:t>49.940943534497414</w:t>
+            </w:r>
+          </w:p>
+        </w:tc>
+      </w:tr>
+      <w:tr>
+        <w:tc>
+          <w:tcPr>
+            <w:tcW w:w="2155" w:type="dxa"/>
+          </w:tcPr>
+          <w:p>
+            <w:r>
+              <w:t>Squeezenet_1_0</w:t>
+            </w:r>
+            <w:r>
+              <w:t>+ Deep SORT with 4 Skip Frame and Probability Driven and Down Sampling</w:t>
+            </w:r>
+          </w:p>
+        </w:tc>
+        <w:tc>
+          <w:tcPr>
+            <w:tcW w:w="2153" w:type="dxa"/>
+          </w:tcPr>
+          <w:p>
+            <w:r>
+              <w:t>6.9</w:t>
+            </w:r>
+            <w:r>
+              <w:t>%</w:t>
+            </w:r>
+          </w:p>
+        </w:tc>
+        <w:tc>
+          <w:tcPr>
+            <w:tcW w:w="2154" w:type="dxa"/>
+          </w:tcPr>
+          <w:p>
+            <w:r>
+              <w:t>312</w:t>
+            </w:r>
+          </w:p>
+        </w:tc>
+        <w:tc>
+          <w:tcPr>
+            <w:tcW w:w="2168" w:type="dxa"/>
+          </w:tcPr>
+          <w:p>
+            <w:r>
+              <w:t>53.98874989205801</w:t>
+            </w:r>
+          </w:p>
+        </w:tc>
+      </w:tr>
+      <w:tr>
+        <w:tc>
+          <w:tcPr>
+            <w:tcW w:w="2155" w:type="dxa"/>
+          </w:tcPr>
+          <w:p>
+            <w:r>
+              <w:t>…</w:t>
+            </w:r>
+          </w:p>
+        </w:tc>
+        <w:tc>
+          <w:tcPr>
+            <w:tcW w:w="2153" w:type="dxa"/>
+          </w:tcPr>
+          <w:p/>
+        </w:tc>
+        <w:tc>
+          <w:tcPr>
+            <w:tcW w:w="2154" w:type="dxa"/>
+          </w:tcPr>
+          <w:p/>
+        </w:tc>
+        <w:tc>
+          <w:tcPr>
+            <w:tcW w:w="2168" w:type="dxa"/>
+          </w:tcPr>
+          <w:p/>
+        </w:tc>
+      </w:tr>
+      <w:tr>
+        <w:tc>
+          <w:tcPr>
+            <w:tcW w:w="2155" w:type="dxa"/>
+          </w:tcPr>
+          <w:p>
+            <w:r>
+              <w:t>Squeezenet_1_0</w:t>
+            </w:r>
+            <w:r>
+              <w:t>+ Deep SORT with 6 Skip Frame</w:t>
+            </w:r>
+          </w:p>
+        </w:tc>
+        <w:tc>
+          <w:tcPr>
+            <w:tcW w:w="2153" w:type="dxa"/>
+          </w:tcPr>
+          <w:p>
+            <w:r>
+              <w:t>5.6</w:t>
+            </w:r>
+            <w:r>
+              <w:t>%</w:t>
+            </w:r>
+          </w:p>
+        </w:tc>
+        <w:tc>
+          <w:tcPr>
+            <w:tcW w:w="2154" w:type="dxa"/>
+          </w:tcPr>
+          <w:p>
+            <w:r>
+              <w:t>301</w:t>
+            </w:r>
+          </w:p>
+        </w:tc>
+        <w:tc>
+          <w:tcPr>
+            <w:tcW w:w="2168" w:type="dxa"/>
+          </w:tcPr>
+          <w:p>
+            <w:r>
+              <w:t>62.0070361055159</w:t>
+            </w:r>
+          </w:p>
+        </w:tc>
+      </w:tr>
+      <w:tr>
+        <w:tc>
+          <w:tcPr>
+            <w:tcW w:w="2155" w:type="dxa"/>
+          </w:tcPr>
+          <w:p>
+            <w:r>
+              <w:t>Squeezenet_1_0</w:t>
+            </w:r>
+            <w:r>
+              <w:t>+ Deep SORT with 6 Skip Frame and Down Sampling</w:t>
+            </w:r>
+          </w:p>
+        </w:tc>
+        <w:tc>
+          <w:tcPr>
+            <w:tcW w:w="2153" w:type="dxa"/>
+          </w:tcPr>
+          <w:p>
+            <w:r>
+              <w:t>5.4</w:t>
+            </w:r>
+            <w:r>
+              <w:t>%</w:t>
+            </w:r>
+          </w:p>
+        </w:tc>
+        <w:tc>
+          <w:tcPr>
+            <w:tcW w:w="2154" w:type="dxa"/>
+          </w:tcPr>
+          <w:p>
+            <w:r>
+              <w:t>284</w:t>
+            </w:r>
+          </w:p>
+        </w:tc>
+        <w:tc>
+          <w:tcPr>
+            <w:tcW w:w="2168" w:type="dxa"/>
+          </w:tcPr>
+          <w:p>
+            <w:r>
+              <w:t>63.02879991725403</w:t>
+            </w:r>
+          </w:p>
+        </w:tc>
+      </w:tr>
+      <w:tr>
+        <w:tc>
+          <w:tcPr>
+            <w:tcW w:w="2155" w:type="dxa"/>
+          </w:tcPr>
+          <w:p>
+            <w:r>
+              <w:t>Squeezenet_1_0</w:t>
+            </w:r>
+            <w:r>
+              <w:t>+ Deep SORT with 6 Skip Frame and Probability Driven</w:t>
+            </w:r>
+          </w:p>
+        </w:tc>
+        <w:tc>
+          <w:tcPr>
+            <w:tcW w:w="2153" w:type="dxa"/>
+          </w:tcPr>
+          <w:p>
+            <w:r>
+              <w:t>6.1</w:t>
+            </w:r>
+            <w:r>
+              <w:t>%</w:t>
+            </w:r>
+          </w:p>
+        </w:tc>
+        <w:tc>
+          <w:tcPr>
+            <w:tcW w:w="2154" w:type="dxa"/>
+          </w:tcPr>
+          <w:p>
+            <w:r>
+              <w:t>313</w:t>
+            </w:r>
+          </w:p>
+        </w:tc>
+        <w:tc>
+          <w:tcPr>
+            <w:tcW w:w="2168" w:type="dxa"/>
+          </w:tcPr>
+          <w:p>
+            <w:r>
+              <w:t>58.15515176744455</w:t>
+            </w:r>
+          </w:p>
+        </w:tc>
+      </w:tr>
+      <w:tr>
+        <w:tc>
+          <w:tcPr>
+            <w:tcW w:w="2155" w:type="dxa"/>
+          </w:tcPr>
+          <w:p>
+            <w:r>
+              <w:t>Squeezenet_1_0</w:t>
+            </w:r>
+            <w:r>
+              <w:t>+ Deep SORT with 6 Skip Frame and Probability Driven and Down Sampling</w:t>
+            </w:r>
+          </w:p>
+        </w:tc>
+        <w:tc>
+          <w:tcPr>
+            <w:tcW w:w="2153" w:type="dxa"/>
+          </w:tcPr>
+          <w:p>
+            <w:r>
+              <w:t>6.0</w:t>
+            </w:r>
+            <w:r>
+              <w:t>%</w:t>
+            </w:r>
+          </w:p>
+        </w:tc>
+        <w:tc>
+          <w:tcPr>
+            <w:tcW w:w="2154" w:type="dxa"/>
+          </w:tcPr>
+          <w:p>
+            <w:r>
+              <w:t>297</w:t>
+            </w:r>
+          </w:p>
+        </w:tc>
+        <w:tc>
+          <w:tcPr>
+            <w:tcW w:w="2168" w:type="dxa"/>
+          </w:tcPr>
+          <w:p>
+            <w:r>
+              <w:t>59.56392827961034</w:t>
+            </w:r>
+          </w:p>
+        </w:tc>
+      </w:tr>
+      <w:tr>
+        <w:tc>
+          <w:tcPr>
+            <w:tcW w:w="2155" w:type="dxa"/>
+          </w:tcPr>
+          <w:p/>
+        </w:tc>
+        <w:tc>
+          <w:tcPr>
+            <w:tcW w:w="2153" w:type="dxa"/>
+          </w:tcPr>
+          <w:p/>
+        </w:tc>
+        <w:tc>
+          <w:tcPr>
+            <w:tcW w:w="2154" w:type="dxa"/>
+          </w:tcPr>
+          <w:p/>
+        </w:tc>
+        <w:tc>
+          <w:tcPr>
+            <w:tcW w:w="2168" w:type="dxa"/>
+          </w:tcPr>
+          <w:p/>
+        </w:tc>
+      </w:tr>
+    </w:tbl>
+    <w:p/>
+    <w:p/>
+    <w:p/>
+    <w:p/>
+    <w:p/>
+    <w:p/>
+    <w:p/>
+    <w:p/>
+    <w:p/>
+    <w:p/>
+    <w:p/>
+    <w:tbl>
+      <w:tblPr>
+        <w:tblStyle w:val="TableGrid"/>
+        <w:tblW w:w="0" w:type="auto"/>
+        <w:tblLook w:val="04A0" w:firstRow="1" w:lastRow="0" w:firstColumn="1" w:lastColumn="0" w:noHBand="0" w:noVBand="1"/>
+      </w:tblPr>
+      <w:tblGrid>
+        <w:gridCol w:w="2154"/>
+        <w:gridCol w:w="2154"/>
+        <w:gridCol w:w="2154"/>
+        <w:gridCol w:w="2168"/>
+      </w:tblGrid>
+      <w:tr>
+        <w:tc>
+          <w:tcPr>
+            <w:tcW w:w="8630" w:type="dxa"/>
+            <w:gridSpan w:val="4"/>
+          </w:tcPr>
+          <w:p>
+            <w:pPr>
+              <w:jc w:val="center"/>
+              <w:rPr>
+                <w:b/>
+              </w:rPr>
+            </w:pPr>
+            <w:r>
+              <w:rPr>
+                <w:b/>
+              </w:rPr>
+              <w:t>Tradeoff of Down Sampling</w:t>
+            </w:r>
+          </w:p>
+        </w:tc>
+      </w:tr>
+      <w:tr>
+        <w:tc>
+          <w:tcPr>
+            <w:tcW w:w="2154" w:type="dxa"/>
+          </w:tcPr>
+          <w:p>
+            <w:r>
+              <w:t>Algorithm</w:t>
+            </w:r>
+          </w:p>
+        </w:tc>
+        <w:tc>
+          <w:tcPr>
+            <w:tcW w:w="2154" w:type="dxa"/>
+          </w:tcPr>
+          <w:p>
+            <w:r>
+              <w:t>MOTA</w:t>
+            </w:r>
+          </w:p>
+        </w:tc>
+        <w:tc>
+          <w:tcPr>
+            <w:tcW w:w="2154" w:type="dxa"/>
+          </w:tcPr>
+          <w:p>
+            <w:proofErr w:type="spellStart"/>
+            <w:r>
+              <w:t>IDsw</w:t>
+            </w:r>
+            <w:proofErr w:type="spellEnd"/>
+          </w:p>
+        </w:tc>
+        <w:tc>
+          <w:tcPr>
+            <w:tcW w:w="2168" w:type="dxa"/>
+          </w:tcPr>
+          <w:p>
+            <w:r>
+              <w:t>Average FPS</w:t>
+            </w:r>
+          </w:p>
+        </w:tc>
+      </w:tr>
+      <w:tr>
+        <w:tc>
+          <w:tcPr>
+            <w:tcW w:w="2154" w:type="dxa"/>
+          </w:tcPr>
+          <w:p>
+            <w:r>
+              <w:t>Vanilla Squeezenet_1_0 + Deep SORT</w:t>
+            </w:r>
+          </w:p>
+        </w:tc>
+        <w:tc>
+          <w:tcPr>
+            <w:tcW w:w="2154" w:type="dxa"/>
+          </w:tcPr>
+          <w:p>
+            <w:r>
+              <w:t>9.9</w:t>
+            </w:r>
+            <w:r>
+              <w:t>%</w:t>
+            </w:r>
+          </w:p>
+        </w:tc>
+        <w:tc>
+          <w:tcPr>
+            <w:tcW w:w="2154" w:type="dxa"/>
+          </w:tcPr>
+          <w:p>
+            <w:r>
+              <w:t>484</w:t>
+            </w:r>
+          </w:p>
+        </w:tc>
+        <w:tc>
+          <w:tcPr>
+            <w:tcW w:w="2168" w:type="dxa"/>
+          </w:tcPr>
+          <w:p>
+            <w:r>
+              <w:t>20.042197668270926</w:t>
+            </w:r>
+          </w:p>
+        </w:tc>
+      </w:tr>
+      <w:tr>
+        <w:tc>
+          <w:tcPr>
+            <w:tcW w:w="2154" w:type="dxa"/>
+          </w:tcPr>
+          <w:p>
+            <w:r>
+              <w:t>Squeezenet_1_0+ Deep SORT with Down Sampling</w:t>
+            </w:r>
+          </w:p>
+        </w:tc>
+        <w:tc>
+          <w:tcPr>
+            <w:tcW w:w="2154" w:type="dxa"/>
+          </w:tcPr>
+          <w:p>
+            <w:r>
+              <w:t>9.4</w:t>
+            </w:r>
+            <w:r>
+              <w:t>%</w:t>
+            </w:r>
+          </w:p>
+        </w:tc>
+        <w:tc>
+          <w:tcPr>
+            <w:tcW w:w="2154" w:type="dxa"/>
+          </w:tcPr>
+          <w:p>
+            <w:r>
+              <w:t>433</w:t>
+            </w:r>
+          </w:p>
+        </w:tc>
+        <w:tc>
+          <w:tcPr>
+            <w:tcW w:w="2168" w:type="dxa"/>
+          </w:tcPr>
+          <w:p>
+            <w:r>
+              <w:t>20.717160451288965</w:t>
+            </w:r>
+          </w:p>
+        </w:tc>
+      </w:tr>
+      <w:tr>
+        <w:tc>
+          <w:tcPr>
+            <w:tcW w:w="2154" w:type="dxa"/>
+          </w:tcPr>
+          <w:p>
+            <w:r>
+              <w:t>Squeezenet_1_0+ Deep SORT with 1 Skip Frame</w:t>
+            </w:r>
+          </w:p>
+        </w:tc>
+        <w:tc>
+          <w:tcPr>
+            <w:tcW w:w="2154" w:type="dxa"/>
+          </w:tcPr>
+          <w:p>
+            <w:r>
+              <w:t>9.3</w:t>
+            </w:r>
+            <w:r>
+              <w:t>%</w:t>
+            </w:r>
+          </w:p>
+        </w:tc>
+        <w:tc>
+          <w:tcPr>
+            <w:tcW w:w="2154" w:type="dxa"/>
+          </w:tcPr>
+          <w:p>
+            <w:r>
+              <w:t>470</w:t>
+            </w:r>
+          </w:p>
+        </w:tc>
+        <w:tc>
+          <w:tcPr>
+            <w:tcW w:w="2168" w:type="dxa"/>
+          </w:tcPr>
+          <w:p>
+            <w:r>
+              <w:t>33.892409156740605</w:t>
+            </w:r>
+          </w:p>
+        </w:tc>
+      </w:tr>
+      <w:tr>
+        <w:tc>
+          <w:tcPr>
+            <w:tcW w:w="2154" w:type="dxa"/>
+          </w:tcPr>
+          <w:p>
+            <w:r>
+              <w:t>Squeezenet_1_0+ Deep SORT with 1 Skip Frame and Down Sampling</w:t>
+            </w:r>
+          </w:p>
+        </w:tc>
+        <w:tc>
+          <w:tcPr>
+            <w:tcW w:w="2154" w:type="dxa"/>
+          </w:tcPr>
+          <w:p>
+            <w:r>
+              <w:t>8.9</w:t>
+            </w:r>
+            <w:r>
+              <w:t>%</w:t>
+            </w:r>
+          </w:p>
+        </w:tc>
+        <w:tc>
+          <w:tcPr>
+            <w:tcW w:w="2154" w:type="dxa"/>
+          </w:tcPr>
+          <w:p>
+            <w:r>
+              <w:t>438</w:t>
+            </w:r>
+          </w:p>
+        </w:tc>
+        <w:tc>
+          <w:tcPr>
+            <w:tcW w:w="2168" w:type="dxa"/>
+          </w:tcPr>
+          <w:p>
+            <w:r>
+              <w:t>34.70319714140534</w:t>
+            </w:r>
+          </w:p>
+        </w:tc>
+      </w:tr>
+      <w:tr>
+        <w:tc>
+          <w:tcPr>
+            <w:tcW w:w="2154" w:type="dxa"/>
+          </w:tcPr>
+          <w:p>
+            <w:r>
+              <w:t>Squeezenet_1_0+ Deep SORT with 2 Skip Frame</w:t>
+            </w:r>
+          </w:p>
+        </w:tc>
+        <w:tc>
+          <w:tcPr>
+            <w:tcW w:w="2154" w:type="dxa"/>
+          </w:tcPr>
+          <w:p>
+            <w:r>
+              <w:t>8.4</w:t>
+            </w:r>
+            <w:r>
+              <w:t>%</w:t>
+            </w:r>
+          </w:p>
+        </w:tc>
+        <w:tc>
+          <w:tcPr>
+            <w:tcW w:w="2154" w:type="dxa"/>
+          </w:tcPr>
+          <w:p>
+            <w:r>
+              <w:t>408</w:t>
+            </w:r>
+          </w:p>
+        </w:tc>
+        <w:tc>
+          <w:tcPr>
+            <w:tcW w:w="2168" w:type="dxa"/>
+          </w:tcPr>
+          <w:p>
+            <w:r>
+              <w:t>42.13578772760607</w:t>
+            </w:r>
+          </w:p>
+        </w:tc>
+      </w:tr>
+      <w:tr>
+        <w:tc>
+          <w:tcPr>
+            <w:tcW w:w="2154" w:type="dxa"/>
+          </w:tcPr>
+          <w:p>
+            <w:r>
+              <w:t>Squeezenet_1_0+ Deep SORT with 2 Skip Frame and Down Sampling</w:t>
+            </w:r>
+          </w:p>
+        </w:tc>
+        <w:tc>
+          <w:tcPr>
+            <w:tcW w:w="2154" w:type="dxa"/>
+          </w:tcPr>
+          <w:p>
+            <w:r>
+              <w:t>8.2</w:t>
+            </w:r>
+            <w:r>
+              <w:t>%</w:t>
+            </w:r>
+          </w:p>
+        </w:tc>
+        <w:tc>
+          <w:tcPr>
+            <w:tcW w:w="2154" w:type="dxa"/>
+          </w:tcPr>
+          <w:p>
+            <w:r>
+              <w:t>372</w:t>
+            </w:r>
+          </w:p>
+        </w:tc>
+        <w:tc>
+          <w:tcPr>
+            <w:tcW w:w="2168" w:type="dxa"/>
+          </w:tcPr>
+          <w:p>
+            <w:r>
+              <w:t>43.91007535351279</w:t>
+            </w:r>
+          </w:p>
+        </w:tc>
+      </w:tr>
+      <w:tr>
+        <w:tc>
+          <w:tcPr>
+            <w:tcW w:w="2154" w:type="dxa"/>
+          </w:tcPr>
+          <w:p>
+            <w:r>
+              <w:t>Squeezenet_1_0+ Deep SORT with 4 Skip Frame</w:t>
+            </w:r>
+          </w:p>
+        </w:tc>
+        <w:tc>
+          <w:tcPr>
+            <w:tcW w:w="2154" w:type="dxa"/>
+          </w:tcPr>
+          <w:p>
+            <w:r>
+              <w:t>6.8</w:t>
+            </w:r>
+            <w:r>
+              <w:t>%</w:t>
+            </w:r>
+          </w:p>
+        </w:tc>
+        <w:tc>
+          <w:tcPr>
+            <w:tcW w:w="2154" w:type="dxa"/>
+          </w:tcPr>
+          <w:p>
+            <w:r>
+              <w:t>328</w:t>
+            </w:r>
+          </w:p>
+        </w:tc>
+        <w:tc>
+          <w:tcPr>
+            <w:tcW w:w="2168" w:type="dxa"/>
+          </w:tcPr>
+          <w:p>
+            <w:r>
+              <w:t>53.7290647954817</w:t>
+            </w:r>
+          </w:p>
+        </w:tc>
+      </w:tr>
+      <w:tr>
+        <w:tc>
+          <w:tcPr>
+            <w:tcW w:w="2154" w:type="dxa"/>
+          </w:tcPr>
+          <w:p>
+            <w:r>
+              <w:t>Squeezenet_1_0+ Deep SORT with 4 Skip Frame and Down Sampling</w:t>
+            </w:r>
+          </w:p>
+        </w:tc>
+        <w:tc>
+          <w:tcPr>
+            <w:tcW w:w="2154" w:type="dxa"/>
+          </w:tcPr>
+          <w:p>
+            <w:r>
+              <w:t>6.6</w:t>
+            </w:r>
+            <w:r>
+              <w:t>%</w:t>
+            </w:r>
+          </w:p>
+        </w:tc>
+        <w:tc>
+          <w:tcPr>
+            <w:tcW w:w="2154" w:type="dxa"/>
+          </w:tcPr>
+          <w:p>
+            <w:r>
+              <w:t>301</w:t>
+            </w:r>
+          </w:p>
+        </w:tc>
+        <w:tc>
+          <w:tcPr>
+            <w:tcW w:w="2168" w:type="dxa"/>
+          </w:tcPr>
+          <w:p>
+            <w:r>
+              <w:t>56.63252656732362</w:t>
+            </w:r>
+          </w:p>
+        </w:tc>
+      </w:tr>
+      <w:tr>
+        <w:tc>
+          <w:tcPr>
+            <w:tcW w:w="2154" w:type="dxa"/>
+          </w:tcPr>
+          <w:p>
+            <w:r>
+              <w:t>Squeezenet_1_0+ Deep SORT with 6 Skip Frame</w:t>
+            </w:r>
+          </w:p>
+        </w:tc>
+        <w:tc>
+          <w:tcPr>
+            <w:tcW w:w="2154" w:type="dxa"/>
+          </w:tcPr>
+          <w:p>
+            <w:r>
+              <w:t>5.6</w:t>
+            </w:r>
+            <w:r>
+              <w:t>%</w:t>
+            </w:r>
+          </w:p>
+        </w:tc>
+        <w:tc>
+          <w:tcPr>
+            <w:tcW w:w="2154" w:type="dxa"/>
+          </w:tcPr>
+          <w:p>
+            <w:r>
+              <w:t>301</w:t>
+            </w:r>
+          </w:p>
+        </w:tc>
+        <w:tc>
+          <w:tcPr>
+            <w:tcW w:w="2168" w:type="dxa"/>
+          </w:tcPr>
+          <w:p>
+            <w:r>
+              <w:t>62.0070361055159</w:t>
+            </w:r>
+          </w:p>
+        </w:tc>
+      </w:tr>
+      <w:tr>
+        <w:tc>
+          <w:tcPr>
+            <w:tcW w:w="2154" w:type="dxa"/>
+          </w:tcPr>
+          <w:p>
+            <w:r>
+              <w:t>Squeezenet_1_0+ Deep SORT with 6 Skip Frame and Down Sampling</w:t>
+            </w:r>
+          </w:p>
+        </w:tc>
+        <w:tc>
+          <w:tcPr>
+            <w:tcW w:w="2154" w:type="dxa"/>
+          </w:tcPr>
+          <w:p>
+            <w:r>
+              <w:t>5.4</w:t>
+            </w:r>
+            <w:r>
+              <w:t>%</w:t>
+            </w:r>
+          </w:p>
+        </w:tc>
+        <w:tc>
+          <w:tcPr>
+            <w:tcW w:w="2154" w:type="dxa"/>
+          </w:tcPr>
+          <w:p>
+            <w:r>
+              <w:t>284</w:t>
+            </w:r>
+          </w:p>
+        </w:tc>
+        <w:tc>
+          <w:tcPr>
+            <w:tcW w:w="2168" w:type="dxa"/>
+          </w:tcPr>
+          <w:p>
+            <w:r>
+              <w:t>63.02879991725403</w:t>
+            </w:r>
+          </w:p>
+        </w:tc>
+      </w:tr>
+      <w:tr>
+        <w:tc>
+          <w:tcPr>
+            <w:tcW w:w="2154" w:type="dxa"/>
+          </w:tcPr>
+          <w:p/>
+        </w:tc>
+        <w:tc>
+          <w:tcPr>
+            <w:tcW w:w="2154" w:type="dxa"/>
+          </w:tcPr>
+          <w:p/>
+        </w:tc>
+        <w:tc>
+          <w:tcPr>
+            <w:tcW w:w="2154" w:type="dxa"/>
+          </w:tcPr>
+          <w:p/>
+        </w:tc>
+        <w:tc>
+          <w:tcPr>
+            <w:tcW w:w="2168" w:type="dxa"/>
+          </w:tcPr>
+          <w:p/>
+        </w:tc>
+      </w:tr>
+    </w:tbl>
+    <w:p/>
+    <w:p/>
+    <w:p/>
+    <w:p/>
+    <w:p/>
+    <w:p/>
+    <w:p/>
+    <w:tbl>
+      <w:tblPr>
+        <w:tblStyle w:val="TableGrid"/>
+        <w:tblW w:w="0" w:type="auto"/>
+        <w:tblLook w:val="04A0" w:firstRow="1" w:lastRow="0" w:firstColumn="1" w:lastColumn="0" w:noHBand="0" w:noVBand="1"/>
+      </w:tblPr>
+      <w:tblGrid>
+        <w:gridCol w:w="2154"/>
+        <w:gridCol w:w="2154"/>
+        <w:gridCol w:w="2154"/>
+        <w:gridCol w:w="2168"/>
+      </w:tblGrid>
+      <w:tr>
+        <w:tc>
+          <w:tcPr>
+            <w:tcW w:w="8630" w:type="dxa"/>
+            <w:gridSpan w:val="4"/>
+          </w:tcPr>
+          <w:p>
+            <w:pPr>
+              <w:jc w:val="center"/>
+              <w:rPr>
+                <w:b/>
+              </w:rPr>
+            </w:pPr>
+            <w:r>
+              <w:rPr>
+                <w:b/>
+              </w:rPr>
+              <w:t xml:space="preserve">Tradeoff of </w:t>
+            </w:r>
+            <w:r>
+              <w:rPr>
+                <w:b/>
+              </w:rPr>
+              <w:t>Skipping Frame</w:t>
+            </w:r>
+          </w:p>
+        </w:tc>
+      </w:tr>
+      <w:tr>
+        <w:tc>
+          <w:tcPr>
+            <w:tcW w:w="2154" w:type="dxa"/>
+          </w:tcPr>
+          <w:p>
+            <w:r>
+              <w:t>Algorithm</w:t>
+            </w:r>
+          </w:p>
+        </w:tc>
+        <w:tc>
+          <w:tcPr>
+            <w:tcW w:w="2154" w:type="dxa"/>
+          </w:tcPr>
+          <w:p>
+            <w:r>
+              <w:t>MOTA</w:t>
+            </w:r>
+          </w:p>
+        </w:tc>
+        <w:tc>
+          <w:tcPr>
+            <w:tcW w:w="2154" w:type="dxa"/>
+          </w:tcPr>
+          <w:p>
+            <w:proofErr w:type="spellStart"/>
+            <w:r>
+              <w:t>IDsw</w:t>
+            </w:r>
+            <w:proofErr w:type="spellEnd"/>
+          </w:p>
+        </w:tc>
+        <w:tc>
+          <w:tcPr>
+            <w:tcW w:w="2168" w:type="dxa"/>
+          </w:tcPr>
+          <w:p>
+            <w:r>
+              <w:t>Average FPS</w:t>
+            </w:r>
+          </w:p>
+        </w:tc>
+      </w:tr>
+      <w:tr>
+        <w:tc>
+          <w:tcPr>
+            <w:tcW w:w="2154" w:type="dxa"/>
+          </w:tcPr>
+          <w:p>
+            <w:r>
+              <w:t>Vanilla Squeezenet_1_0 + Deep SORT</w:t>
+            </w:r>
+          </w:p>
+        </w:tc>
+        <w:tc>
+          <w:tcPr>
+            <w:tcW w:w="2154" w:type="dxa"/>
+          </w:tcPr>
+          <w:p>
+            <w:r>
+              <w:t>9.9</w:t>
+            </w:r>
+            <w:r>
+              <w:t>%</w:t>
+            </w:r>
+          </w:p>
+        </w:tc>
+        <w:tc>
+          <w:tcPr>
+            <w:tcW w:w="2154" w:type="dxa"/>
+          </w:tcPr>
+          <w:p>
+            <w:r>
+              <w:t>484</w:t>
+            </w:r>
+          </w:p>
+        </w:tc>
+        <w:tc>
+          <w:tcPr>
+            <w:tcW w:w="2168" w:type="dxa"/>
+          </w:tcPr>
+          <w:p>
+            <w:r>
+              <w:t>20.042197668270926</w:t>
+            </w:r>
+          </w:p>
+        </w:tc>
+      </w:tr>
+      <w:tr>
+        <w:tc>
+          <w:tcPr>
+            <w:tcW w:w="2154" w:type="dxa"/>
+          </w:tcPr>
+          <w:p>
+            <w:r>
+              <w:t>Squeezenet_1_0+ Deep SORT with 1 Skip Frame</w:t>
+            </w:r>
+          </w:p>
+        </w:tc>
+        <w:tc>
+          <w:tcPr>
+            <w:tcW w:w="2154" w:type="dxa"/>
+          </w:tcPr>
+          <w:p>
+            <w:r>
+              <w:t>9.3</w:t>
+            </w:r>
+            <w:r>
+              <w:t>%</w:t>
+            </w:r>
+          </w:p>
+        </w:tc>
+        <w:tc>
+          <w:tcPr>
+            <w:tcW w:w="2154" w:type="dxa"/>
+          </w:tcPr>
+          <w:p>
+            <w:r>
+              <w:t>470</w:t>
+            </w:r>
+          </w:p>
+        </w:tc>
+        <w:tc>
+          <w:tcPr>
+            <w:tcW w:w="2168" w:type="dxa"/>
+          </w:tcPr>
+          <w:p>
+            <w:r>
+              <w:t>33.892409156740605</w:t>
+            </w:r>
+          </w:p>
+        </w:tc>
+      </w:tr>
+      <w:tr>
+        <w:tc>
+          <w:tcPr>
+            <w:tcW w:w="2154" w:type="dxa"/>
+          </w:tcPr>
+          <w:p>
+            <w:r>
+              <w:t>Squeezenet_1_0+ Deep SORT with 2 Skip Frame</w:t>
+            </w:r>
+          </w:p>
+        </w:tc>
+        <w:tc>
+          <w:tcPr>
+            <w:tcW w:w="2154" w:type="dxa"/>
+          </w:tcPr>
+          <w:p>
+            <w:r>
+              <w:t>8.4</w:t>
+            </w:r>
+            <w:r>
+              <w:t>%</w:t>
+            </w:r>
+          </w:p>
+        </w:tc>
+        <w:tc>
+          <w:tcPr>
+            <w:tcW w:w="2154" w:type="dxa"/>
+          </w:tcPr>
+          <w:p>
+            <w:r>
+              <w:t>408</w:t>
+            </w:r>
+          </w:p>
+        </w:tc>
+        <w:tc>
+          <w:tcPr>
+            <w:tcW w:w="2168" w:type="dxa"/>
+          </w:tcPr>
+          <w:p>
+            <w:r>
+              <w:t>42.13578772760607</w:t>
+            </w:r>
+          </w:p>
+        </w:tc>
+      </w:tr>
+      <w:tr>
+        <w:tc>
+          <w:tcPr>
+            <w:tcW w:w="2154" w:type="dxa"/>
+          </w:tcPr>
+          <w:p>
+            <w:r>
+              <w:t>Squeezenet_1_0+ Deep SORT with 4 Skip Frame</w:t>
+            </w:r>
+          </w:p>
+        </w:tc>
+        <w:tc>
+          <w:tcPr>
+            <w:tcW w:w="2154" w:type="dxa"/>
+          </w:tcPr>
+          <w:p>
+            <w:r>
+              <w:t>6.8</w:t>
+            </w:r>
+            <w:r>
+              <w:t>%</w:t>
+            </w:r>
+          </w:p>
+        </w:tc>
+        <w:tc>
+          <w:tcPr>
+            <w:tcW w:w="2154" w:type="dxa"/>
+          </w:tcPr>
+          <w:p>
+            <w:r>
+              <w:t>328</w:t>
+            </w:r>
+          </w:p>
+        </w:tc>
+        <w:tc>
+          <w:tcPr>
+            <w:tcW w:w="2168" w:type="dxa"/>
+          </w:tcPr>
+          <w:p>
+            <w:r>
+              <w:t>53.7290647954817</w:t>
+            </w:r>
+          </w:p>
+        </w:tc>
+      </w:tr>
+      <w:tr>
+        <w:tc>
+          <w:tcPr>
+            <w:tcW w:w="2154" w:type="dxa"/>
+          </w:tcPr>
+          <w:p>
+            <w:r>
+              <w:t>Squeezenet_1_0+ Deep SORT with 6 Skip Frame</w:t>
+            </w:r>
+          </w:p>
+        </w:tc>
+        <w:tc>
+          <w:tcPr>
+            <w:tcW w:w="2154" w:type="dxa"/>
+          </w:tcPr>
+          <w:p>
+            <w:r>
+              <w:t>5.6</w:t>
+            </w:r>
+            <w:r>
+              <w:t>%</w:t>
+            </w:r>
+          </w:p>
+        </w:tc>
+        <w:tc>
+          <w:tcPr>
+            <w:tcW w:w="2154" w:type="dxa"/>
+          </w:tcPr>
+          <w:p>
+            <w:r>
+              <w:t>301</w:t>
+            </w:r>
+          </w:p>
+        </w:tc>
+        <w:tc>
+          <w:tcPr>
+            <w:tcW w:w="2168" w:type="dxa"/>
+          </w:tcPr>
+          <w:p>
+            <w:r>
+              <w:t>62.0070361055159</w:t>
+            </w:r>
+          </w:p>
+        </w:tc>
+      </w:tr>
+      <w:tr>
+        <w:tc>
+          <w:tcPr>
+            <w:tcW w:w="2154" w:type="dxa"/>
+          </w:tcPr>
+          <w:p/>
+        </w:tc>
+        <w:tc>
+          <w:tcPr>
+            <w:tcW w:w="2154" w:type="dxa"/>
+          </w:tcPr>
+          <w:p/>
+        </w:tc>
+        <w:tc>
+          <w:tcPr>
+            <w:tcW w:w="2154" w:type="dxa"/>
+          </w:tcPr>
+          <w:p/>
+        </w:tc>
+        <w:tc>
+          <w:tcPr>
+            <w:tcW w:w="2168" w:type="dxa"/>
+          </w:tcPr>
+          <w:p/>
+        </w:tc>
+      </w:tr>
+    </w:tbl>
+    <w:p/>
+    <w:p/>
+    <w:p/>
+    <w:p/>
+    <w:p/>
+    <w:p/>
+    <w:p/>
+    <w:p/>
+    <w:p/>
+    <w:p/>
+    <w:p/>
+    <w:p/>
+    <w:p/>
+    <w:p/>
+    <w:p/>
+    <w:p/>
+    <w:p/>
+    <w:p/>
+    <w:tbl>
+      <w:tblPr>
+        <w:tblStyle w:val="TableGrid"/>
+        <w:tblW w:w="0" w:type="auto"/>
+        <w:tblLook w:val="04A0" w:firstRow="1" w:lastRow="0" w:firstColumn="1" w:lastColumn="0" w:noHBand="0" w:noVBand="1"/>
+      </w:tblPr>
+      <w:tblGrid>
+        <w:gridCol w:w="2155"/>
+        <w:gridCol w:w="2153"/>
+        <w:gridCol w:w="2154"/>
+        <w:gridCol w:w="2168"/>
+      </w:tblGrid>
+      <w:tr>
+        <w:tc>
+          <w:tcPr>
+            <w:tcW w:w="8630" w:type="dxa"/>
+            <w:gridSpan w:val="4"/>
+          </w:tcPr>
+          <w:p>
+            <w:pPr>
+              <w:jc w:val="center"/>
+              <w:rPr>
+                <w:b/>
+              </w:rPr>
+            </w:pPr>
+            <w:r>
+              <w:rPr>
+                <w:b/>
+              </w:rPr>
+              <w:t>Tradeoff of Using probability Driven Detection</w:t>
+            </w:r>
+          </w:p>
+        </w:tc>
+      </w:tr>
+      <w:tr>
+        <w:tc>
+          <w:tcPr>
+            <w:tcW w:w="2155" w:type="dxa"/>
+          </w:tcPr>
+          <w:p>
+            <w:r>
+              <w:t>Algorithm</w:t>
+            </w:r>
+          </w:p>
+        </w:tc>
+        <w:tc>
+          <w:tcPr>
+            <w:tcW w:w="2153" w:type="dxa"/>
+          </w:tcPr>
+          <w:p>
+            <w:r>
+              <w:t>MOTA</w:t>
+            </w:r>
+          </w:p>
+        </w:tc>
+        <w:tc>
+          <w:tcPr>
+            <w:tcW w:w="2154" w:type="dxa"/>
+          </w:tcPr>
+          <w:p>
+            <w:proofErr w:type="spellStart"/>
+            <w:r>
+              <w:t>IDsw</w:t>
+            </w:r>
+            <w:proofErr w:type="spellEnd"/>
+          </w:p>
+        </w:tc>
+        <w:tc>
+          <w:tcPr>
+            <w:tcW w:w="2168" w:type="dxa"/>
+          </w:tcPr>
+          <w:p>
+            <w:r>
+              <w:t>Average FPS</w:t>
+            </w:r>
+          </w:p>
+        </w:tc>
+      </w:tr>
+      <w:tr>
+        <w:tc>
+          <w:tcPr>
+            <w:tcW w:w="2155" w:type="dxa"/>
+          </w:tcPr>
+          <w:p>
+            <w:r>
+              <w:t>Vanilla Squeezenet_1_0 + Deep SORT</w:t>
+            </w:r>
+          </w:p>
+        </w:tc>
+        <w:tc>
+          <w:tcPr>
+            <w:tcW w:w="2153" w:type="dxa"/>
+          </w:tcPr>
+          <w:p>
+            <w:r>
+              <w:t>9.9</w:t>
+            </w:r>
+            <w:r>
+              <w:t>%</w:t>
+            </w:r>
+          </w:p>
+        </w:tc>
+        <w:tc>
+          <w:tcPr>
+            <w:tcW w:w="2154" w:type="dxa"/>
+          </w:tcPr>
+          <w:p>
+            <w:r>
+              <w:t>484</w:t>
+            </w:r>
+          </w:p>
+        </w:tc>
+        <w:tc>
+          <w:tcPr>
+            <w:tcW w:w="2168" w:type="dxa"/>
+          </w:tcPr>
+          <w:p>
+            <w:r>
+              <w:t>20.042197668270926</w:t>
+            </w:r>
+          </w:p>
+        </w:tc>
+      </w:tr>
+      <w:tr>
+        <w:tc>
+          <w:tcPr>
+            <w:tcW w:w="2155" w:type="dxa"/>
+          </w:tcPr>
+          <w:p>
+            <w:r>
+              <w:t>Squeezenet_1_0+ Deep SORT with 1 Skip Frame</w:t>
+            </w:r>
+          </w:p>
+        </w:tc>
+        <w:tc>
+          <w:tcPr>
+            <w:tcW w:w="2153" w:type="dxa"/>
+          </w:tcPr>
+          <w:p>
+            <w:r>
+              <w:t>9.3</w:t>
+            </w:r>
+            <w:r>
+              <w:t>%</w:t>
+            </w:r>
+          </w:p>
+        </w:tc>
+        <w:tc>
+          <w:tcPr>
+            <w:tcW w:w="2154" w:type="dxa"/>
+          </w:tcPr>
+          <w:p>
+            <w:r>
+              <w:t>470</w:t>
+            </w:r>
+          </w:p>
+        </w:tc>
+        <w:tc>
+          <w:tcPr>
+            <w:tcW w:w="2168" w:type="dxa"/>
+          </w:tcPr>
+          <w:p>
+            <w:r>
+              <w:t>33.892409156740605</w:t>
+            </w:r>
+          </w:p>
+        </w:tc>
+      </w:tr>
+      <w:tr>
+        <w:tc>
+          <w:tcPr>
+            <w:tcW w:w="2155" w:type="dxa"/>
+          </w:tcPr>
+          <w:p>
+            <w:r>
+              <w:t>Squeezenet_1_0+ Deep SORT with 1 Skip Frame and Probability Driven</w:t>
+            </w:r>
+          </w:p>
+        </w:tc>
+        <w:tc>
+          <w:tcPr>
+            <w:tcW w:w="2153" w:type="dxa"/>
+          </w:tcPr>
+          <w:p>
+            <w:r>
+              <w:t>9.4</w:t>
+            </w:r>
+            <w:r>
+              <w:t>%</w:t>
+            </w:r>
+          </w:p>
+        </w:tc>
+        <w:tc>
+          <w:tcPr>
+            <w:tcW w:w="2154" w:type="dxa"/>
+          </w:tcPr>
+          <w:p>
+            <w:r>
+              <w:t>475</w:t>
+            </w:r>
+          </w:p>
+        </w:tc>
+        <w:tc>
+          <w:tcPr>
+            <w:tcW w:w="2168" w:type="dxa"/>
+          </w:tcPr>
+          <w:p>
+            <w:r>
+              <w:t>32.83395018961477</w:t>
+            </w:r>
+          </w:p>
+        </w:tc>
+      </w:tr>
+      <w:tr>
+        <w:tc>
+          <w:tcPr>
+            <w:tcW w:w="2155" w:type="dxa"/>
+          </w:tcPr>
+          <w:p>
+            <w:r>
+              <w:t>Squeezenet_1_0+ Deep SORT with 2 Skip Frame</w:t>
+            </w:r>
+          </w:p>
+        </w:tc>
+        <w:tc>
+          <w:tcPr>
+            <w:tcW w:w="2153" w:type="dxa"/>
+          </w:tcPr>
+          <w:p>
+            <w:r>
+              <w:t>8.4</w:t>
+            </w:r>
+            <w:r>
+              <w:t>%</w:t>
+            </w:r>
+          </w:p>
+        </w:tc>
+        <w:tc>
+          <w:tcPr>
+            <w:tcW w:w="2154" w:type="dxa"/>
+          </w:tcPr>
+          <w:p>
+            <w:r>
+              <w:t>408</w:t>
+            </w:r>
+          </w:p>
+        </w:tc>
+        <w:tc>
+          <w:tcPr>
+            <w:tcW w:w="2168" w:type="dxa"/>
+          </w:tcPr>
+          <w:p>
+            <w:r>
+              <w:t>42.13578772760607</w:t>
+            </w:r>
+          </w:p>
+        </w:tc>
+      </w:tr>
+      <w:tr>
+        <w:tc>
+          <w:tcPr>
+            <w:tcW w:w="2155" w:type="dxa"/>
+          </w:tcPr>
+          <w:p>
+            <w:r>
+              <w:t>Squeezenet_1_0+ Deep SORT with 2 Skip Frame and Probability Driven</w:t>
+            </w:r>
+          </w:p>
+        </w:tc>
+        <w:tc>
+          <w:tcPr>
+            <w:tcW w:w="2153" w:type="dxa"/>
+          </w:tcPr>
+          <w:p>
+            <w:r>
+              <w:t>8.6</w:t>
+            </w:r>
+            <w:r>
+              <w:t>%</w:t>
+            </w:r>
+          </w:p>
+        </w:tc>
+        <w:tc>
+          <w:tcPr>
+            <w:tcW w:w="2154" w:type="dxa"/>
+          </w:tcPr>
+          <w:p>
+            <w:r>
+              <w:t>412</w:t>
+            </w:r>
+          </w:p>
+        </w:tc>
+        <w:tc>
+          <w:tcPr>
+            <w:tcW w:w="2168" w:type="dxa"/>
+          </w:tcPr>
+          <w:p>
+            <w:r>
+              <w:t>40.69885878710128</w:t>
+            </w:r>
+          </w:p>
+        </w:tc>
+      </w:tr>
+      <w:tr>
+        <w:tc>
+          <w:tcPr>
+            <w:tcW w:w="2155" w:type="dxa"/>
+          </w:tcPr>
+          <w:p>
+            <w:r>
+              <w:t>Squeezenet_1_0+ Deep SORT with 4 Skip Frame</w:t>
+            </w:r>
+          </w:p>
+        </w:tc>
+        <w:tc>
+          <w:tcPr>
+            <w:tcW w:w="2153" w:type="dxa"/>
+          </w:tcPr>
+          <w:p>
+            <w:r>
+              <w:t>6.8</w:t>
+            </w:r>
+            <w:r>
+              <w:t>%</w:t>
+            </w:r>
+          </w:p>
+        </w:tc>
+        <w:tc>
+          <w:tcPr>
+            <w:tcW w:w="2154" w:type="dxa"/>
+          </w:tcPr>
+          <w:p>
+            <w:r>
+              <w:t>328</w:t>
+            </w:r>
+          </w:p>
+        </w:tc>
+        <w:tc>
+          <w:tcPr>
+            <w:tcW w:w="2168" w:type="dxa"/>
+          </w:tcPr>
+          <w:p>
+            <w:r>
+              <w:t>53.7290647954817</w:t>
+            </w:r>
+          </w:p>
+        </w:tc>
+      </w:tr>
+      <w:tr>
+        <w:tc>
+          <w:tcPr>
+            <w:tcW w:w="2155" w:type="dxa"/>
+          </w:tcPr>
+          <w:p>
+            <w:r>
+              <w:t>Squeezenet_1_0+ Deep SORT with 4 Skip Frame and Probability Driven</w:t>
+            </w:r>
+          </w:p>
+        </w:tc>
+        <w:tc>
+          <w:tcPr>
+            <w:tcW w:w="2153" w:type="dxa"/>
+          </w:tcPr>
+          <w:p>
+            <w:r>
+              <w:t>7.3</w:t>
+            </w:r>
+            <w:r>
+              <w:t>%</w:t>
+            </w:r>
+          </w:p>
+        </w:tc>
+        <w:tc>
+          <w:tcPr>
+            <w:tcW w:w="2154" w:type="dxa"/>
+          </w:tcPr>
+          <w:p>
+            <w:r>
+              <w:t>343</w:t>
+            </w:r>
+          </w:p>
+        </w:tc>
+        <w:tc>
+          <w:tcPr>
+            <w:tcW w:w="2168" w:type="dxa"/>
+          </w:tcPr>
+          <w:p>
+            <w:r>
+              <w:t>49.940943534497414</w:t>
+            </w:r>
+          </w:p>
+        </w:tc>
+      </w:tr>
+      <w:tr>
+        <w:tc>
+          <w:tcPr>
+            <w:tcW w:w="2155" w:type="dxa"/>
+          </w:tcPr>
+          <w:p>
+            <w:r>
+              <w:t>Squeezenet_1_0+ Deep SORT with 6 Skip Frame</w:t>
+            </w:r>
+          </w:p>
+        </w:tc>
+        <w:tc>
+          <w:tcPr>
+            <w:tcW w:w="2153" w:type="dxa"/>
+          </w:tcPr>
+          <w:p>
+            <w:r>
+              <w:t>5.6</w:t>
+            </w:r>
+            <w:r>
+              <w:t>%</w:t>
+            </w:r>
+          </w:p>
+        </w:tc>
+        <w:tc>
+          <w:tcPr>
+            <w:tcW w:w="2154" w:type="dxa"/>
+          </w:tcPr>
+          <w:p>
+            <w:r>
+              <w:t>301</w:t>
+            </w:r>
+          </w:p>
+        </w:tc>
+        <w:tc>
+          <w:tcPr>
+            <w:tcW w:w="2168" w:type="dxa"/>
+          </w:tcPr>
+          <w:p>
+            <w:r>
+              <w:t>62.0070361055159</w:t>
+            </w:r>
+          </w:p>
+        </w:tc>
+      </w:tr>
+      <w:tr>
+        <w:tc>
+          <w:tcPr>
+            <w:tcW w:w="2155" w:type="dxa"/>
+          </w:tcPr>
+          <w:p>
+            <w:bookmarkStart w:id="0" w:name="_GoBack" w:colFirst="0" w:colLast="0"/>
+            <w:r>
+              <w:t>Squeezenet_1_0+ Deep SORT with 6 Skip Frame and Probability Driven</w:t>
+            </w:r>
+          </w:p>
+        </w:tc>
+        <w:tc>
+          <w:tcPr>
+            <w:tcW w:w="2153" w:type="dxa"/>
+          </w:tcPr>
+          <w:p>
+            <w:r>
+              <w:t>6.1</w:t>
+            </w:r>
+            <w:r>
+              <w:t>%</w:t>
+            </w:r>
+          </w:p>
+        </w:tc>
+        <w:tc>
+          <w:tcPr>
+            <w:tcW w:w="2154" w:type="dxa"/>
+          </w:tcPr>
+          <w:p>
+            <w:r>
+              <w:t>313</w:t>
+            </w:r>
+          </w:p>
+        </w:tc>
+        <w:tc>
+          <w:tcPr>
+            <w:tcW w:w="2168" w:type="dxa"/>
+          </w:tcPr>
+          <w:p>
+            <w:r>
+              <w:t>58.15515176744455</w:t>
+            </w:r>
+          </w:p>
+        </w:tc>
+      </w:tr>
+      <w:bookmarkEnd w:id="0"/>
+      <w:tr>
+        <w:tc>
+          <w:tcPr>
+            <w:tcW w:w="2155" w:type="dxa"/>
+          </w:tcPr>
+          <w:p/>
+        </w:tc>
+        <w:tc>
+          <w:tcPr>
+            <w:tcW w:w="2153" w:type="dxa"/>
+          </w:tcPr>
+          <w:p/>
+        </w:tc>
+        <w:tc>
+          <w:tcPr>
+            <w:tcW w:w="2154" w:type="dxa"/>
+          </w:tcPr>
+          <w:p/>
+        </w:tc>
+        <w:tc>
+          <w:tcPr>
+            <w:tcW w:w="2168" w:type="dxa"/>
+          </w:tcPr>
+          <w:p/>
+        </w:tc>
+      </w:tr>
+    </w:tbl>
+    <w:p/>
+    <w:p/>
     <w:p/>
     <w:p/>
     <w:p/>
@@ -3780,6 +9156,27 @@
     <w:name w:val="Normal"/>
     <w:qFormat/>
   </w:style>
+  <w:style w:type="paragraph" w:styleId="Heading1">
+    <w:name w:val="heading 1"/>
+    <w:basedOn w:val="Normal"/>
+    <w:next w:val="Normal"/>
+    <w:link w:val="Heading1Char"/>
+    <w:uiPriority w:val="9"/>
+    <w:qFormat/>
+    <w:rsid w:val="00DC51DA"/>
+    <w:pPr>
+      <w:keepNext/>
+      <w:keepLines/>
+      <w:spacing w:before="240" w:after="0"/>
+      <w:outlineLvl w:val="0"/>
+    </w:pPr>
+    <w:rPr>
+      <w:rFonts w:asciiTheme="majorHAnsi" w:eastAsiaTheme="majorEastAsia" w:hAnsiTheme="majorHAnsi" w:cstheme="majorBidi"/>
+      <w:color w:val="2E74B5" w:themeColor="accent1" w:themeShade="BF"/>
+      <w:sz w:val="32"/>
+      <w:szCs w:val="32"/>
+    </w:rPr>
+  </w:style>
   <w:style w:type="character" w:default="1" w:styleId="DefaultParagraphFont">
     <w:name w:val="Default Paragraph Font"/>
     <w:uiPriority w:val="1"/>
@@ -3880,6 +9277,19 @@
     <w:link w:val="Footer"/>
     <w:uiPriority w:val="99"/>
     <w:rsid w:val="00C50D5E"/>
+  </w:style>
+  <w:style w:type="character" w:customStyle="1" w:styleId="Heading1Char">
+    <w:name w:val="Heading 1 Char"/>
+    <w:basedOn w:val="DefaultParagraphFont"/>
+    <w:link w:val="Heading1"/>
+    <w:uiPriority w:val="9"/>
+    <w:rsid w:val="00DC51DA"/>
+    <w:rPr>
+      <w:rFonts w:asciiTheme="majorHAnsi" w:eastAsiaTheme="majorEastAsia" w:hAnsiTheme="majorHAnsi" w:cstheme="majorBidi"/>
+      <w:color w:val="2E74B5" w:themeColor="accent1" w:themeShade="BF"/>
+      <w:sz w:val="32"/>
+      <w:szCs w:val="32"/>
+    </w:rPr>
   </w:style>
 </w:styles>
 </file>
@@ -4150,7 +9560,7 @@
 </file>
 
 <file path=customXml/itemProps1.xml><?xml version="1.0" encoding="utf-8"?>
-<ds:datastoreItem xmlns:ds="http://schemas.openxmlformats.org/officeDocument/2006/customXml" ds:itemID="{05D83CE8-D14D-47D4-B1D1-FA535034819D}">
+<ds:datastoreItem xmlns:ds="http://schemas.openxmlformats.org/officeDocument/2006/customXml" ds:itemID="{68077708-08A4-4CF9-9EAE-385E89DD614F}">
   <ds:schemaRefs>
     <ds:schemaRef ds:uri="http://schemas.openxmlformats.org/officeDocument/2006/bibliography"/>
   </ds:schemaRefs>

--- a/_output/summary.docx
+++ b/_output/summary.docx
@@ -929,12 +929,23 @@
     <w:p>
       <w:pPr>
         <w:pStyle w:val="Heading1"/>
+        <w:rPr>
+          <w:b/>
+          <w:sz w:val="72"/>
+          <w:szCs w:val="72"/>
+        </w:rPr>
       </w:pPr>
       <w:r>
+        <w:rPr>
+          <w:b/>
+          <w:sz w:val="72"/>
+          <w:szCs w:val="72"/>
+        </w:rPr>
         <w:lastRenderedPageBreak/>
-        <w:t>YOLOv3 Tiny + Deep SORT</w:t>
+        <w:t>ALL SUMMARY</w:t>
       </w:r>
     </w:p>
+    <w:p/>
     <w:tbl>
       <w:tblPr>
         <w:tblStyle w:val="TableGrid"/>
@@ -965,10 +976,647 @@
               <w:rPr>
                 <w:b/>
               </w:rPr>
+              <w:t>FULL TABLE</w:t>
+            </w:r>
+            <w:r>
+              <w:rPr>
+                <w:b/>
+              </w:rPr>
+              <w:t xml:space="preserve"> (ALL)</w:t>
+            </w:r>
+            <w:r>
+              <w:rPr>
+                <w:b/>
+              </w:rPr>
+              <w:t xml:space="preserve"> [Only choose the </w:t>
+            </w:r>
+            <w:r>
+              <w:rPr>
+                <w:b/>
+              </w:rPr>
+              <w:t>skip1</w:t>
+            </w:r>
+            <w:r>
+              <w:rPr>
+                <w:b/>
+              </w:rPr>
+              <w:t xml:space="preserve"> for comparison]</w:t>
+            </w:r>
+          </w:p>
+        </w:tc>
+      </w:tr>
+      <w:tr>
+        <w:tc>
+          <w:tcPr>
+            <w:tcW w:w="2155" w:type="dxa"/>
+          </w:tcPr>
+          <w:p>
+            <w:r>
+              <w:t>Algorithm</w:t>
+            </w:r>
+          </w:p>
+        </w:tc>
+        <w:tc>
+          <w:tcPr>
+            <w:tcW w:w="2153" w:type="dxa"/>
+          </w:tcPr>
+          <w:p>
+            <w:r>
+              <w:t>MOTA</w:t>
+            </w:r>
+          </w:p>
+        </w:tc>
+        <w:tc>
+          <w:tcPr>
+            <w:tcW w:w="2154" w:type="dxa"/>
+          </w:tcPr>
+          <w:p>
+            <w:proofErr w:type="spellStart"/>
+            <w:r>
+              <w:t>IDsw</w:t>
+            </w:r>
+            <w:proofErr w:type="spellEnd"/>
+          </w:p>
+        </w:tc>
+        <w:tc>
+          <w:tcPr>
+            <w:tcW w:w="2168" w:type="dxa"/>
+          </w:tcPr>
+          <w:p>
+            <w:r>
+              <w:t>Average FPS</w:t>
+            </w:r>
+          </w:p>
+        </w:tc>
+      </w:tr>
+      <w:tr>
+        <w:tc>
+          <w:tcPr>
+            <w:tcW w:w="2155" w:type="dxa"/>
+          </w:tcPr>
+          <w:p>
+            <w:r>
+              <w:t>Vanilla YOLOv3 Tiny + Deep SORT</w:t>
+            </w:r>
+          </w:p>
+        </w:tc>
+        <w:tc>
+          <w:tcPr>
+            <w:tcW w:w="2153" w:type="dxa"/>
+          </w:tcPr>
+          <w:p>
+            <w:r>
+              <w:t>33.6%</w:t>
+            </w:r>
+          </w:p>
+        </w:tc>
+        <w:tc>
+          <w:tcPr>
+            <w:tcW w:w="2154" w:type="dxa"/>
+          </w:tcPr>
+          <w:p>
+            <w:r>
+              <w:t xml:space="preserve">635  </w:t>
+            </w:r>
+          </w:p>
+        </w:tc>
+        <w:tc>
+          <w:tcPr>
+            <w:tcW w:w="2168" w:type="dxa"/>
+          </w:tcPr>
+          <w:p>
+            <w:r>
+              <w:t>9.997820328723746</w:t>
+            </w:r>
+          </w:p>
+        </w:tc>
+      </w:tr>
+      <w:tr>
+        <w:tc>
+          <w:tcPr>
+            <w:tcW w:w="2155" w:type="dxa"/>
+          </w:tcPr>
+          <w:p>
+            <w:r>
+              <w:t>YOLOv3 Tiny + Deep SORT (skip1)</w:t>
+            </w:r>
+          </w:p>
+        </w:tc>
+        <w:tc>
+          <w:tcPr>
+            <w:tcW w:w="2153" w:type="dxa"/>
+          </w:tcPr>
+          <w:p>
+            <w:r>
+              <w:t>30.7%</w:t>
+            </w:r>
+          </w:p>
+        </w:tc>
+        <w:tc>
+          <w:tcPr>
+            <w:tcW w:w="2154" w:type="dxa"/>
+          </w:tcPr>
+          <w:p>
+            <w:r>
+              <w:t xml:space="preserve">570  </w:t>
+            </w:r>
+          </w:p>
+        </w:tc>
+        <w:tc>
+          <w:tcPr>
+            <w:tcW w:w="2168" w:type="dxa"/>
+          </w:tcPr>
+          <w:p>
+            <w:r>
+              <w:t>21.04679665688465</w:t>
+            </w:r>
+          </w:p>
+        </w:tc>
+      </w:tr>
+      <w:tr>
+        <w:tc>
+          <w:tcPr>
+            <w:tcW w:w="2155" w:type="dxa"/>
+          </w:tcPr>
+          <w:p>
+            <w:r>
+              <w:t>YOLOv3 Tiny + Deep SORT (skip1 with probability-driven)</w:t>
+            </w:r>
+          </w:p>
+        </w:tc>
+        <w:tc>
+          <w:tcPr>
+            <w:tcW w:w="2153" w:type="dxa"/>
+          </w:tcPr>
+          <w:p>
+            <w:r>
+              <w:t>31.0%</w:t>
+            </w:r>
+          </w:p>
+        </w:tc>
+        <w:tc>
+          <w:tcPr>
+            <w:tcW w:w="2154" w:type="dxa"/>
+          </w:tcPr>
+          <w:p>
+            <w:r>
+              <w:t xml:space="preserve">594  </w:t>
+            </w:r>
+          </w:p>
+        </w:tc>
+        <w:tc>
+          <w:tcPr>
+            <w:tcW w:w="2168" w:type="dxa"/>
+          </w:tcPr>
+          <w:p>
+            <w:r>
+              <w:t>20.462735731270826</w:t>
+            </w:r>
+          </w:p>
+        </w:tc>
+      </w:tr>
+      <w:tr>
+        <w:tc>
+          <w:tcPr>
+            <w:tcW w:w="2155" w:type="dxa"/>
+          </w:tcPr>
+          <w:p/>
+        </w:tc>
+        <w:tc>
+          <w:tcPr>
+            <w:tcW w:w="2153" w:type="dxa"/>
+          </w:tcPr>
+          <w:p/>
+        </w:tc>
+        <w:tc>
+          <w:tcPr>
+            <w:tcW w:w="2154" w:type="dxa"/>
+          </w:tcPr>
+          <w:p/>
+        </w:tc>
+        <w:tc>
+          <w:tcPr>
+            <w:tcW w:w="2168" w:type="dxa"/>
+          </w:tcPr>
+          <w:p/>
+        </w:tc>
+      </w:tr>
+      <w:tr>
+        <w:tc>
+          <w:tcPr>
+            <w:tcW w:w="2155" w:type="dxa"/>
+          </w:tcPr>
+          <w:p>
+            <w:r>
+              <w:t xml:space="preserve">Vanilla </w:t>
+            </w:r>
+            <w:proofErr w:type="spellStart"/>
+            <w:r>
+              <w:t>Mobilenet</w:t>
+            </w:r>
+            <w:proofErr w:type="spellEnd"/>
+            <w:r>
+              <w:t xml:space="preserve"> SSD + Deep SORT</w:t>
+            </w:r>
+          </w:p>
+        </w:tc>
+        <w:tc>
+          <w:tcPr>
+            <w:tcW w:w="2153" w:type="dxa"/>
+          </w:tcPr>
+          <w:p>
+            <w:r>
+              <w:t>19.0</w:t>
+            </w:r>
+            <w:r>
+              <w:t>%</w:t>
+            </w:r>
+          </w:p>
+        </w:tc>
+        <w:tc>
+          <w:tcPr>
+            <w:tcW w:w="2154" w:type="dxa"/>
+          </w:tcPr>
+          <w:p>
+            <w:r>
+              <w:t>577</w:t>
+            </w:r>
+          </w:p>
+        </w:tc>
+        <w:tc>
+          <w:tcPr>
+            <w:tcW w:w="2168" w:type="dxa"/>
+          </w:tcPr>
+          <w:p>
+            <w:r>
+              <w:t>9.8474409913098</w:t>
+            </w:r>
+          </w:p>
+        </w:tc>
+      </w:tr>
+      <w:tr>
+        <w:tc>
+          <w:tcPr>
+            <w:tcW w:w="2155" w:type="dxa"/>
+          </w:tcPr>
+          <w:p>
+            <w:proofErr w:type="spellStart"/>
+            <w:r>
+              <w:t>Mobilenet</w:t>
+            </w:r>
+            <w:proofErr w:type="spellEnd"/>
+            <w:r>
+              <w:t xml:space="preserve"> SSD + Deep SORT (skip1)</w:t>
+            </w:r>
+          </w:p>
+        </w:tc>
+        <w:tc>
+          <w:tcPr>
+            <w:tcW w:w="2153" w:type="dxa"/>
+          </w:tcPr>
+          <w:p>
+            <w:r>
+              <w:t>17.7</w:t>
+            </w:r>
+            <w:r>
+              <w:t>%</w:t>
+            </w:r>
+          </w:p>
+        </w:tc>
+        <w:tc>
+          <w:tcPr>
+            <w:tcW w:w="2154" w:type="dxa"/>
+          </w:tcPr>
+          <w:p>
+            <w:r>
+              <w:t>5</w:t>
+            </w:r>
+            <w:r>
+              <w:t>20</w:t>
+            </w:r>
+          </w:p>
+        </w:tc>
+        <w:tc>
+          <w:tcPr>
+            <w:tcW w:w="2168" w:type="dxa"/>
+          </w:tcPr>
+          <w:p>
+            <w:r>
+              <w:cr/>
+              <w:t>15.964183221155363</w:t>
+            </w:r>
+          </w:p>
+        </w:tc>
+      </w:tr>
+      <w:tr>
+        <w:tc>
+          <w:tcPr>
+            <w:tcW w:w="2155" w:type="dxa"/>
+          </w:tcPr>
+          <w:p>
+            <w:proofErr w:type="spellStart"/>
+            <w:r>
+              <w:t>Mobilenet</w:t>
+            </w:r>
+            <w:proofErr w:type="spellEnd"/>
+            <w:r>
+              <w:t xml:space="preserve"> SSD</w:t>
+            </w:r>
+            <w:r>
+              <w:t xml:space="preserve"> + Deep SORT </w:t>
+            </w:r>
+            <w:r>
+              <w:t>(skip1 with probability-driven)</w:t>
+            </w:r>
+          </w:p>
+        </w:tc>
+        <w:tc>
+          <w:tcPr>
+            <w:tcW w:w="2153" w:type="dxa"/>
+          </w:tcPr>
+          <w:p>
+            <w:r>
+              <w:t>18.0%</w:t>
+            </w:r>
+          </w:p>
+        </w:tc>
+        <w:tc>
+          <w:tcPr>
+            <w:tcW w:w="2154" w:type="dxa"/>
+          </w:tcPr>
+          <w:p>
+            <w:r>
+              <w:t>523</w:t>
+            </w:r>
+          </w:p>
+        </w:tc>
+        <w:tc>
+          <w:tcPr>
+            <w:tcW w:w="2168" w:type="dxa"/>
+          </w:tcPr>
+          <w:p>
+            <w:r>
+              <w:t>14.404656840037314</w:t>
+            </w:r>
+          </w:p>
+        </w:tc>
+      </w:tr>
+      <w:tr>
+        <w:tc>
+          <w:tcPr>
+            <w:tcW w:w="2155" w:type="dxa"/>
+          </w:tcPr>
+          <w:p/>
+        </w:tc>
+        <w:tc>
+          <w:tcPr>
+            <w:tcW w:w="2153" w:type="dxa"/>
+          </w:tcPr>
+          <w:p/>
+        </w:tc>
+        <w:tc>
+          <w:tcPr>
+            <w:tcW w:w="2154" w:type="dxa"/>
+          </w:tcPr>
+          <w:p/>
+        </w:tc>
+        <w:tc>
+          <w:tcPr>
+            <w:tcW w:w="2168" w:type="dxa"/>
+          </w:tcPr>
+          <w:p/>
+        </w:tc>
+      </w:tr>
+      <w:tr>
+        <w:tc>
+          <w:tcPr>
+            <w:tcW w:w="2155" w:type="dxa"/>
+          </w:tcPr>
+          <w:p>
+            <w:bookmarkStart w:id="0" w:name="_GoBack" w:colFirst="0" w:colLast="3"/>
+            <w:r>
+              <w:t>Vanilla Squeezenet_1_0 + Deep SORT</w:t>
+            </w:r>
+          </w:p>
+        </w:tc>
+        <w:tc>
+          <w:tcPr>
+            <w:tcW w:w="2153" w:type="dxa"/>
+          </w:tcPr>
+          <w:p>
+            <w:r>
+              <w:t>9.9</w:t>
+            </w:r>
+            <w:r>
+              <w:t>%</w:t>
+            </w:r>
+          </w:p>
+        </w:tc>
+        <w:tc>
+          <w:tcPr>
+            <w:tcW w:w="2154" w:type="dxa"/>
+          </w:tcPr>
+          <w:p>
+            <w:r>
+              <w:t>484</w:t>
+            </w:r>
+          </w:p>
+        </w:tc>
+        <w:tc>
+          <w:tcPr>
+            <w:tcW w:w="2168" w:type="dxa"/>
+          </w:tcPr>
+          <w:p>
+            <w:r>
+              <w:t>20.042197668270926</w:t>
+            </w:r>
+          </w:p>
+        </w:tc>
+      </w:tr>
+      <w:bookmarkEnd w:id="0"/>
+      <w:tr>
+        <w:tc>
+          <w:tcPr>
+            <w:tcW w:w="2155" w:type="dxa"/>
+          </w:tcPr>
+          <w:p>
+            <w:proofErr w:type="spellStart"/>
+            <w:r>
+              <w:t>Squeezenet</w:t>
+            </w:r>
+            <w:proofErr w:type="spellEnd"/>
+            <w:r>
+              <w:t xml:space="preserve"> 1.0 + Deep SORT (skip1)</w:t>
+            </w:r>
+          </w:p>
+        </w:tc>
+        <w:tc>
+          <w:tcPr>
+            <w:tcW w:w="2153" w:type="dxa"/>
+          </w:tcPr>
+          <w:p>
+            <w:r>
+              <w:t>9.3</w:t>
+            </w:r>
+            <w:r>
+              <w:t>%</w:t>
+            </w:r>
+          </w:p>
+        </w:tc>
+        <w:tc>
+          <w:tcPr>
+            <w:tcW w:w="2154" w:type="dxa"/>
+          </w:tcPr>
+          <w:p>
+            <w:r>
+              <w:t>470</w:t>
+            </w:r>
+          </w:p>
+        </w:tc>
+        <w:tc>
+          <w:tcPr>
+            <w:tcW w:w="2168" w:type="dxa"/>
+          </w:tcPr>
+          <w:p>
+            <w:r>
+              <w:t>33.892409156740605</w:t>
+            </w:r>
+          </w:p>
+        </w:tc>
+      </w:tr>
+      <w:tr>
+        <w:tc>
+          <w:tcPr>
+            <w:tcW w:w="2155" w:type="dxa"/>
+          </w:tcPr>
+          <w:p>
+            <w:proofErr w:type="spellStart"/>
+            <w:r>
+              <w:t>Squeezenet</w:t>
+            </w:r>
+            <w:proofErr w:type="spellEnd"/>
+            <w:r>
+              <w:t xml:space="preserve"> 1.0</w:t>
+            </w:r>
+            <w:r>
+              <w:t xml:space="preserve"> + Deep SORT </w:t>
+            </w:r>
+            <w:r>
+              <w:t>(skip1 with probability-driven)</w:t>
+            </w:r>
+          </w:p>
+        </w:tc>
+        <w:tc>
+          <w:tcPr>
+            <w:tcW w:w="2153" w:type="dxa"/>
+          </w:tcPr>
+          <w:p>
+            <w:r>
+              <w:t>9.4</w:t>
+            </w:r>
+            <w:r>
+              <w:t>%</w:t>
+            </w:r>
+          </w:p>
+        </w:tc>
+        <w:tc>
+          <w:tcPr>
+            <w:tcW w:w="2154" w:type="dxa"/>
+          </w:tcPr>
+          <w:p>
+            <w:r>
+              <w:t>475</w:t>
+            </w:r>
+          </w:p>
+        </w:tc>
+        <w:tc>
+          <w:tcPr>
+            <w:tcW w:w="2168" w:type="dxa"/>
+          </w:tcPr>
+          <w:p>
+            <w:r>
+              <w:t>32.83395018961477</w:t>
+            </w:r>
+          </w:p>
+        </w:tc>
+      </w:tr>
+      <w:tr>
+        <w:tc>
+          <w:tcPr>
+            <w:tcW w:w="2155" w:type="dxa"/>
+          </w:tcPr>
+          <w:p/>
+        </w:tc>
+        <w:tc>
+          <w:tcPr>
+            <w:tcW w:w="2153" w:type="dxa"/>
+          </w:tcPr>
+          <w:p/>
+        </w:tc>
+        <w:tc>
+          <w:tcPr>
+            <w:tcW w:w="2154" w:type="dxa"/>
+          </w:tcPr>
+          <w:p/>
+        </w:tc>
+        <w:tc>
+          <w:tcPr>
+            <w:tcW w:w="2168" w:type="dxa"/>
+          </w:tcPr>
+          <w:p/>
+        </w:tc>
+      </w:tr>
+    </w:tbl>
+    <w:p>
+      <w:pPr>
+        <w:pStyle w:val="Heading1"/>
+        <w:rPr>
+          <w:b/>
+          <w:sz w:val="72"/>
+        </w:rPr>
+      </w:pPr>
+      <w:r>
+        <w:rPr>
+          <w:b/>
+          <w:sz w:val="72"/>
+        </w:rPr>
+        <w:lastRenderedPageBreak/>
+        <w:t>YOLOv3 Tiny + Deep SORT</w:t>
+      </w:r>
+    </w:p>
+    <w:tbl>
+      <w:tblPr>
+        <w:tblStyle w:val="TableGrid"/>
+        <w:tblpPr w:leftFromText="180" w:rightFromText="180" w:vertAnchor="text" w:horzAnchor="margin" w:tblpY="-73"/>
+        <w:tblW w:w="0" w:type="auto"/>
+        <w:tblLook w:val="04A0" w:firstRow="1" w:lastRow="0" w:firstColumn="1" w:lastColumn="0" w:noHBand="0" w:noVBand="1"/>
+      </w:tblPr>
+      <w:tblGrid>
+        <w:gridCol w:w="2009"/>
+        <w:gridCol w:w="1947"/>
+        <w:gridCol w:w="1927"/>
+        <w:gridCol w:w="2747"/>
+      </w:tblGrid>
+      <w:tr>
+        <w:tc>
+          <w:tcPr>
+            <w:tcW w:w="8630" w:type="dxa"/>
+            <w:gridSpan w:val="4"/>
+          </w:tcPr>
+          <w:p>
+            <w:pPr>
+              <w:jc w:val="center"/>
+              <w:rPr>
+                <w:b/>
+              </w:rPr>
+            </w:pPr>
+            <w:r>
+              <w:rPr>
+                <w:b/>
+              </w:rPr>
               <w:lastRenderedPageBreak/>
               <w:t xml:space="preserve">FULL </w:t>
             </w:r>
-            <w:proofErr w:type="gramStart"/>
             <w:r>
               <w:rPr>
                 <w:b/>
@@ -979,9 +1627,8 @@
               <w:rPr>
                 <w:b/>
               </w:rPr>
-              <w:t>(</w:t>
-            </w:r>
-            <w:proofErr w:type="gramEnd"/>
+              <w:t xml:space="preserve"> (</w:t>
+            </w:r>
             <w:r>
               <w:rPr>
                 <w:b/>
@@ -1189,6 +1836,17 @@
               <w:t>16.56956741670473</w:t>
             </w:r>
           </w:p>
+          <w:p>
+            <w:r>
+              <w:t>(latest:</w:t>
+            </w:r>
+            <w:r>
+              <w:t>21.04679665688465</w:t>
+            </w:r>
+            <w:r>
+              <w:t>)</w:t>
+            </w:r>
+          </w:p>
         </w:tc>
       </w:tr>
       <w:tr>
@@ -1273,6 +1931,17 @@
               <w:t>17.757431631657468</w:t>
             </w:r>
           </w:p>
+          <w:p>
+            <w:r>
+              <w:t>(latest:</w:t>
+            </w:r>
+            <w:r>
+              <w:t>20.46273573127082</w:t>
+            </w:r>
+            <w:r>
+              <w:t>)</w:t>
+            </w:r>
+          </w:p>
         </w:tc>
       </w:tr>
       <w:tr>
@@ -1594,11 +2263,11 @@
           </w:tcPr>
           <w:p>
             <w:r>
-              <w:t xml:space="preserve">YOLOv3 Tiny + Deep SORT with 4 Skip </w:t>
+              <w:t xml:space="preserve">YOLOv3 Tiny + Deep SORT with 4 </w:t>
             </w:r>
             <w:r>
               <w:lastRenderedPageBreak/>
-              <w:t>Frame and Down Sampling</w:t>
+              <w:t>Skip Frame and Down Sampling</w:t>
             </w:r>
           </w:p>
         </w:tc>
@@ -3334,14 +4003,29 @@
     <w:p>
       <w:pPr>
         <w:pStyle w:val="Heading1"/>
+        <w:rPr>
+          <w:b/>
+          <w:sz w:val="72"/>
+          <w:szCs w:val="72"/>
+        </w:rPr>
       </w:pPr>
       <w:proofErr w:type="spellStart"/>
       <w:r>
+        <w:rPr>
+          <w:b/>
+          <w:sz w:val="72"/>
+          <w:szCs w:val="72"/>
+        </w:rPr>
         <w:lastRenderedPageBreak/>
         <w:t>Mobilenet</w:t>
       </w:r>
       <w:proofErr w:type="spellEnd"/>
       <w:r>
+        <w:rPr>
+          <w:b/>
+          <w:sz w:val="72"/>
+          <w:szCs w:val="72"/>
+        </w:rPr>
         <w:t xml:space="preserve"> SSD + Deep SORT</w:t>
       </w:r>
     </w:p>
@@ -3378,7 +4062,6 @@
               <w:lastRenderedPageBreak/>
               <w:t xml:space="preserve">FULL </w:t>
             </w:r>
-            <w:proofErr w:type="gramStart"/>
             <w:r>
               <w:rPr>
                 <w:b/>
@@ -3389,10 +4072,9 @@
               <w:rPr>
                 <w:b/>
               </w:rPr>
-              <w:t>(</w:t>
+              <w:t xml:space="preserve"> (</w:t>
             </w:r>
             <w:proofErr w:type="spellStart"/>
-            <w:proofErr w:type="gramEnd"/>
             <w:r>
               <w:rPr>
                 <w:b/>
@@ -6123,13 +6805,20 @@
     <w:p>
       <w:pPr>
         <w:pStyle w:val="Heading1"/>
+        <w:rPr>
+          <w:b/>
+          <w:sz w:val="72"/>
+          <w:szCs w:val="72"/>
+        </w:rPr>
       </w:pPr>
       <w:r>
+        <w:rPr>
+          <w:b/>
+          <w:sz w:val="72"/>
+          <w:szCs w:val="72"/>
+        </w:rPr>
         <w:lastRenderedPageBreak/>
-        <w:t>Squeezenetv1.0</w:t>
-      </w:r>
-      <w:r>
-        <w:t xml:space="preserve"> + Deep SORT</w:t>
+        <w:t>Squeezenetv1.0 + Deep SORT</w:t>
       </w:r>
     </w:p>
     <w:tbl>
@@ -8624,7 +9313,6 @@
             <w:tcW w:w="2155" w:type="dxa"/>
           </w:tcPr>
           <w:p>
-            <w:bookmarkStart w:id="0" w:name="_GoBack" w:colFirst="0" w:colLast="0"/>
             <w:r>
               <w:t>Squeezenet_1_0+ Deep SORT with 6 Skip Frame and Probability Driven</w:t>
             </w:r>
@@ -8664,7 +9352,6 @@
           </w:p>
         </w:tc>
       </w:tr>
-      <w:bookmarkEnd w:id="0"/>
       <w:tr>
         <w:tc>
           <w:tcPr>
@@ -8692,6 +9379,7 @@
         </w:tc>
       </w:tr>
     </w:tbl>
+    <w:p/>
     <w:p/>
     <w:p/>
     <w:p/>
@@ -9560,7 +10248,7 @@
 </file>
 
 <file path=customXml/itemProps1.xml><?xml version="1.0" encoding="utf-8"?>
-<ds:datastoreItem xmlns:ds="http://schemas.openxmlformats.org/officeDocument/2006/customXml" ds:itemID="{68077708-08A4-4CF9-9EAE-385E89DD614F}">
+<ds:datastoreItem xmlns:ds="http://schemas.openxmlformats.org/officeDocument/2006/customXml" ds:itemID="{702B6004-D9FD-4081-9C58-4AEA6FE623B9}">
   <ds:schemaRefs>
     <ds:schemaRef ds:uri="http://schemas.openxmlformats.org/officeDocument/2006/bibliography"/>
   </ds:schemaRefs>

--- a/_output/summary.docx
+++ b/_output/summary.docx
@@ -9,17 +9,18 @@
         <w:tblLook w:val="04A0" w:firstRow="1" w:lastRow="0" w:firstColumn="1" w:lastColumn="0" w:noHBand="0" w:noVBand="1"/>
       </w:tblPr>
       <w:tblGrid>
-        <w:gridCol w:w="1726"/>
-        <w:gridCol w:w="1726"/>
-        <w:gridCol w:w="1726"/>
-        <w:gridCol w:w="1726"/>
-        <w:gridCol w:w="1726"/>
+        <w:gridCol w:w="1399"/>
+        <w:gridCol w:w="1563"/>
+        <w:gridCol w:w="1421"/>
+        <w:gridCol w:w="1532"/>
+        <w:gridCol w:w="1472"/>
+        <w:gridCol w:w="1243"/>
       </w:tblGrid>
       <w:tr>
         <w:tc>
           <w:tcPr>
             <w:tcW w:w="8630" w:type="dxa"/>
-            <w:gridSpan w:val="5"/>
+            <w:gridSpan w:val="6"/>
           </w:tcPr>
           <w:p>
             <w:pPr>
@@ -42,12 +43,17 @@
       <w:tr>
         <w:tc>
           <w:tcPr>
-            <w:tcW w:w="1726" w:type="dxa"/>
-          </w:tcPr>
-          <w:p>
-            <w:r>
-              <w:rPr>
-                <w:rFonts w:asciiTheme="majorHAnsi" w:hAnsiTheme="majorHAnsi"/>
+            <w:tcW w:w="1399" w:type="dxa"/>
+          </w:tcPr>
+          <w:p>
+            <w:pPr>
+              <w:rPr>
+                <w:rFonts w:ascii="Arial" w:hAnsi="Arial" w:cs="Arial"/>
+              </w:rPr>
+            </w:pPr>
+            <w:r>
+              <w:rPr>
+                <w:rFonts w:ascii="Arial" w:hAnsi="Arial" w:cs="Arial"/>
               </w:rPr>
               <w:t>RANK</w:t>
             </w:r>
@@ -55,12 +61,17 @@
         </w:tc>
         <w:tc>
           <w:tcPr>
-            <w:tcW w:w="1726" w:type="dxa"/>
-          </w:tcPr>
-          <w:p>
-            <w:r>
-              <w:rPr>
-                <w:rFonts w:asciiTheme="majorHAnsi" w:hAnsiTheme="majorHAnsi"/>
+            <w:tcW w:w="1563" w:type="dxa"/>
+          </w:tcPr>
+          <w:p>
+            <w:pPr>
+              <w:rPr>
+                <w:rFonts w:ascii="Arial" w:hAnsi="Arial" w:cs="Arial"/>
+              </w:rPr>
+            </w:pPr>
+            <w:r>
+              <w:rPr>
+                <w:rFonts w:ascii="Arial" w:hAnsi="Arial" w:cs="Arial"/>
               </w:rPr>
               <w:t>Algorithm</w:t>
             </w:r>
@@ -68,12 +79,17 @@
         </w:tc>
         <w:tc>
           <w:tcPr>
-            <w:tcW w:w="1726" w:type="dxa"/>
-          </w:tcPr>
-          <w:p>
-            <w:r>
-              <w:rPr>
-                <w:rFonts w:asciiTheme="majorHAnsi" w:hAnsiTheme="majorHAnsi"/>
+            <w:tcW w:w="1421" w:type="dxa"/>
+          </w:tcPr>
+          <w:p>
+            <w:pPr>
+              <w:rPr>
+                <w:rFonts w:ascii="Arial" w:hAnsi="Arial" w:cs="Arial"/>
+              </w:rPr>
+            </w:pPr>
+            <w:r>
+              <w:rPr>
+                <w:rFonts w:ascii="Arial" w:hAnsi="Arial" w:cs="Arial"/>
               </w:rPr>
               <w:t>MOTA</w:t>
             </w:r>
@@ -81,13 +97,18 @@
         </w:tc>
         <w:tc>
           <w:tcPr>
-            <w:tcW w:w="1726" w:type="dxa"/>
-          </w:tcPr>
-          <w:p>
+            <w:tcW w:w="1532" w:type="dxa"/>
+          </w:tcPr>
+          <w:p>
+            <w:pPr>
+              <w:rPr>
+                <w:rFonts w:ascii="Arial" w:hAnsi="Arial" w:cs="Arial"/>
+              </w:rPr>
+            </w:pPr>
             <w:proofErr w:type="spellStart"/>
             <w:r>
               <w:rPr>
-                <w:rFonts w:asciiTheme="majorHAnsi" w:hAnsiTheme="majorHAnsi"/>
+                <w:rFonts w:ascii="Arial" w:hAnsi="Arial" w:cs="Arial"/>
               </w:rPr>
               <w:t>IDsw</w:t>
             </w:r>
@@ -96,27 +117,55 @@
         </w:tc>
         <w:tc>
           <w:tcPr>
-            <w:tcW w:w="1726" w:type="dxa"/>
-          </w:tcPr>
-          <w:p>
-            <w:r>
-              <w:rPr>
-                <w:rFonts w:asciiTheme="majorHAnsi" w:hAnsiTheme="majorHAnsi"/>
+            <w:tcW w:w="1472" w:type="dxa"/>
+          </w:tcPr>
+          <w:p>
+            <w:pPr>
+              <w:rPr>
+                <w:rFonts w:ascii="Arial" w:hAnsi="Arial" w:cs="Arial"/>
+              </w:rPr>
+            </w:pPr>
+            <w:r>
+              <w:rPr>
+                <w:rFonts w:ascii="Arial" w:hAnsi="Arial" w:cs="Arial"/>
               </w:rPr>
               <w:t>Average FPS</w:t>
             </w:r>
           </w:p>
         </w:tc>
-      </w:tr>
-      <w:tr>
-        <w:tc>
-          <w:tcPr>
-            <w:tcW w:w="1726" w:type="dxa"/>
-          </w:tcPr>
-          <w:p>
-            <w:r>
-              <w:rPr>
-                <w:rFonts w:asciiTheme="majorHAnsi" w:hAnsiTheme="majorHAnsi"/>
+        <w:tc>
+          <w:tcPr>
+            <w:tcW w:w="1243" w:type="dxa"/>
+          </w:tcPr>
+          <w:p>
+            <w:pPr>
+              <w:rPr>
+                <w:rFonts w:ascii="Arial" w:hAnsi="Arial" w:cs="Arial"/>
+              </w:rPr>
+            </w:pPr>
+            <w:r>
+              <w:rPr>
+                <w:rFonts w:ascii="Arial" w:hAnsi="Arial" w:cs="Arial"/>
+              </w:rPr>
+              <w:t>Detector</w:t>
+            </w:r>
+          </w:p>
+        </w:tc>
+      </w:tr>
+      <w:tr>
+        <w:tc>
+          <w:tcPr>
+            <w:tcW w:w="1399" w:type="dxa"/>
+          </w:tcPr>
+          <w:p>
+            <w:pPr>
+              <w:rPr>
+                <w:rFonts w:ascii="Arial" w:hAnsi="Arial" w:cs="Arial"/>
+              </w:rPr>
+            </w:pPr>
+            <w:r>
+              <w:rPr>
+                <w:rFonts w:ascii="Arial" w:hAnsi="Arial" w:cs="Arial"/>
               </w:rPr>
               <w:t>1</w:t>
             </w:r>
@@ -124,13 +173,18 @@
         </w:tc>
         <w:tc>
           <w:tcPr>
-            <w:tcW w:w="1726" w:type="dxa"/>
-          </w:tcPr>
-          <w:p>
+            <w:tcW w:w="1563" w:type="dxa"/>
+          </w:tcPr>
+          <w:p>
+            <w:pPr>
+              <w:rPr>
+                <w:rFonts w:ascii="Arial" w:hAnsi="Arial" w:cs="Arial"/>
+              </w:rPr>
+            </w:pPr>
             <w:hyperlink r:id="rId7" w:history="1">
               <w:r>
                 <w:rPr>
-                  <w:rFonts w:asciiTheme="majorHAnsi" w:hAnsiTheme="majorHAnsi"/>
+                  <w:rFonts w:ascii="Arial" w:hAnsi="Arial" w:cs="Arial"/>
                   <w:bCs/>
                 </w:rPr>
                 <w:t>KCF</w:t>
@@ -140,49 +194,35 @@
         </w:tc>
         <w:tc>
           <w:tcPr>
-            <w:tcW w:w="1726" w:type="dxa"/>
-          </w:tcPr>
-          <w:p>
-            <w:r>
-              <w:rPr>
-                <w:rFonts w:asciiTheme="majorHAnsi" w:hAnsiTheme="majorHAnsi"/>
-              </w:rPr>
-              <w:t>38.9</w:t>
-            </w:r>
-            <w:r>
-              <w:rPr>
-                <w:rFonts w:asciiTheme="majorHAnsi" w:hAnsiTheme="majorHAnsi"/>
-              </w:rPr>
-              <w:t xml:space="preserve"> </w:t>
-            </w:r>
-            <w:r>
-              <w:rPr>
-                <w:rFonts w:asciiTheme="majorHAnsi" w:hAnsiTheme="majorHAnsi"/>
-              </w:rPr>
-              <w:t>±</w:t>
-            </w:r>
-            <w:r>
-              <w:rPr>
-                <w:rFonts w:asciiTheme="majorHAnsi" w:hAnsiTheme="majorHAnsi"/>
-              </w:rPr>
-              <w:t xml:space="preserve"> </w:t>
-            </w:r>
-            <w:r>
-              <w:rPr>
-                <w:rFonts w:asciiTheme="majorHAnsi" w:hAnsiTheme="majorHAnsi"/>
-              </w:rPr>
-              <w:t>14.5</w:t>
-            </w:r>
-          </w:p>
-        </w:tc>
-        <w:tc>
-          <w:tcPr>
-            <w:tcW w:w="1726" w:type="dxa"/>
-          </w:tcPr>
-          <w:p>
-            <w:r>
-              <w:rPr>
-                <w:rFonts w:asciiTheme="majorHAnsi" w:hAnsiTheme="majorHAnsi"/>
+            <w:tcW w:w="1421" w:type="dxa"/>
+          </w:tcPr>
+          <w:p>
+            <w:pPr>
+              <w:rPr>
+                <w:rFonts w:ascii="Arial" w:hAnsi="Arial" w:cs="Arial"/>
+              </w:rPr>
+            </w:pPr>
+            <w:r>
+              <w:rPr>
+                <w:rFonts w:ascii="Arial" w:hAnsi="Arial" w:cs="Arial"/>
+              </w:rPr>
+              <w:t>38.9 ± 14.5</w:t>
+            </w:r>
+          </w:p>
+        </w:tc>
+        <w:tc>
+          <w:tcPr>
+            <w:tcW w:w="1532" w:type="dxa"/>
+          </w:tcPr>
+          <w:p>
+            <w:pPr>
+              <w:rPr>
+                <w:rFonts w:ascii="Arial" w:hAnsi="Arial" w:cs="Arial"/>
+              </w:rPr>
+            </w:pPr>
+            <w:r>
+              <w:rPr>
+                <w:rFonts w:ascii="Arial" w:hAnsi="Arial" w:cs="Arial"/>
               </w:rPr>
               <w:t>720 (13.9)</w:t>
             </w:r>
@@ -190,27 +230,55 @@
         </w:tc>
         <w:tc>
           <w:tcPr>
-            <w:tcW w:w="1726" w:type="dxa"/>
-          </w:tcPr>
-          <w:p>
-            <w:r>
-              <w:rPr>
-                <w:rFonts w:asciiTheme="majorHAnsi" w:hAnsiTheme="majorHAnsi"/>
+            <w:tcW w:w="1472" w:type="dxa"/>
+          </w:tcPr>
+          <w:p>
+            <w:pPr>
+              <w:rPr>
+                <w:rFonts w:ascii="Arial" w:hAnsi="Arial" w:cs="Arial"/>
+              </w:rPr>
+            </w:pPr>
+            <w:r>
+              <w:rPr>
+                <w:rFonts w:ascii="Arial" w:hAnsi="Arial" w:cs="Arial"/>
               </w:rPr>
               <w:t>0.3</w:t>
             </w:r>
           </w:p>
         </w:tc>
-      </w:tr>
-      <w:tr>
-        <w:tc>
-          <w:tcPr>
-            <w:tcW w:w="1726" w:type="dxa"/>
-          </w:tcPr>
-          <w:p>
-            <w:r>
-              <w:rPr>
-                <w:rFonts w:asciiTheme="majorHAnsi" w:hAnsiTheme="majorHAnsi"/>
+        <w:tc>
+          <w:tcPr>
+            <w:tcW w:w="1243" w:type="dxa"/>
+          </w:tcPr>
+          <w:p>
+            <w:pPr>
+              <w:rPr>
+                <w:rFonts w:ascii="Arial" w:hAnsi="Arial" w:cs="Arial"/>
+              </w:rPr>
+            </w:pPr>
+            <w:r>
+              <w:rPr>
+                <w:rFonts w:ascii="Arial" w:hAnsi="Arial" w:cs="Arial"/>
+              </w:rPr>
+              <w:t>Public</w:t>
+            </w:r>
+          </w:p>
+        </w:tc>
+      </w:tr>
+      <w:tr>
+        <w:tc>
+          <w:tcPr>
+            <w:tcW w:w="1399" w:type="dxa"/>
+          </w:tcPr>
+          <w:p>
+            <w:pPr>
+              <w:rPr>
+                <w:rFonts w:ascii="Arial" w:hAnsi="Arial" w:cs="Arial"/>
+              </w:rPr>
+            </w:pPr>
+            <w:r>
+              <w:rPr>
+                <w:rFonts w:ascii="Arial" w:hAnsi="Arial" w:cs="Arial"/>
               </w:rPr>
               <w:t>…</w:t>
             </w:r>
@@ -218,12 +286,17 @@
         </w:tc>
         <w:tc>
           <w:tcPr>
-            <w:tcW w:w="1726" w:type="dxa"/>
-          </w:tcPr>
-          <w:p>
-            <w:r>
-              <w:rPr>
-                <w:rFonts w:asciiTheme="majorHAnsi" w:hAnsiTheme="majorHAnsi"/>
+            <w:tcW w:w="1563" w:type="dxa"/>
+          </w:tcPr>
+          <w:p>
+            <w:pPr>
+              <w:rPr>
+                <w:rFonts w:ascii="Arial" w:hAnsi="Arial" w:cs="Arial"/>
+              </w:rPr>
+            </w:pPr>
+            <w:r>
+              <w:rPr>
+                <w:rFonts w:ascii="Arial" w:hAnsi="Arial" w:cs="Arial"/>
               </w:rPr>
               <w:t>…</w:t>
             </w:r>
@@ -231,12 +304,17 @@
         </w:tc>
         <w:tc>
           <w:tcPr>
-            <w:tcW w:w="1726" w:type="dxa"/>
-          </w:tcPr>
-          <w:p>
-            <w:r>
-              <w:rPr>
-                <w:rFonts w:asciiTheme="majorHAnsi" w:hAnsiTheme="majorHAnsi"/>
+            <w:tcW w:w="1421" w:type="dxa"/>
+          </w:tcPr>
+          <w:p>
+            <w:pPr>
+              <w:rPr>
+                <w:rFonts w:ascii="Arial" w:hAnsi="Arial" w:cs="Arial"/>
+              </w:rPr>
+            </w:pPr>
+            <w:r>
+              <w:rPr>
+                <w:rFonts w:ascii="Arial" w:hAnsi="Arial" w:cs="Arial"/>
               </w:rPr>
               <w:t>…</w:t>
             </w:r>
@@ -244,12 +322,17 @@
         </w:tc>
         <w:tc>
           <w:tcPr>
-            <w:tcW w:w="1726" w:type="dxa"/>
-          </w:tcPr>
-          <w:p>
-            <w:r>
-              <w:rPr>
-                <w:rFonts w:asciiTheme="majorHAnsi" w:hAnsiTheme="majorHAnsi"/>
+            <w:tcW w:w="1532" w:type="dxa"/>
+          </w:tcPr>
+          <w:p>
+            <w:pPr>
+              <w:rPr>
+                <w:rFonts w:ascii="Arial" w:hAnsi="Arial" w:cs="Arial"/>
+              </w:rPr>
+            </w:pPr>
+            <w:r>
+              <w:rPr>
+                <w:rFonts w:ascii="Arial" w:hAnsi="Arial" w:cs="Arial"/>
               </w:rPr>
               <w:t>…</w:t>
             </w:r>
@@ -257,27 +340,55 @@
         </w:tc>
         <w:tc>
           <w:tcPr>
-            <w:tcW w:w="1726" w:type="dxa"/>
-          </w:tcPr>
-          <w:p>
-            <w:r>
-              <w:rPr>
-                <w:rFonts w:asciiTheme="majorHAnsi" w:hAnsiTheme="majorHAnsi"/>
+            <w:tcW w:w="1472" w:type="dxa"/>
+          </w:tcPr>
+          <w:p>
+            <w:pPr>
+              <w:rPr>
+                <w:rFonts w:ascii="Arial" w:hAnsi="Arial" w:cs="Arial"/>
+              </w:rPr>
+            </w:pPr>
+            <w:r>
+              <w:rPr>
+                <w:rFonts w:ascii="Arial" w:hAnsi="Arial" w:cs="Arial"/>
               </w:rPr>
               <w:t>…</w:t>
             </w:r>
           </w:p>
         </w:tc>
-      </w:tr>
-      <w:tr>
-        <w:tc>
-          <w:tcPr>
-            <w:tcW w:w="1726" w:type="dxa"/>
-          </w:tcPr>
-          <w:p>
-            <w:r>
-              <w:rPr>
-                <w:rFonts w:asciiTheme="majorHAnsi" w:hAnsiTheme="majorHAnsi"/>
+        <w:tc>
+          <w:tcPr>
+            <w:tcW w:w="1243" w:type="dxa"/>
+          </w:tcPr>
+          <w:p>
+            <w:pPr>
+              <w:rPr>
+                <w:rFonts w:ascii="Arial" w:hAnsi="Arial" w:cs="Arial"/>
+              </w:rPr>
+            </w:pPr>
+            <w:r>
+              <w:rPr>
+                <w:rFonts w:ascii="Arial" w:hAnsi="Arial" w:cs="Arial"/>
+              </w:rPr>
+              <w:t>Public</w:t>
+            </w:r>
+          </w:p>
+        </w:tc>
+      </w:tr>
+      <w:tr>
+        <w:tc>
+          <w:tcPr>
+            <w:tcW w:w="1399" w:type="dxa"/>
+          </w:tcPr>
+          <w:p>
+            <w:pPr>
+              <w:rPr>
+                <w:rFonts w:ascii="Arial" w:hAnsi="Arial" w:cs="Arial"/>
+              </w:rPr>
+            </w:pPr>
+            <w:r>
+              <w:rPr>
+                <w:rFonts w:ascii="Arial" w:hAnsi="Arial" w:cs="Arial"/>
               </w:rPr>
               <w:t>15</w:t>
             </w:r>
@@ -285,13 +396,18 @@
         </w:tc>
         <w:tc>
           <w:tcPr>
-            <w:tcW w:w="1726" w:type="dxa"/>
-          </w:tcPr>
-          <w:p>
+            <w:tcW w:w="1563" w:type="dxa"/>
+          </w:tcPr>
+          <w:p>
+            <w:pPr>
+              <w:rPr>
+                <w:rFonts w:ascii="Arial" w:hAnsi="Arial" w:cs="Arial"/>
+              </w:rPr>
+            </w:pPr>
             <w:hyperlink r:id="rId8" w:history="1">
               <w:r>
                 <w:rPr>
-                  <w:rFonts w:asciiTheme="majorHAnsi" w:hAnsiTheme="majorHAnsi"/>
+                  <w:rFonts w:ascii="Arial" w:hAnsi="Arial" w:cs="Arial"/>
                   <w:bCs/>
                 </w:rPr>
                 <w:t>DCCRF</w:t>
@@ -301,49 +417,35 @@
         </w:tc>
         <w:tc>
           <w:tcPr>
-            <w:tcW w:w="1726" w:type="dxa"/>
-          </w:tcPr>
-          <w:p>
-            <w:r>
-              <w:rPr>
-                <w:rFonts w:asciiTheme="majorHAnsi" w:hAnsiTheme="majorHAnsi"/>
-              </w:rPr>
-              <w:t>33.6</w:t>
-            </w:r>
-            <w:r>
-              <w:rPr>
-                <w:rFonts w:asciiTheme="majorHAnsi" w:hAnsiTheme="majorHAnsi"/>
-              </w:rPr>
-              <w:t xml:space="preserve"> </w:t>
-            </w:r>
-            <w:r>
-              <w:rPr>
-                <w:rFonts w:asciiTheme="majorHAnsi" w:hAnsiTheme="majorHAnsi"/>
-              </w:rPr>
-              <w:t>±</w:t>
-            </w:r>
-            <w:r>
-              <w:rPr>
-                <w:rFonts w:asciiTheme="majorHAnsi" w:hAnsiTheme="majorHAnsi"/>
-              </w:rPr>
-              <w:t xml:space="preserve"> </w:t>
-            </w:r>
-            <w:r>
-              <w:rPr>
-                <w:rFonts w:asciiTheme="majorHAnsi" w:hAnsiTheme="majorHAnsi"/>
-              </w:rPr>
-              <w:t>11.0</w:t>
-            </w:r>
-          </w:p>
-        </w:tc>
-        <w:tc>
-          <w:tcPr>
-            <w:tcW w:w="1726" w:type="dxa"/>
-          </w:tcPr>
-          <w:p>
-            <w:r>
-              <w:rPr>
-                <w:rFonts w:asciiTheme="majorHAnsi" w:hAnsiTheme="majorHAnsi"/>
+            <w:tcW w:w="1421" w:type="dxa"/>
+          </w:tcPr>
+          <w:p>
+            <w:pPr>
+              <w:rPr>
+                <w:rFonts w:ascii="Arial" w:hAnsi="Arial" w:cs="Arial"/>
+              </w:rPr>
+            </w:pPr>
+            <w:r>
+              <w:rPr>
+                <w:rFonts w:ascii="Arial" w:hAnsi="Arial" w:cs="Arial"/>
+              </w:rPr>
+              <w:t>33.6 ± 11.0</w:t>
+            </w:r>
+          </w:p>
+        </w:tc>
+        <w:tc>
+          <w:tcPr>
+            <w:tcW w:w="1532" w:type="dxa"/>
+          </w:tcPr>
+          <w:p>
+            <w:pPr>
+              <w:rPr>
+                <w:rFonts w:ascii="Arial" w:hAnsi="Arial" w:cs="Arial"/>
+              </w:rPr>
+            </w:pPr>
+            <w:r>
+              <w:rPr>
+                <w:rFonts w:ascii="Arial" w:hAnsi="Arial" w:cs="Arial"/>
               </w:rPr>
               <w:t>866 (19.4)</w:t>
             </w:r>
@@ -351,210 +453,405 @@
         </w:tc>
         <w:tc>
           <w:tcPr>
-            <w:tcW w:w="1726" w:type="dxa"/>
-          </w:tcPr>
-          <w:p>
-            <w:r>
-              <w:rPr>
-                <w:rFonts w:asciiTheme="majorHAnsi" w:hAnsiTheme="majorHAnsi"/>
+            <w:tcW w:w="1472" w:type="dxa"/>
+          </w:tcPr>
+          <w:p>
+            <w:pPr>
+              <w:rPr>
+                <w:rFonts w:ascii="Arial" w:hAnsi="Arial" w:cs="Arial"/>
+              </w:rPr>
+            </w:pPr>
+            <w:r>
+              <w:rPr>
+                <w:rFonts w:ascii="Arial" w:hAnsi="Arial" w:cs="Arial"/>
               </w:rPr>
               <w:t>0.1</w:t>
             </w:r>
           </w:p>
         </w:tc>
-      </w:tr>
-      <w:tr>
-        <w:tc>
-          <w:tcPr>
-            <w:tcW w:w="1726" w:type="dxa"/>
-          </w:tcPr>
-          <w:p>
-            <w:r>
+        <w:tc>
+          <w:tcPr>
+            <w:tcW w:w="1243" w:type="dxa"/>
+          </w:tcPr>
+          <w:p>
+            <w:pPr>
+              <w:rPr>
+                <w:rFonts w:ascii="Arial" w:hAnsi="Arial" w:cs="Arial"/>
+              </w:rPr>
+            </w:pPr>
+            <w:r>
+              <w:rPr>
+                <w:rFonts w:ascii="Arial" w:hAnsi="Arial" w:cs="Arial"/>
+              </w:rPr>
+              <w:t>Public</w:t>
+            </w:r>
+          </w:p>
+        </w:tc>
+      </w:tr>
+      <w:tr>
+        <w:tc>
+          <w:tcPr>
+            <w:tcW w:w="1399" w:type="dxa"/>
+          </w:tcPr>
+          <w:p>
+            <w:pPr>
+              <w:rPr>
+                <w:rFonts w:ascii="Arial" w:hAnsi="Arial" w:cs="Arial"/>
+              </w:rPr>
+            </w:pPr>
+            <w:r>
+              <w:rPr>
+                <w:rFonts w:ascii="Arial" w:hAnsi="Arial" w:cs="Arial"/>
+              </w:rPr>
               <w:t>…</w:t>
             </w:r>
           </w:p>
         </w:tc>
         <w:tc>
           <w:tcPr>
-            <w:tcW w:w="1726" w:type="dxa"/>
-          </w:tcPr>
-          <w:p>
-            <w:r>
+            <w:tcW w:w="1563" w:type="dxa"/>
+          </w:tcPr>
+          <w:p>
+            <w:pPr>
+              <w:rPr>
+                <w:rFonts w:ascii="Arial" w:hAnsi="Arial" w:cs="Arial"/>
+              </w:rPr>
+            </w:pPr>
+            <w:r>
+              <w:rPr>
+                <w:rFonts w:ascii="Arial" w:hAnsi="Arial" w:cs="Arial"/>
+              </w:rPr>
               <w:t>…</w:t>
             </w:r>
           </w:p>
         </w:tc>
         <w:tc>
           <w:tcPr>
-            <w:tcW w:w="1726" w:type="dxa"/>
-          </w:tcPr>
-          <w:p>
-            <w:r>
+            <w:tcW w:w="1421" w:type="dxa"/>
+          </w:tcPr>
+          <w:p>
+            <w:pPr>
+              <w:rPr>
+                <w:rFonts w:ascii="Arial" w:hAnsi="Arial" w:cs="Arial"/>
+              </w:rPr>
+            </w:pPr>
+            <w:r>
+              <w:rPr>
+                <w:rFonts w:ascii="Arial" w:hAnsi="Arial" w:cs="Arial"/>
+              </w:rPr>
               <w:t>…</w:t>
             </w:r>
           </w:p>
         </w:tc>
         <w:tc>
           <w:tcPr>
-            <w:tcW w:w="1726" w:type="dxa"/>
-          </w:tcPr>
-          <w:p>
-            <w:r>
+            <w:tcW w:w="1532" w:type="dxa"/>
+          </w:tcPr>
+          <w:p>
+            <w:pPr>
+              <w:rPr>
+                <w:rFonts w:ascii="Arial" w:hAnsi="Arial" w:cs="Arial"/>
+              </w:rPr>
+            </w:pPr>
+            <w:r>
+              <w:rPr>
+                <w:rFonts w:ascii="Arial" w:hAnsi="Arial" w:cs="Arial"/>
+              </w:rPr>
               <w:t>…</w:t>
             </w:r>
           </w:p>
         </w:tc>
         <w:tc>
           <w:tcPr>
-            <w:tcW w:w="1726" w:type="dxa"/>
-          </w:tcPr>
-          <w:p>
-            <w:r>
+            <w:tcW w:w="1472" w:type="dxa"/>
+          </w:tcPr>
+          <w:p>
+            <w:pPr>
+              <w:rPr>
+                <w:rFonts w:ascii="Arial" w:hAnsi="Arial" w:cs="Arial"/>
+              </w:rPr>
+            </w:pPr>
+            <w:r>
+              <w:rPr>
+                <w:rFonts w:ascii="Arial" w:hAnsi="Arial" w:cs="Arial"/>
+              </w:rPr>
               <w:t>…</w:t>
             </w:r>
           </w:p>
         </w:tc>
-      </w:tr>
-      <w:tr>
-        <w:tc>
-          <w:tcPr>
-            <w:tcW w:w="1726" w:type="dxa"/>
-          </w:tcPr>
-          <w:p>
-            <w:r>
+        <w:tc>
+          <w:tcPr>
+            <w:tcW w:w="1243" w:type="dxa"/>
+          </w:tcPr>
+          <w:p>
+            <w:pPr>
+              <w:rPr>
+                <w:rFonts w:ascii="Arial" w:hAnsi="Arial" w:cs="Arial"/>
+              </w:rPr>
+            </w:pPr>
+            <w:r>
+              <w:rPr>
+                <w:rFonts w:ascii="Arial" w:hAnsi="Arial" w:cs="Arial"/>
+              </w:rPr>
+              <w:t>Public</w:t>
+            </w:r>
+          </w:p>
+        </w:tc>
+      </w:tr>
+      <w:tr>
+        <w:tc>
+          <w:tcPr>
+            <w:tcW w:w="1399" w:type="dxa"/>
+          </w:tcPr>
+          <w:p>
+            <w:pPr>
+              <w:rPr>
+                <w:rFonts w:ascii="Arial" w:hAnsi="Arial" w:cs="Arial"/>
+              </w:rPr>
+            </w:pPr>
+            <w:r>
+              <w:rPr>
+                <w:rFonts w:ascii="Arial" w:hAnsi="Arial" w:cs="Arial"/>
+              </w:rPr>
               <w:t>26</w:t>
             </w:r>
           </w:p>
         </w:tc>
         <w:tc>
           <w:tcPr>
-            <w:tcW w:w="1726" w:type="dxa"/>
-          </w:tcPr>
-          <w:p>
-            <w:r>
+            <w:tcW w:w="1563" w:type="dxa"/>
+          </w:tcPr>
+          <w:p>
+            <w:pPr>
+              <w:rPr>
+                <w:rFonts w:ascii="Arial" w:hAnsi="Arial" w:cs="Arial"/>
+              </w:rPr>
+            </w:pPr>
+            <w:r>
+              <w:rPr>
+                <w:rFonts w:ascii="Arial" w:hAnsi="Arial" w:cs="Arial"/>
+              </w:rPr>
               <w:t>MDP</w:t>
             </w:r>
           </w:p>
         </w:tc>
         <w:tc>
           <w:tcPr>
-            <w:tcW w:w="1726" w:type="dxa"/>
-          </w:tcPr>
-          <w:p>
-            <w:r>
-              <w:t>30.</w:t>
-            </w:r>
-            <w:r>
-              <w:rPr>
-                <w:rFonts w:asciiTheme="majorHAnsi" w:hAnsiTheme="majorHAnsi"/>
-              </w:rPr>
-              <w:t xml:space="preserve">3 </w:t>
-            </w:r>
-            <w:r>
-              <w:rPr>
-                <w:rFonts w:asciiTheme="majorHAnsi" w:hAnsiTheme="majorHAnsi"/>
-              </w:rPr>
-              <w:t>±</w:t>
-            </w:r>
-            <w:r>
-              <w:rPr>
-                <w:rFonts w:asciiTheme="majorHAnsi" w:hAnsiTheme="majorHAnsi"/>
-              </w:rPr>
-              <w:t xml:space="preserve"> 14.6</w:t>
-            </w:r>
-          </w:p>
-        </w:tc>
-        <w:tc>
-          <w:tcPr>
-            <w:tcW w:w="1726" w:type="dxa"/>
-          </w:tcPr>
-          <w:p>
-            <w:r>
+            <w:tcW w:w="1421" w:type="dxa"/>
+          </w:tcPr>
+          <w:p>
+            <w:pPr>
+              <w:rPr>
+                <w:rFonts w:ascii="Arial" w:hAnsi="Arial" w:cs="Arial"/>
+              </w:rPr>
+            </w:pPr>
+            <w:r>
+              <w:rPr>
+                <w:rFonts w:ascii="Arial" w:hAnsi="Arial" w:cs="Arial"/>
+              </w:rPr>
+              <w:t>30.3 ± 14.6</w:t>
+            </w:r>
+          </w:p>
+        </w:tc>
+        <w:tc>
+          <w:tcPr>
+            <w:tcW w:w="1532" w:type="dxa"/>
+          </w:tcPr>
+          <w:p>
+            <w:pPr>
+              <w:rPr>
+                <w:rFonts w:ascii="Arial" w:hAnsi="Arial" w:cs="Arial"/>
+              </w:rPr>
+            </w:pPr>
+            <w:r>
+              <w:rPr>
+                <w:rFonts w:ascii="Arial" w:hAnsi="Arial" w:cs="Arial"/>
+              </w:rPr>
               <w:t>680</w:t>
             </w:r>
           </w:p>
         </w:tc>
         <w:tc>
           <w:tcPr>
-            <w:tcW w:w="1726" w:type="dxa"/>
-          </w:tcPr>
-          <w:p>
-            <w:r>
+            <w:tcW w:w="1472" w:type="dxa"/>
+          </w:tcPr>
+          <w:p>
+            <w:pPr>
+              <w:rPr>
+                <w:rFonts w:ascii="Arial" w:hAnsi="Arial" w:cs="Arial"/>
+              </w:rPr>
+            </w:pPr>
+            <w:r>
+              <w:rPr>
+                <w:rFonts w:ascii="Arial" w:hAnsi="Arial" w:cs="Arial"/>
+              </w:rPr>
               <w:t>1.1</w:t>
             </w:r>
           </w:p>
         </w:tc>
-      </w:tr>
-      <w:tr>
-        <w:tc>
-          <w:tcPr>
-            <w:tcW w:w="1726" w:type="dxa"/>
-          </w:tcPr>
-          <w:p>
-            <w:r>
+        <w:tc>
+          <w:tcPr>
+            <w:tcW w:w="1243" w:type="dxa"/>
+          </w:tcPr>
+          <w:p>
+            <w:pPr>
+              <w:rPr>
+                <w:rFonts w:ascii="Arial" w:hAnsi="Arial" w:cs="Arial"/>
+              </w:rPr>
+            </w:pPr>
+            <w:r>
+              <w:rPr>
+                <w:rFonts w:ascii="Arial" w:hAnsi="Arial" w:cs="Arial"/>
+              </w:rPr>
+              <w:t>Public</w:t>
+            </w:r>
+          </w:p>
+        </w:tc>
+      </w:tr>
+      <w:tr>
+        <w:tc>
+          <w:tcPr>
+            <w:tcW w:w="1399" w:type="dxa"/>
+          </w:tcPr>
+          <w:p>
+            <w:pPr>
+              <w:rPr>
+                <w:rFonts w:ascii="Arial" w:hAnsi="Arial" w:cs="Arial"/>
+              </w:rPr>
+            </w:pPr>
+            <w:r>
+              <w:rPr>
+                <w:rFonts w:ascii="Arial" w:hAnsi="Arial" w:cs="Arial"/>
+              </w:rPr>
               <w:t>…</w:t>
             </w:r>
           </w:p>
         </w:tc>
         <w:tc>
           <w:tcPr>
-            <w:tcW w:w="1726" w:type="dxa"/>
-          </w:tcPr>
-          <w:p>
-            <w:r>
+            <w:tcW w:w="1563" w:type="dxa"/>
+          </w:tcPr>
+          <w:p>
+            <w:pPr>
+              <w:rPr>
+                <w:rFonts w:ascii="Arial" w:hAnsi="Arial" w:cs="Arial"/>
+              </w:rPr>
+            </w:pPr>
+            <w:r>
+              <w:rPr>
+                <w:rFonts w:ascii="Arial" w:hAnsi="Arial" w:cs="Arial"/>
+              </w:rPr>
               <w:t>…</w:t>
             </w:r>
           </w:p>
         </w:tc>
         <w:tc>
           <w:tcPr>
-            <w:tcW w:w="1726" w:type="dxa"/>
-          </w:tcPr>
-          <w:p>
-            <w:r>
+            <w:tcW w:w="1421" w:type="dxa"/>
+          </w:tcPr>
+          <w:p>
+            <w:pPr>
+              <w:rPr>
+                <w:rFonts w:ascii="Arial" w:hAnsi="Arial" w:cs="Arial"/>
+              </w:rPr>
+            </w:pPr>
+            <w:r>
+              <w:rPr>
+                <w:rFonts w:ascii="Arial" w:hAnsi="Arial" w:cs="Arial"/>
+              </w:rPr>
               <w:t>…</w:t>
             </w:r>
           </w:p>
         </w:tc>
         <w:tc>
           <w:tcPr>
-            <w:tcW w:w="1726" w:type="dxa"/>
-          </w:tcPr>
-          <w:p>
-            <w:r>
+            <w:tcW w:w="1532" w:type="dxa"/>
+          </w:tcPr>
+          <w:p>
+            <w:pPr>
+              <w:rPr>
+                <w:rFonts w:ascii="Arial" w:hAnsi="Arial" w:cs="Arial"/>
+              </w:rPr>
+            </w:pPr>
+            <w:r>
+              <w:rPr>
+                <w:rFonts w:ascii="Arial" w:hAnsi="Arial" w:cs="Arial"/>
+              </w:rPr>
               <w:t>…</w:t>
             </w:r>
           </w:p>
         </w:tc>
         <w:tc>
           <w:tcPr>
-            <w:tcW w:w="1726" w:type="dxa"/>
-          </w:tcPr>
-          <w:p>
-            <w:r>
+            <w:tcW w:w="1472" w:type="dxa"/>
+          </w:tcPr>
+          <w:p>
+            <w:pPr>
+              <w:rPr>
+                <w:rFonts w:ascii="Arial" w:hAnsi="Arial" w:cs="Arial"/>
+              </w:rPr>
+            </w:pPr>
+            <w:r>
+              <w:rPr>
+                <w:rFonts w:ascii="Arial" w:hAnsi="Arial" w:cs="Arial"/>
+              </w:rPr>
               <w:t>…</w:t>
             </w:r>
           </w:p>
         </w:tc>
-      </w:tr>
-      <w:tr>
-        <w:tc>
-          <w:tcPr>
-            <w:tcW w:w="1726" w:type="dxa"/>
-          </w:tcPr>
-          <w:p>
-            <w:r>
+        <w:tc>
+          <w:tcPr>
+            <w:tcW w:w="1243" w:type="dxa"/>
+          </w:tcPr>
+          <w:p>
+            <w:pPr>
+              <w:rPr>
+                <w:rFonts w:ascii="Arial" w:hAnsi="Arial" w:cs="Arial"/>
+              </w:rPr>
+            </w:pPr>
+            <w:r>
+              <w:rPr>
+                <w:rFonts w:ascii="Arial" w:hAnsi="Arial" w:cs="Arial"/>
+              </w:rPr>
+              <w:t>Public</w:t>
+            </w:r>
+          </w:p>
+        </w:tc>
+      </w:tr>
+      <w:tr>
+        <w:tc>
+          <w:tcPr>
+            <w:tcW w:w="1399" w:type="dxa"/>
+          </w:tcPr>
+          <w:p>
+            <w:pPr>
+              <w:rPr>
+                <w:rFonts w:ascii="Arial" w:hAnsi="Arial" w:cs="Arial"/>
+              </w:rPr>
+            </w:pPr>
+            <w:r>
+              <w:rPr>
+                <w:rFonts w:ascii="Arial" w:hAnsi="Arial" w:cs="Arial"/>
+              </w:rPr>
               <w:t>41</w:t>
             </w:r>
           </w:p>
         </w:tc>
         <w:tc>
           <w:tcPr>
-            <w:tcW w:w="1726" w:type="dxa"/>
-          </w:tcPr>
-          <w:p>
+            <w:tcW w:w="1563" w:type="dxa"/>
+          </w:tcPr>
+          <w:p>
+            <w:pPr>
+              <w:rPr>
+                <w:rFonts w:ascii="Arial" w:hAnsi="Arial" w:cs="Arial"/>
+              </w:rPr>
+            </w:pPr>
             <w:proofErr w:type="spellStart"/>
             <w:r>
+              <w:rPr>
+                <w:rFonts w:ascii="Arial" w:hAnsi="Arial" w:cs="Arial"/>
+              </w:rPr>
               <w:t>DAC_min</w:t>
             </w:r>
             <w:proofErr w:type="spellEnd"/>
@@ -562,357 +859,1333 @@
         </w:tc>
         <w:tc>
           <w:tcPr>
-            <w:tcW w:w="1726" w:type="dxa"/>
-          </w:tcPr>
-          <w:p>
-            <w:r>
-              <w:t>26.1</w:t>
-            </w:r>
-            <w:r>
-              <w:rPr>
-                <w:rFonts w:asciiTheme="majorHAnsi" w:hAnsiTheme="majorHAnsi"/>
-              </w:rPr>
-              <w:t xml:space="preserve"> </w:t>
-            </w:r>
-            <w:r>
-              <w:rPr>
-                <w:rFonts w:asciiTheme="majorHAnsi" w:hAnsiTheme="majorHAnsi"/>
-              </w:rPr>
-              <w:t>±</w:t>
-            </w:r>
-            <w:r>
-              <w:rPr>
-                <w:rFonts w:asciiTheme="majorHAnsi" w:hAnsiTheme="majorHAnsi"/>
-              </w:rPr>
-              <w:t xml:space="preserve"> 13.5</w:t>
-            </w:r>
-          </w:p>
-        </w:tc>
-        <w:tc>
-          <w:tcPr>
-            <w:tcW w:w="1726" w:type="dxa"/>
-          </w:tcPr>
-          <w:p>
-            <w:r>
+            <w:tcW w:w="1421" w:type="dxa"/>
+          </w:tcPr>
+          <w:p>
+            <w:pPr>
+              <w:rPr>
+                <w:rFonts w:ascii="Arial" w:hAnsi="Arial" w:cs="Arial"/>
+              </w:rPr>
+            </w:pPr>
+            <w:r>
+              <w:rPr>
+                <w:rFonts w:ascii="Arial" w:hAnsi="Arial" w:cs="Arial"/>
+              </w:rPr>
+              <w:t>26.1 ± 13.5</w:t>
+            </w:r>
+          </w:p>
+        </w:tc>
+        <w:tc>
+          <w:tcPr>
+            <w:tcW w:w="1532" w:type="dxa"/>
+          </w:tcPr>
+          <w:p>
+            <w:pPr>
+              <w:rPr>
+                <w:rFonts w:ascii="Arial" w:hAnsi="Arial" w:cs="Arial"/>
+              </w:rPr>
+            </w:pPr>
+            <w:r>
+              <w:rPr>
+                <w:rFonts w:ascii="Arial" w:hAnsi="Arial" w:cs="Arial"/>
+              </w:rPr>
               <w:t>506</w:t>
             </w:r>
           </w:p>
         </w:tc>
         <w:tc>
           <w:tcPr>
-            <w:tcW w:w="1726" w:type="dxa"/>
-          </w:tcPr>
-          <w:p>
-            <w:r>
+            <w:tcW w:w="1472" w:type="dxa"/>
+          </w:tcPr>
+          <w:p>
+            <w:pPr>
+              <w:rPr>
+                <w:rFonts w:ascii="Arial" w:hAnsi="Arial" w:cs="Arial"/>
+              </w:rPr>
+            </w:pPr>
+            <w:r>
+              <w:rPr>
+                <w:rFonts w:ascii="Arial" w:hAnsi="Arial" w:cs="Arial"/>
+              </w:rPr>
               <w:t>11.6</w:t>
             </w:r>
           </w:p>
         </w:tc>
-      </w:tr>
-      <w:tr>
-        <w:tc>
-          <w:tcPr>
-            <w:tcW w:w="1726" w:type="dxa"/>
-          </w:tcPr>
-          <w:p>
-            <w:r>
+        <w:tc>
+          <w:tcPr>
+            <w:tcW w:w="1243" w:type="dxa"/>
+          </w:tcPr>
+          <w:p>
+            <w:pPr>
+              <w:rPr>
+                <w:rFonts w:ascii="Arial" w:hAnsi="Arial" w:cs="Arial"/>
+              </w:rPr>
+            </w:pPr>
+            <w:r>
+              <w:rPr>
+                <w:rFonts w:ascii="Arial" w:hAnsi="Arial" w:cs="Arial"/>
+              </w:rPr>
+              <w:t>Public</w:t>
+            </w:r>
+          </w:p>
+        </w:tc>
+      </w:tr>
+      <w:tr>
+        <w:tc>
+          <w:tcPr>
+            <w:tcW w:w="1399" w:type="dxa"/>
+          </w:tcPr>
+          <w:p>
+            <w:pPr>
+              <w:rPr>
+                <w:rFonts w:ascii="Arial" w:hAnsi="Arial" w:cs="Arial"/>
+              </w:rPr>
+            </w:pPr>
+            <w:r>
+              <w:rPr>
+                <w:rFonts w:ascii="Arial" w:hAnsi="Arial" w:cs="Arial"/>
+              </w:rPr>
               <w:t>…</w:t>
             </w:r>
           </w:p>
         </w:tc>
         <w:tc>
           <w:tcPr>
-            <w:tcW w:w="1726" w:type="dxa"/>
-          </w:tcPr>
-          <w:p>
-            <w:r>
+            <w:tcW w:w="1563" w:type="dxa"/>
+          </w:tcPr>
+          <w:p>
+            <w:pPr>
+              <w:rPr>
+                <w:rFonts w:ascii="Arial" w:hAnsi="Arial" w:cs="Arial"/>
+              </w:rPr>
+            </w:pPr>
+            <w:r>
+              <w:rPr>
+                <w:rFonts w:ascii="Arial" w:hAnsi="Arial" w:cs="Arial"/>
+              </w:rPr>
               <w:t>…</w:t>
             </w:r>
           </w:p>
         </w:tc>
         <w:tc>
           <w:tcPr>
-            <w:tcW w:w="1726" w:type="dxa"/>
-          </w:tcPr>
-          <w:p>
-            <w:r>
+            <w:tcW w:w="1421" w:type="dxa"/>
+          </w:tcPr>
+          <w:p>
+            <w:pPr>
+              <w:rPr>
+                <w:rFonts w:ascii="Arial" w:hAnsi="Arial" w:cs="Arial"/>
+              </w:rPr>
+            </w:pPr>
+            <w:r>
+              <w:rPr>
+                <w:rFonts w:ascii="Arial" w:hAnsi="Arial" w:cs="Arial"/>
+              </w:rPr>
               <w:t>…</w:t>
             </w:r>
           </w:p>
         </w:tc>
         <w:tc>
           <w:tcPr>
-            <w:tcW w:w="1726" w:type="dxa"/>
-          </w:tcPr>
-          <w:p>
-            <w:r>
+            <w:tcW w:w="1532" w:type="dxa"/>
+          </w:tcPr>
+          <w:p>
+            <w:pPr>
+              <w:rPr>
+                <w:rFonts w:ascii="Arial" w:hAnsi="Arial" w:cs="Arial"/>
+              </w:rPr>
+            </w:pPr>
+            <w:r>
+              <w:rPr>
+                <w:rFonts w:ascii="Arial" w:hAnsi="Arial" w:cs="Arial"/>
+              </w:rPr>
               <w:t>…</w:t>
             </w:r>
           </w:p>
         </w:tc>
         <w:tc>
           <w:tcPr>
-            <w:tcW w:w="1726" w:type="dxa"/>
-          </w:tcPr>
-          <w:p>
-            <w:r>
+            <w:tcW w:w="1472" w:type="dxa"/>
+          </w:tcPr>
+          <w:p>
+            <w:pPr>
+              <w:rPr>
+                <w:rFonts w:ascii="Arial" w:hAnsi="Arial" w:cs="Arial"/>
+              </w:rPr>
+            </w:pPr>
+            <w:r>
+              <w:rPr>
+                <w:rFonts w:ascii="Arial" w:hAnsi="Arial" w:cs="Arial"/>
+              </w:rPr>
               <w:t>…</w:t>
             </w:r>
           </w:p>
         </w:tc>
-      </w:tr>
-      <w:tr>
-        <w:tc>
-          <w:tcPr>
-            <w:tcW w:w="1726" w:type="dxa"/>
-          </w:tcPr>
-          <w:p>
-            <w:r>
+        <w:tc>
+          <w:tcPr>
+            <w:tcW w:w="1243" w:type="dxa"/>
+          </w:tcPr>
+          <w:p>
+            <w:pPr>
+              <w:rPr>
+                <w:rFonts w:ascii="Arial" w:hAnsi="Arial" w:cs="Arial"/>
+              </w:rPr>
+            </w:pPr>
+            <w:r>
+              <w:rPr>
+                <w:rFonts w:ascii="Arial" w:hAnsi="Arial" w:cs="Arial"/>
+              </w:rPr>
+              <w:t>Public</w:t>
+            </w:r>
+          </w:p>
+        </w:tc>
+      </w:tr>
+      <w:tr>
+        <w:tc>
+          <w:tcPr>
+            <w:tcW w:w="1399" w:type="dxa"/>
+          </w:tcPr>
+          <w:p>
+            <w:pPr>
+              <w:rPr>
+                <w:rFonts w:ascii="Arial" w:hAnsi="Arial" w:cs="Arial"/>
+              </w:rPr>
+            </w:pPr>
+            <w:r>
+              <w:rPr>
+                <w:rFonts w:ascii="Arial" w:hAnsi="Arial" w:cs="Arial"/>
+              </w:rPr>
               <w:t>60</w:t>
             </w:r>
           </w:p>
         </w:tc>
         <w:tc>
           <w:tcPr>
-            <w:tcW w:w="1726" w:type="dxa"/>
-          </w:tcPr>
-          <w:p>
-            <w:r>
+            <w:tcW w:w="1563" w:type="dxa"/>
+          </w:tcPr>
+          <w:p>
+            <w:pPr>
+              <w:rPr>
+                <w:rFonts w:ascii="Arial" w:hAnsi="Arial" w:cs="Arial"/>
+              </w:rPr>
+            </w:pPr>
+            <w:r>
+              <w:rPr>
+                <w:rFonts w:ascii="Arial" w:hAnsi="Arial" w:cs="Arial"/>
+              </w:rPr>
               <w:t>LP2D</w:t>
             </w:r>
           </w:p>
         </w:tc>
         <w:tc>
           <w:tcPr>
-            <w:tcW w:w="1726" w:type="dxa"/>
-          </w:tcPr>
-          <w:p>
-            <w:r>
-              <w:t>19.8</w:t>
-            </w:r>
-            <w:r>
-              <w:rPr>
-                <w:rFonts w:asciiTheme="majorHAnsi" w:hAnsiTheme="majorHAnsi"/>
-              </w:rPr>
-              <w:t xml:space="preserve"> </w:t>
-            </w:r>
-            <w:r>
-              <w:rPr>
-                <w:rFonts w:asciiTheme="majorHAnsi" w:hAnsiTheme="majorHAnsi"/>
-              </w:rPr>
-              <w:t>±</w:t>
-            </w:r>
-            <w:r>
-              <w:rPr>
-                <w:rFonts w:asciiTheme="majorHAnsi" w:hAnsiTheme="majorHAnsi"/>
-              </w:rPr>
-              <w:t xml:space="preserve"> 14.2</w:t>
-            </w:r>
-          </w:p>
-        </w:tc>
-        <w:tc>
-          <w:tcPr>
-            <w:tcW w:w="1726" w:type="dxa"/>
-          </w:tcPr>
-          <w:p>
-            <w:r>
+            <w:tcW w:w="1421" w:type="dxa"/>
+          </w:tcPr>
+          <w:p>
+            <w:pPr>
+              <w:rPr>
+                <w:rFonts w:ascii="Arial" w:hAnsi="Arial" w:cs="Arial"/>
+              </w:rPr>
+            </w:pPr>
+            <w:r>
+              <w:rPr>
+                <w:rFonts w:ascii="Arial" w:hAnsi="Arial" w:cs="Arial"/>
+              </w:rPr>
+              <w:t>19.8 ± 14.2</w:t>
+            </w:r>
+          </w:p>
+        </w:tc>
+        <w:tc>
+          <w:tcPr>
+            <w:tcW w:w="1532" w:type="dxa"/>
+          </w:tcPr>
+          <w:p>
+            <w:pPr>
+              <w:rPr>
+                <w:rFonts w:ascii="Arial" w:hAnsi="Arial" w:cs="Arial"/>
+              </w:rPr>
+            </w:pPr>
+            <w:r>
+              <w:rPr>
+                <w:rFonts w:ascii="Arial" w:hAnsi="Arial" w:cs="Arial"/>
+              </w:rPr>
               <w:t>1649</w:t>
             </w:r>
           </w:p>
         </w:tc>
         <w:tc>
           <w:tcPr>
-            <w:tcW w:w="1726" w:type="dxa"/>
-          </w:tcPr>
-          <w:p>
-            <w:r>
+            <w:tcW w:w="1472" w:type="dxa"/>
+          </w:tcPr>
+          <w:p>
+            <w:pPr>
+              <w:rPr>
+                <w:rFonts w:ascii="Arial" w:hAnsi="Arial" w:cs="Arial"/>
+              </w:rPr>
+            </w:pPr>
+            <w:r>
+              <w:rPr>
+                <w:rFonts w:ascii="Arial" w:hAnsi="Arial" w:cs="Arial"/>
+              </w:rPr>
               <w:t>112.1</w:t>
             </w:r>
           </w:p>
         </w:tc>
-      </w:tr>
-      <w:tr>
-        <w:tc>
-          <w:tcPr>
-            <w:tcW w:w="1726" w:type="dxa"/>
-          </w:tcPr>
-          <w:p>
-            <w:r>
+        <w:tc>
+          <w:tcPr>
+            <w:tcW w:w="1243" w:type="dxa"/>
+          </w:tcPr>
+          <w:p>
+            <w:pPr>
+              <w:rPr>
+                <w:rFonts w:ascii="Arial" w:hAnsi="Arial" w:cs="Arial"/>
+              </w:rPr>
+            </w:pPr>
+            <w:r>
+              <w:rPr>
+                <w:rFonts w:ascii="Arial" w:hAnsi="Arial" w:cs="Arial"/>
+              </w:rPr>
+              <w:t>Public</w:t>
+            </w:r>
+          </w:p>
+        </w:tc>
+      </w:tr>
+      <w:tr>
+        <w:tc>
+          <w:tcPr>
+            <w:tcW w:w="1399" w:type="dxa"/>
+          </w:tcPr>
+          <w:p>
+            <w:pPr>
+              <w:rPr>
+                <w:rFonts w:ascii="Arial" w:hAnsi="Arial" w:cs="Arial"/>
+              </w:rPr>
+            </w:pPr>
+            <w:r>
+              <w:rPr>
+                <w:rFonts w:ascii="Arial" w:hAnsi="Arial" w:cs="Arial"/>
+              </w:rPr>
               <w:t>…</w:t>
             </w:r>
           </w:p>
         </w:tc>
         <w:tc>
           <w:tcPr>
-            <w:tcW w:w="1726" w:type="dxa"/>
-          </w:tcPr>
-          <w:p>
-            <w:r>
+            <w:tcW w:w="1563" w:type="dxa"/>
+          </w:tcPr>
+          <w:p>
+            <w:pPr>
+              <w:rPr>
+                <w:rFonts w:ascii="Arial" w:hAnsi="Arial" w:cs="Arial"/>
+              </w:rPr>
+            </w:pPr>
+            <w:r>
+              <w:rPr>
+                <w:rFonts w:ascii="Arial" w:hAnsi="Arial" w:cs="Arial"/>
+              </w:rPr>
               <w:t>…</w:t>
             </w:r>
           </w:p>
         </w:tc>
         <w:tc>
           <w:tcPr>
-            <w:tcW w:w="1726" w:type="dxa"/>
-          </w:tcPr>
-          <w:p>
-            <w:r>
+            <w:tcW w:w="1421" w:type="dxa"/>
+          </w:tcPr>
+          <w:p>
+            <w:pPr>
+              <w:rPr>
+                <w:rFonts w:ascii="Arial" w:hAnsi="Arial" w:cs="Arial"/>
+              </w:rPr>
+            </w:pPr>
+            <w:r>
+              <w:rPr>
+                <w:rFonts w:ascii="Arial" w:hAnsi="Arial" w:cs="Arial"/>
+              </w:rPr>
               <w:t>…</w:t>
             </w:r>
           </w:p>
         </w:tc>
         <w:tc>
           <w:tcPr>
-            <w:tcW w:w="1726" w:type="dxa"/>
-          </w:tcPr>
-          <w:p>
-            <w:r>
+            <w:tcW w:w="1532" w:type="dxa"/>
+          </w:tcPr>
+          <w:p>
+            <w:pPr>
+              <w:rPr>
+                <w:rFonts w:ascii="Arial" w:hAnsi="Arial" w:cs="Arial"/>
+              </w:rPr>
+            </w:pPr>
+            <w:r>
+              <w:rPr>
+                <w:rFonts w:ascii="Arial" w:hAnsi="Arial" w:cs="Arial"/>
+              </w:rPr>
               <w:t>…</w:t>
             </w:r>
           </w:p>
         </w:tc>
         <w:tc>
           <w:tcPr>
-            <w:tcW w:w="1726" w:type="dxa"/>
-          </w:tcPr>
-          <w:p>
-            <w:r>
+            <w:tcW w:w="1472" w:type="dxa"/>
+          </w:tcPr>
+          <w:p>
+            <w:pPr>
+              <w:rPr>
+                <w:rFonts w:ascii="Arial" w:hAnsi="Arial" w:cs="Arial"/>
+              </w:rPr>
+            </w:pPr>
+            <w:r>
+              <w:rPr>
+                <w:rFonts w:ascii="Arial" w:hAnsi="Arial" w:cs="Arial"/>
+              </w:rPr>
               <w:t>…</w:t>
             </w:r>
           </w:p>
         </w:tc>
-      </w:tr>
-      <w:tr>
-        <w:tc>
-          <w:tcPr>
-            <w:tcW w:w="1726" w:type="dxa"/>
-          </w:tcPr>
-          <w:p>
-            <w:r>
+        <w:tc>
+          <w:tcPr>
+            <w:tcW w:w="1243" w:type="dxa"/>
+          </w:tcPr>
+          <w:p>
+            <w:pPr>
+              <w:rPr>
+                <w:rFonts w:ascii="Arial" w:hAnsi="Arial" w:cs="Arial"/>
+              </w:rPr>
+            </w:pPr>
+            <w:r>
+              <w:rPr>
+                <w:rFonts w:ascii="Arial" w:hAnsi="Arial" w:cs="Arial"/>
+              </w:rPr>
+              <w:t>Public</w:t>
+            </w:r>
+          </w:p>
+        </w:tc>
+      </w:tr>
+      <w:tr>
+        <w:tc>
+          <w:tcPr>
+            <w:tcW w:w="1399" w:type="dxa"/>
+          </w:tcPr>
+          <w:p>
+            <w:pPr>
+              <w:rPr>
+                <w:rFonts w:ascii="Arial" w:hAnsi="Arial" w:cs="Arial"/>
+              </w:rPr>
+            </w:pPr>
+            <w:r>
+              <w:rPr>
+                <w:rFonts w:ascii="Arial" w:hAnsi="Arial" w:cs="Arial"/>
+              </w:rPr>
+              <w:t>65</w:t>
+            </w:r>
+          </w:p>
+        </w:tc>
+        <w:tc>
+          <w:tcPr>
+            <w:tcW w:w="1563" w:type="dxa"/>
+          </w:tcPr>
+          <w:p>
+            <w:pPr>
+              <w:rPr>
+                <w:rFonts w:ascii="Arial" w:hAnsi="Arial" w:cs="Arial"/>
+              </w:rPr>
+            </w:pPr>
+            <w:r>
+              <w:rPr>
+                <w:rFonts w:ascii="Arial" w:hAnsi="Arial" w:cs="Arial"/>
+              </w:rPr>
+              <w:t>RNN_LSTM</w:t>
+            </w:r>
+          </w:p>
+        </w:tc>
+        <w:tc>
+          <w:tcPr>
+            <w:tcW w:w="1421" w:type="dxa"/>
+          </w:tcPr>
+          <w:p>
+            <w:pPr>
+              <w:rPr>
+                <w:rFonts w:ascii="Arial" w:hAnsi="Arial" w:cs="Arial"/>
+              </w:rPr>
+            </w:pPr>
+            <w:r>
+              <w:rPr>
+                <w:rFonts w:ascii="Arial" w:hAnsi="Arial" w:cs="Arial"/>
+              </w:rPr>
+              <w:t>19.0 ± 15.2</w:t>
+            </w:r>
+          </w:p>
+        </w:tc>
+        <w:tc>
+          <w:tcPr>
+            <w:tcW w:w="1532" w:type="dxa"/>
+          </w:tcPr>
+          <w:p>
+            <w:pPr>
+              <w:rPr>
+                <w:rFonts w:ascii="Arial" w:hAnsi="Arial" w:cs="Arial"/>
+              </w:rPr>
+            </w:pPr>
+            <w:r>
+              <w:rPr>
+                <w:rFonts w:ascii="Arial" w:hAnsi="Arial" w:cs="Arial"/>
+              </w:rPr>
+              <w:t>1490</w:t>
+            </w:r>
+          </w:p>
+        </w:tc>
+        <w:tc>
+          <w:tcPr>
+            <w:tcW w:w="1472" w:type="dxa"/>
+          </w:tcPr>
+          <w:p>
+            <w:pPr>
+              <w:rPr>
+                <w:rFonts w:ascii="Arial" w:hAnsi="Arial" w:cs="Arial"/>
+              </w:rPr>
+            </w:pPr>
+            <w:r>
+              <w:rPr>
+                <w:rFonts w:ascii="Arial" w:hAnsi="Arial" w:cs="Arial"/>
+              </w:rPr>
+              <w:t>165.2</w:t>
+            </w:r>
+          </w:p>
+        </w:tc>
+        <w:tc>
+          <w:tcPr>
+            <w:tcW w:w="1243" w:type="dxa"/>
+          </w:tcPr>
+          <w:p>
+            <w:pPr>
+              <w:rPr>
+                <w:rFonts w:ascii="Arial" w:hAnsi="Arial" w:cs="Arial"/>
+              </w:rPr>
+            </w:pPr>
+            <w:r>
+              <w:rPr>
+                <w:rFonts w:ascii="Arial" w:hAnsi="Arial" w:cs="Arial"/>
+              </w:rPr>
+              <w:t>Public</w:t>
+            </w:r>
+          </w:p>
+        </w:tc>
+      </w:tr>
+      <w:tr>
+        <w:tc>
+          <w:tcPr>
+            <w:tcW w:w="1399" w:type="dxa"/>
+          </w:tcPr>
+          <w:p>
+            <w:pPr>
+              <w:rPr>
+                <w:rFonts w:ascii="Arial" w:hAnsi="Arial" w:cs="Arial"/>
+                <w:b/>
+              </w:rPr>
+            </w:pPr>
+            <w:r>
+              <w:rPr>
+                <w:rFonts w:ascii="Arial" w:hAnsi="Arial" w:cs="Arial"/>
+                <w:b/>
+              </w:rPr>
+              <w:t>66</w:t>
+            </w:r>
+          </w:p>
+        </w:tc>
+        <w:tc>
+          <w:tcPr>
+            <w:tcW w:w="1563" w:type="dxa"/>
+          </w:tcPr>
+          <w:p>
+            <w:pPr>
+              <w:rPr>
+                <w:rFonts w:ascii="Arial" w:hAnsi="Arial" w:cs="Arial"/>
+                <w:b/>
+              </w:rPr>
+            </w:pPr>
+            <w:r>
+              <w:rPr>
+                <w:rFonts w:ascii="Arial" w:hAnsi="Arial" w:cs="Arial"/>
+                <w:b/>
+              </w:rPr>
+              <w:t>Ours</w:t>
+            </w:r>
+          </w:p>
+        </w:tc>
+        <w:tc>
+          <w:tcPr>
+            <w:tcW w:w="1421" w:type="dxa"/>
+          </w:tcPr>
+          <w:p>
+            <w:pPr>
+              <w:rPr>
+                <w:rFonts w:ascii="Arial" w:hAnsi="Arial" w:cs="Arial"/>
+                <w:b/>
+              </w:rPr>
+            </w:pPr>
+            <w:r>
+              <w:rPr>
+                <w:rFonts w:ascii="Arial" w:hAnsi="Arial" w:cs="Arial"/>
+                <w:b/>
+              </w:rPr>
+              <w:t xml:space="preserve">18.7 </w:t>
+            </w:r>
+            <w:r>
+              <w:rPr>
+                <w:rFonts w:ascii="Arial" w:hAnsi="Arial" w:cs="Arial"/>
+                <w:b/>
+              </w:rPr>
+              <w:t xml:space="preserve">± </w:t>
+            </w:r>
+            <w:r>
+              <w:rPr>
+                <w:rFonts w:ascii="Arial" w:hAnsi="Arial" w:cs="Arial"/>
+                <w:b/>
+              </w:rPr>
+              <w:t>16.3</w:t>
+            </w:r>
+          </w:p>
+        </w:tc>
+        <w:tc>
+          <w:tcPr>
+            <w:tcW w:w="1532" w:type="dxa"/>
+          </w:tcPr>
+          <w:p>
+            <w:pPr>
+              <w:rPr>
+                <w:rFonts w:ascii="Arial" w:hAnsi="Arial" w:cs="Arial"/>
+                <w:b/>
+              </w:rPr>
+            </w:pPr>
+            <w:r>
+              <w:rPr>
+                <w:rFonts w:ascii="Arial" w:hAnsi="Arial" w:cs="Arial"/>
+                <w:b/>
+              </w:rPr>
+              <w:t>1290</w:t>
+            </w:r>
+          </w:p>
+        </w:tc>
+        <w:tc>
+          <w:tcPr>
+            <w:tcW w:w="1472" w:type="dxa"/>
+          </w:tcPr>
+          <w:p>
+            <w:pPr>
+              <w:rPr>
+                <w:rFonts w:ascii="Arial" w:hAnsi="Arial" w:cs="Arial"/>
+                <w:b/>
+              </w:rPr>
+            </w:pPr>
+            <w:r>
+              <w:rPr>
+                <w:rFonts w:ascii="Arial" w:hAnsi="Arial" w:cs="Arial"/>
+                <w:b/>
+              </w:rPr>
+              <w:t>21.3</w:t>
+            </w:r>
+          </w:p>
+        </w:tc>
+        <w:tc>
+          <w:tcPr>
+            <w:tcW w:w="1243" w:type="dxa"/>
+          </w:tcPr>
+          <w:p>
+            <w:pPr>
+              <w:rPr>
+                <w:rFonts w:ascii="Arial" w:hAnsi="Arial" w:cs="Arial"/>
+                <w:b/>
+              </w:rPr>
+            </w:pPr>
+            <w:r>
+              <w:rPr>
+                <w:rFonts w:ascii="Arial" w:hAnsi="Arial" w:cs="Arial"/>
+                <w:b/>
+              </w:rPr>
+              <w:t>Private</w:t>
+            </w:r>
+          </w:p>
+        </w:tc>
+      </w:tr>
+      <w:tr>
+        <w:tc>
+          <w:tcPr>
+            <w:tcW w:w="1399" w:type="dxa"/>
+          </w:tcPr>
+          <w:p>
+            <w:pPr>
+              <w:rPr>
+                <w:rFonts w:ascii="Arial" w:hAnsi="Arial" w:cs="Arial"/>
+              </w:rPr>
+            </w:pPr>
+            <w:r>
+              <w:rPr>
+                <w:rFonts w:ascii="Arial" w:hAnsi="Arial" w:cs="Arial"/>
+              </w:rPr>
+              <w:t>67</w:t>
+            </w:r>
+          </w:p>
+        </w:tc>
+        <w:tc>
+          <w:tcPr>
+            <w:tcW w:w="1563" w:type="dxa"/>
+          </w:tcPr>
+          <w:p>
+            <w:pPr>
+              <w:rPr>
+                <w:rFonts w:ascii="Arial" w:hAnsi="Arial" w:cs="Arial"/>
+              </w:rPr>
+            </w:pPr>
+            <w:r>
+              <w:rPr>
+                <w:rFonts w:ascii="Arial" w:hAnsi="Arial" w:cs="Arial"/>
+              </w:rPr>
+              <w:t>RMOT</w:t>
+            </w:r>
+          </w:p>
+        </w:tc>
+        <w:tc>
+          <w:tcPr>
+            <w:tcW w:w="1421" w:type="dxa"/>
+          </w:tcPr>
+          <w:p>
+            <w:pPr>
+              <w:rPr>
+                <w:rFonts w:ascii="Arial" w:hAnsi="Arial" w:cs="Arial"/>
+              </w:rPr>
+            </w:pPr>
+            <w:r>
+              <w:rPr>
+                <w:rFonts w:ascii="Arial" w:hAnsi="Arial" w:cs="Arial"/>
+              </w:rPr>
+              <w:t>18.6 ± 17.5</w:t>
+            </w:r>
+          </w:p>
+        </w:tc>
+        <w:tc>
+          <w:tcPr>
+            <w:tcW w:w="1532" w:type="dxa"/>
+          </w:tcPr>
+          <w:p>
+            <w:pPr>
+              <w:rPr>
+                <w:rFonts w:ascii="Arial" w:hAnsi="Arial" w:cs="Arial"/>
+              </w:rPr>
+            </w:pPr>
+            <w:r>
+              <w:rPr>
+                <w:rFonts w:ascii="Arial" w:hAnsi="Arial" w:cs="Arial"/>
+              </w:rPr>
+              <w:t>684</w:t>
+            </w:r>
+          </w:p>
+        </w:tc>
+        <w:tc>
+          <w:tcPr>
+            <w:tcW w:w="1472" w:type="dxa"/>
+          </w:tcPr>
+          <w:p>
+            <w:pPr>
+              <w:rPr>
+                <w:rFonts w:ascii="Arial" w:hAnsi="Arial" w:cs="Arial"/>
+              </w:rPr>
+            </w:pPr>
+            <w:r>
+              <w:rPr>
+                <w:rFonts w:ascii="Arial" w:hAnsi="Arial" w:cs="Arial"/>
+              </w:rPr>
+              <w:t>7.9</w:t>
+            </w:r>
+          </w:p>
+        </w:tc>
+        <w:tc>
+          <w:tcPr>
+            <w:tcW w:w="1243" w:type="dxa"/>
+          </w:tcPr>
+          <w:p>
+            <w:pPr>
+              <w:rPr>
+                <w:rFonts w:ascii="Arial" w:hAnsi="Arial" w:cs="Arial"/>
+              </w:rPr>
+            </w:pPr>
+            <w:r>
+              <w:rPr>
+                <w:rFonts w:ascii="Arial" w:hAnsi="Arial" w:cs="Arial"/>
+              </w:rPr>
+              <w:t>Public</w:t>
+            </w:r>
+          </w:p>
+        </w:tc>
+      </w:tr>
+      <w:tr>
+        <w:tc>
+          <w:tcPr>
+            <w:tcW w:w="1399" w:type="dxa"/>
+          </w:tcPr>
+          <w:p>
+            <w:pPr>
+              <w:rPr>
+                <w:rFonts w:ascii="Arial" w:hAnsi="Arial" w:cs="Arial"/>
+              </w:rPr>
+            </w:pPr>
+            <w:r>
+              <w:rPr>
+                <w:rFonts w:ascii="Arial" w:hAnsi="Arial" w:cs="Arial"/>
+              </w:rPr>
+              <w:t>…</w:t>
+            </w:r>
+          </w:p>
+        </w:tc>
+        <w:tc>
+          <w:tcPr>
+            <w:tcW w:w="1563" w:type="dxa"/>
+          </w:tcPr>
+          <w:p>
+            <w:pPr>
+              <w:rPr>
+                <w:rFonts w:ascii="Arial" w:hAnsi="Arial" w:cs="Arial"/>
+              </w:rPr>
+            </w:pPr>
+            <w:r>
+              <w:rPr>
+                <w:rFonts w:ascii="Arial" w:hAnsi="Arial" w:cs="Arial"/>
+              </w:rPr>
+              <w:t>…</w:t>
+            </w:r>
+          </w:p>
+        </w:tc>
+        <w:tc>
+          <w:tcPr>
+            <w:tcW w:w="1421" w:type="dxa"/>
+          </w:tcPr>
+          <w:p>
+            <w:pPr>
+              <w:rPr>
+                <w:rFonts w:ascii="Arial" w:hAnsi="Arial" w:cs="Arial"/>
+              </w:rPr>
+            </w:pPr>
+            <w:r>
+              <w:rPr>
+                <w:rFonts w:ascii="Arial" w:hAnsi="Arial" w:cs="Arial"/>
+              </w:rPr>
+              <w:t>…</w:t>
+            </w:r>
+          </w:p>
+        </w:tc>
+        <w:tc>
+          <w:tcPr>
+            <w:tcW w:w="1532" w:type="dxa"/>
+          </w:tcPr>
+          <w:p>
+            <w:pPr>
+              <w:rPr>
+                <w:rFonts w:ascii="Arial" w:hAnsi="Arial" w:cs="Arial"/>
+              </w:rPr>
+            </w:pPr>
+            <w:r>
+              <w:rPr>
+                <w:rFonts w:ascii="Arial" w:hAnsi="Arial" w:cs="Arial"/>
+              </w:rPr>
+              <w:t>…</w:t>
+            </w:r>
+          </w:p>
+        </w:tc>
+        <w:tc>
+          <w:tcPr>
+            <w:tcW w:w="1472" w:type="dxa"/>
+          </w:tcPr>
+          <w:p>
+            <w:pPr>
+              <w:rPr>
+                <w:rFonts w:ascii="Arial" w:hAnsi="Arial" w:cs="Arial"/>
+              </w:rPr>
+            </w:pPr>
+            <w:r>
+              <w:rPr>
+                <w:rFonts w:ascii="Arial" w:hAnsi="Arial" w:cs="Arial"/>
+              </w:rPr>
+              <w:t>…</w:t>
+            </w:r>
+          </w:p>
+        </w:tc>
+        <w:tc>
+          <w:tcPr>
+            <w:tcW w:w="1243" w:type="dxa"/>
+          </w:tcPr>
+          <w:p>
+            <w:pPr>
+              <w:rPr>
+                <w:rFonts w:ascii="Arial" w:hAnsi="Arial" w:cs="Arial"/>
+              </w:rPr>
+            </w:pPr>
+            <w:r>
+              <w:rPr>
+                <w:rFonts w:ascii="Arial" w:hAnsi="Arial" w:cs="Arial"/>
+              </w:rPr>
+              <w:t>Public</w:t>
+            </w:r>
+          </w:p>
+        </w:tc>
+      </w:tr>
+      <w:tr>
+        <w:tc>
+          <w:tcPr>
+            <w:tcW w:w="1399" w:type="dxa"/>
+          </w:tcPr>
+          <w:p>
+            <w:pPr>
+              <w:rPr>
+                <w:rFonts w:ascii="Arial" w:hAnsi="Arial" w:cs="Arial"/>
+              </w:rPr>
+            </w:pPr>
+            <w:r>
+              <w:rPr>
+                <w:rFonts w:ascii="Arial" w:hAnsi="Arial" w:cs="Arial"/>
+              </w:rPr>
               <w:t>71</w:t>
             </w:r>
           </w:p>
         </w:tc>
         <w:tc>
           <w:tcPr>
-            <w:tcW w:w="1726" w:type="dxa"/>
-          </w:tcPr>
-          <w:p>
-            <w:r>
+            <w:tcW w:w="1563" w:type="dxa"/>
+          </w:tcPr>
+          <w:p>
+            <w:pPr>
+              <w:rPr>
+                <w:rFonts w:ascii="Arial" w:hAnsi="Arial" w:cs="Arial"/>
+              </w:rPr>
+            </w:pPr>
+            <w:r>
+              <w:rPr>
+                <w:rFonts w:ascii="Arial" w:hAnsi="Arial" w:cs="Arial"/>
+              </w:rPr>
               <w:t>GSCRR</w:t>
             </w:r>
           </w:p>
         </w:tc>
         <w:tc>
           <w:tcPr>
-            <w:tcW w:w="1726" w:type="dxa"/>
-          </w:tcPr>
-          <w:p>
-            <w:r>
-              <w:t>15.8</w:t>
-            </w:r>
-            <w:r>
-              <w:rPr>
-                <w:rFonts w:asciiTheme="majorHAnsi" w:hAnsiTheme="majorHAnsi"/>
-              </w:rPr>
-              <w:t xml:space="preserve"> </w:t>
-            </w:r>
-            <w:r>
-              <w:rPr>
-                <w:rFonts w:asciiTheme="majorHAnsi" w:hAnsiTheme="majorHAnsi"/>
-              </w:rPr>
-              <w:t>±</w:t>
-            </w:r>
-            <w:r>
-              <w:rPr>
-                <w:rFonts w:asciiTheme="majorHAnsi" w:hAnsiTheme="majorHAnsi"/>
-              </w:rPr>
-              <w:t xml:space="preserve"> 10.5</w:t>
-            </w:r>
-          </w:p>
-        </w:tc>
-        <w:tc>
-          <w:tcPr>
-            <w:tcW w:w="1726" w:type="dxa"/>
-          </w:tcPr>
-          <w:p>
-            <w:r>
+            <w:tcW w:w="1421" w:type="dxa"/>
+          </w:tcPr>
+          <w:p>
+            <w:pPr>
+              <w:rPr>
+                <w:rFonts w:ascii="Arial" w:hAnsi="Arial" w:cs="Arial"/>
+              </w:rPr>
+            </w:pPr>
+            <w:r>
+              <w:rPr>
+                <w:rFonts w:ascii="Arial" w:hAnsi="Arial" w:cs="Arial"/>
+              </w:rPr>
+              <w:t>15.8 ± 10.5</w:t>
+            </w:r>
+          </w:p>
+        </w:tc>
+        <w:tc>
+          <w:tcPr>
+            <w:tcW w:w="1532" w:type="dxa"/>
+          </w:tcPr>
+          <w:p>
+            <w:pPr>
+              <w:rPr>
+                <w:rFonts w:ascii="Arial" w:hAnsi="Arial" w:cs="Arial"/>
+              </w:rPr>
+            </w:pPr>
+            <w:r>
+              <w:rPr>
+                <w:rFonts w:ascii="Arial" w:hAnsi="Arial" w:cs="Arial"/>
+              </w:rPr>
               <w:t>514</w:t>
             </w:r>
           </w:p>
         </w:tc>
         <w:tc>
           <w:tcPr>
-            <w:tcW w:w="1726" w:type="dxa"/>
-          </w:tcPr>
-          <w:p>
-            <w:r>
+            <w:tcW w:w="1472" w:type="dxa"/>
+          </w:tcPr>
+          <w:p>
+            <w:pPr>
+              <w:rPr>
+                <w:rFonts w:ascii="Arial" w:hAnsi="Arial" w:cs="Arial"/>
+              </w:rPr>
+            </w:pPr>
+            <w:r>
+              <w:rPr>
+                <w:rFonts w:ascii="Arial" w:hAnsi="Arial" w:cs="Arial"/>
+              </w:rPr>
               <w:t>28.1</w:t>
             </w:r>
           </w:p>
         </w:tc>
-      </w:tr>
-      <w:tr>
-        <w:tc>
-          <w:tcPr>
-            <w:tcW w:w="1726" w:type="dxa"/>
-          </w:tcPr>
-          <w:p>
-            <w:r>
+        <w:tc>
+          <w:tcPr>
+            <w:tcW w:w="1243" w:type="dxa"/>
+          </w:tcPr>
+          <w:p>
+            <w:pPr>
+              <w:rPr>
+                <w:rFonts w:ascii="Arial" w:hAnsi="Arial" w:cs="Arial"/>
+              </w:rPr>
+            </w:pPr>
+            <w:r>
+              <w:rPr>
+                <w:rFonts w:ascii="Arial" w:hAnsi="Arial" w:cs="Arial"/>
+              </w:rPr>
+              <w:t>Public</w:t>
+            </w:r>
+          </w:p>
+        </w:tc>
+      </w:tr>
+      <w:tr>
+        <w:tc>
+          <w:tcPr>
+            <w:tcW w:w="1399" w:type="dxa"/>
+          </w:tcPr>
+          <w:p>
+            <w:pPr>
+              <w:rPr>
+                <w:rFonts w:ascii="Arial" w:hAnsi="Arial" w:cs="Arial"/>
+              </w:rPr>
+            </w:pPr>
+            <w:r>
+              <w:rPr>
+                <w:rFonts w:ascii="Arial" w:hAnsi="Arial" w:cs="Arial"/>
+              </w:rPr>
               <w:t>…</w:t>
             </w:r>
           </w:p>
         </w:tc>
         <w:tc>
           <w:tcPr>
-            <w:tcW w:w="1726" w:type="dxa"/>
-          </w:tcPr>
-          <w:p>
-            <w:r>
+            <w:tcW w:w="1563" w:type="dxa"/>
+          </w:tcPr>
+          <w:p>
+            <w:pPr>
+              <w:rPr>
+                <w:rFonts w:ascii="Arial" w:hAnsi="Arial" w:cs="Arial"/>
+              </w:rPr>
+            </w:pPr>
+            <w:r>
+              <w:rPr>
+                <w:rFonts w:ascii="Arial" w:hAnsi="Arial" w:cs="Arial"/>
+              </w:rPr>
               <w:t>…</w:t>
             </w:r>
           </w:p>
         </w:tc>
         <w:tc>
           <w:tcPr>
-            <w:tcW w:w="1726" w:type="dxa"/>
-          </w:tcPr>
-          <w:p>
-            <w:r>
+            <w:tcW w:w="1421" w:type="dxa"/>
+          </w:tcPr>
+          <w:p>
+            <w:pPr>
+              <w:rPr>
+                <w:rFonts w:ascii="Arial" w:hAnsi="Arial" w:cs="Arial"/>
+              </w:rPr>
+            </w:pPr>
+            <w:r>
+              <w:rPr>
+                <w:rFonts w:ascii="Arial" w:hAnsi="Arial" w:cs="Arial"/>
+              </w:rPr>
               <w:t>…</w:t>
             </w:r>
           </w:p>
         </w:tc>
         <w:tc>
           <w:tcPr>
-            <w:tcW w:w="1726" w:type="dxa"/>
-          </w:tcPr>
-          <w:p>
-            <w:r>
+            <w:tcW w:w="1532" w:type="dxa"/>
+          </w:tcPr>
+          <w:p>
+            <w:pPr>
+              <w:rPr>
+                <w:rFonts w:ascii="Arial" w:hAnsi="Arial" w:cs="Arial"/>
+              </w:rPr>
+            </w:pPr>
+            <w:r>
+              <w:rPr>
+                <w:rFonts w:ascii="Arial" w:hAnsi="Arial" w:cs="Arial"/>
+              </w:rPr>
               <w:t>…</w:t>
             </w:r>
           </w:p>
         </w:tc>
         <w:tc>
           <w:tcPr>
-            <w:tcW w:w="1726" w:type="dxa"/>
-          </w:tcPr>
-          <w:p>
-            <w:r>
+            <w:tcW w:w="1472" w:type="dxa"/>
+          </w:tcPr>
+          <w:p>
+            <w:pPr>
+              <w:rPr>
+                <w:rFonts w:ascii="Arial" w:hAnsi="Arial" w:cs="Arial"/>
+              </w:rPr>
+            </w:pPr>
+            <w:r>
+              <w:rPr>
+                <w:rFonts w:ascii="Arial" w:hAnsi="Arial" w:cs="Arial"/>
+              </w:rPr>
               <w:t>…</w:t>
             </w:r>
           </w:p>
         </w:tc>
+        <w:tc>
+          <w:tcPr>
+            <w:tcW w:w="1243" w:type="dxa"/>
+          </w:tcPr>
+          <w:p>
+            <w:pPr>
+              <w:rPr>
+                <w:rFonts w:ascii="Arial" w:hAnsi="Arial" w:cs="Arial"/>
+              </w:rPr>
+            </w:pPr>
+            <w:r>
+              <w:rPr>
+                <w:rFonts w:ascii="Arial" w:hAnsi="Arial" w:cs="Arial"/>
+              </w:rPr>
+              <w:t>Public</w:t>
+            </w:r>
+          </w:p>
+        </w:tc>
+      </w:tr>
+      <w:tr>
+        <w:tc>
+          <w:tcPr>
+            <w:tcW w:w="1399" w:type="dxa"/>
+          </w:tcPr>
+          <w:p>
+            <w:pPr>
+              <w:rPr>
+                <w:rFonts w:ascii="Arial" w:hAnsi="Arial" w:cs="Arial"/>
+              </w:rPr>
+            </w:pPr>
+            <w:r>
+              <w:rPr>
+                <w:rFonts w:ascii="Arial" w:hAnsi="Arial" w:cs="Arial"/>
+              </w:rPr>
+              <w:t>75</w:t>
+            </w:r>
+          </w:p>
+        </w:tc>
+        <w:tc>
+          <w:tcPr>
+            <w:tcW w:w="1563" w:type="dxa"/>
+          </w:tcPr>
+          <w:p>
+            <w:pPr>
+              <w:rPr>
+                <w:rFonts w:ascii="Arial" w:hAnsi="Arial" w:cs="Arial"/>
+              </w:rPr>
+            </w:pPr>
+            <w:r>
+              <w:rPr>
+                <w:rFonts w:ascii="Arial" w:hAnsi="Arial" w:cs="Arial"/>
+              </w:rPr>
+              <w:t>DP_NMS</w:t>
+            </w:r>
+          </w:p>
+        </w:tc>
+        <w:tc>
+          <w:tcPr>
+            <w:tcW w:w="1421" w:type="dxa"/>
+          </w:tcPr>
+          <w:p>
+            <w:pPr>
+              <w:rPr>
+                <w:rFonts w:ascii="Arial" w:hAnsi="Arial" w:cs="Arial"/>
+              </w:rPr>
+            </w:pPr>
+            <w:r>
+              <w:rPr>
+                <w:rFonts w:ascii="Arial" w:hAnsi="Arial" w:cs="Arial"/>
+              </w:rPr>
+              <w:t>14.5 ± 14.5</w:t>
+            </w:r>
+          </w:p>
+        </w:tc>
+        <w:tc>
+          <w:tcPr>
+            <w:tcW w:w="1532" w:type="dxa"/>
+          </w:tcPr>
+          <w:p>
+            <w:pPr>
+              <w:rPr>
+                <w:rFonts w:ascii="Arial" w:hAnsi="Arial" w:cs="Arial"/>
+              </w:rPr>
+            </w:pPr>
+            <w:r>
+              <w:rPr>
+                <w:rFonts w:ascii="Arial" w:hAnsi="Arial" w:cs="Arial"/>
+              </w:rPr>
+              <w:t>4,537</w:t>
+            </w:r>
+          </w:p>
+        </w:tc>
+        <w:tc>
+          <w:tcPr>
+            <w:tcW w:w="1472" w:type="dxa"/>
+          </w:tcPr>
+          <w:p>
+            <w:pPr>
+              <w:rPr>
+                <w:rFonts w:ascii="Arial" w:hAnsi="Arial" w:cs="Arial"/>
+              </w:rPr>
+            </w:pPr>
+            <w:r>
+              <w:rPr>
+                <w:rFonts w:ascii="Arial" w:hAnsi="Arial" w:cs="Arial"/>
+              </w:rPr>
+              <w:t>444.8</w:t>
+            </w:r>
+          </w:p>
+        </w:tc>
+        <w:tc>
+          <w:tcPr>
+            <w:tcW w:w="1243" w:type="dxa"/>
+          </w:tcPr>
+          <w:p>
+            <w:pPr>
+              <w:rPr>
+                <w:rFonts w:ascii="Arial" w:hAnsi="Arial" w:cs="Arial"/>
+              </w:rPr>
+            </w:pPr>
+            <w:r>
+              <w:rPr>
+                <w:rFonts w:ascii="Arial" w:hAnsi="Arial" w:cs="Arial"/>
+              </w:rPr>
+              <w:t>Public</w:t>
+            </w:r>
+          </w:p>
+        </w:tc>
+      </w:tr>
+      <w:tr>
+        <w:tc>
+          <w:tcPr>
+            <w:tcW w:w="1399" w:type="dxa"/>
+          </w:tcPr>
+          <w:p>
+            <w:pPr>
+              <w:rPr>
+                <w:rFonts w:ascii="Arial" w:hAnsi="Arial" w:cs="Arial"/>
+              </w:rPr>
+            </w:pPr>
+            <w:r>
+              <w:rPr>
+                <w:rFonts w:ascii="Arial" w:hAnsi="Arial" w:cs="Arial"/>
+              </w:rPr>
+              <w:t>76</w:t>
+            </w:r>
+          </w:p>
+        </w:tc>
+        <w:tc>
+          <w:tcPr>
+            <w:tcW w:w="1563" w:type="dxa"/>
+          </w:tcPr>
+          <w:p>
+            <w:pPr>
+              <w:rPr>
+                <w:rFonts w:ascii="Arial" w:hAnsi="Arial" w:cs="Arial"/>
+              </w:rPr>
+            </w:pPr>
+            <w:r>
+              <w:rPr>
+                <w:rFonts w:ascii="Arial" w:hAnsi="Arial" w:cs="Arial"/>
+              </w:rPr>
+              <w:t>LDCT</w:t>
+            </w:r>
+          </w:p>
+        </w:tc>
+        <w:tc>
+          <w:tcPr>
+            <w:tcW w:w="1421" w:type="dxa"/>
+          </w:tcPr>
+          <w:p>
+            <w:pPr>
+              <w:rPr>
+                <w:rFonts w:ascii="Arial" w:hAnsi="Arial" w:cs="Arial"/>
+              </w:rPr>
+            </w:pPr>
+            <w:r>
+              <w:rPr>
+                <w:rFonts w:ascii="Arial" w:hAnsi="Arial" w:cs="Arial"/>
+              </w:rPr>
+              <w:t>4.7 ± 41.3</w:t>
+            </w:r>
+          </w:p>
+        </w:tc>
+        <w:tc>
+          <w:tcPr>
+            <w:tcW w:w="1532" w:type="dxa"/>
+          </w:tcPr>
+          <w:p>
+            <w:pPr>
+              <w:rPr>
+                <w:rFonts w:ascii="Arial" w:hAnsi="Arial" w:cs="Arial"/>
+              </w:rPr>
+            </w:pPr>
+            <w:r>
+              <w:rPr>
+                <w:rFonts w:ascii="Arial" w:hAnsi="Arial" w:cs="Arial"/>
+              </w:rPr>
+              <w:t>12,348</w:t>
+            </w:r>
+          </w:p>
+        </w:tc>
+        <w:tc>
+          <w:tcPr>
+            <w:tcW w:w="1472" w:type="dxa"/>
+          </w:tcPr>
+          <w:p>
+            <w:pPr>
+              <w:rPr>
+                <w:rFonts w:ascii="Arial" w:hAnsi="Arial" w:cs="Arial"/>
+              </w:rPr>
+            </w:pPr>
+            <w:r>
+              <w:rPr>
+                <w:rFonts w:ascii="Arial" w:hAnsi="Arial" w:cs="Arial"/>
+              </w:rPr>
+              <w:t>20.7</w:t>
+            </w:r>
+          </w:p>
+        </w:tc>
+        <w:tc>
+          <w:tcPr>
+            <w:tcW w:w="1243" w:type="dxa"/>
+          </w:tcPr>
+          <w:p>
+            <w:pPr>
+              <w:rPr>
+                <w:rFonts w:ascii="Arial" w:hAnsi="Arial" w:cs="Arial"/>
+              </w:rPr>
+            </w:pPr>
+            <w:r>
+              <w:rPr>
+                <w:rFonts w:ascii="Arial" w:hAnsi="Arial" w:cs="Arial"/>
+              </w:rPr>
+              <w:t>Public</w:t>
+            </w:r>
+          </w:p>
+        </w:tc>
       </w:tr>
     </w:tbl>
     <w:p/>
-    <w:p/>
-    <w:p/>
-    <w:p/>
-    <w:p/>
-    <w:p/>
-    <w:p/>
+    <w:p>
+      <w:r>
+        <w:t xml:space="preserve">MOT challenge Website: </w:t>
+      </w:r>
+      <w:hyperlink r:id="rId9" w:history="1">
+        <w:r>
+          <w:rPr>
+            <w:rStyle w:val="Hyperlink"/>
+          </w:rPr>
+          <w:t>https://motchallenge.net/results/2D_MOT_2015/?chl=2&amp;orderBy=MOTA&amp;orderStyle=ASC&amp;det=Public</w:t>
+        </w:r>
+      </w:hyperlink>
+    </w:p>
+    <w:p>
+      <w:r>
+        <w:t>NOTE: the other models above use provided detection result and only ran tracker for the evaluation. Our model run both detection (YOLOv3 tiny) and tracker (modified Deep SORT).</w:t>
+      </w:r>
+    </w:p>
     <w:p/>
     <w:p/>
     <w:p/>
@@ -941,7 +2214,6 @@
           <w:sz w:val="72"/>
           <w:szCs w:val="72"/>
         </w:rPr>
-        <w:lastRenderedPageBreak/>
         <w:t>ALL SUMMARY</w:t>
       </w:r>
     </w:p>
@@ -950,20 +2222,22 @@
       <w:tblPr>
         <w:tblStyle w:val="TableGrid"/>
         <w:tblpPr w:leftFromText="180" w:rightFromText="180" w:vertAnchor="text" w:horzAnchor="margin" w:tblpY="-73"/>
-        <w:tblW w:w="0" w:type="auto"/>
+        <w:tblW w:w="9265" w:type="dxa"/>
+        <w:tblLayout w:type="fixed"/>
         <w:tblLook w:val="04A0" w:firstRow="1" w:lastRow="0" w:firstColumn="1" w:lastColumn="0" w:noHBand="0" w:noVBand="1"/>
       </w:tblPr>
       <w:tblGrid>
-        <w:gridCol w:w="2155"/>
-        <w:gridCol w:w="2153"/>
-        <w:gridCol w:w="2154"/>
-        <w:gridCol w:w="2168"/>
+        <w:gridCol w:w="2245"/>
+        <w:gridCol w:w="1051"/>
+        <w:gridCol w:w="1109"/>
+        <w:gridCol w:w="2520"/>
+        <w:gridCol w:w="2340"/>
       </w:tblGrid>
       <w:tr>
         <w:tc>
           <w:tcPr>
-            <w:tcW w:w="8630" w:type="dxa"/>
-            <w:gridSpan w:val="4"/>
+            <w:tcW w:w="9265" w:type="dxa"/>
+            <w:gridSpan w:val="5"/>
           </w:tcPr>
           <w:p>
             <w:pPr>
@@ -982,33 +2256,15 @@
               <w:rPr>
                 <w:b/>
               </w:rPr>
-              <w:t xml:space="preserve"> (ALL)</w:t>
-            </w:r>
-            <w:r>
-              <w:rPr>
-                <w:b/>
-              </w:rPr>
-              <w:t xml:space="preserve"> [Only choose the </w:t>
-            </w:r>
-            <w:r>
-              <w:rPr>
-                <w:b/>
-              </w:rPr>
-              <w:t>skip1</w:t>
-            </w:r>
-            <w:r>
-              <w:rPr>
-                <w:b/>
-              </w:rPr>
-              <w:t xml:space="preserve"> for comparison]</w:t>
-            </w:r>
-          </w:p>
-        </w:tc>
-      </w:tr>
-      <w:tr>
-        <w:tc>
-          <w:tcPr>
-            <w:tcW w:w="2155" w:type="dxa"/>
+              <w:t xml:space="preserve"> (ALL) [Only choose the skip1 for comparison]</w:t>
+            </w:r>
+          </w:p>
+        </w:tc>
+      </w:tr>
+      <w:tr>
+        <w:tc>
+          <w:tcPr>
+            <w:tcW w:w="2245" w:type="dxa"/>
           </w:tcPr>
           <w:p>
             <w:r>
@@ -1018,7 +2274,7 @@
         </w:tc>
         <w:tc>
           <w:tcPr>
-            <w:tcW w:w="2153" w:type="dxa"/>
+            <w:tcW w:w="1051" w:type="dxa"/>
           </w:tcPr>
           <w:p>
             <w:r>
@@ -1028,7 +2284,7 @@
         </w:tc>
         <w:tc>
           <w:tcPr>
-            <w:tcW w:w="2154" w:type="dxa"/>
+            <w:tcW w:w="1109" w:type="dxa"/>
           </w:tcPr>
           <w:p>
             <w:proofErr w:type="spellStart"/>
@@ -1040,7 +2296,7 @@
         </w:tc>
         <w:tc>
           <w:tcPr>
-            <w:tcW w:w="2168" w:type="dxa"/>
+            <w:tcW w:w="2520" w:type="dxa"/>
           </w:tcPr>
           <w:p>
             <w:r>
@@ -1048,11 +2304,21 @@
             </w:r>
           </w:p>
         </w:tc>
-      </w:tr>
-      <w:tr>
-        <w:tc>
-          <w:tcPr>
-            <w:tcW w:w="2155" w:type="dxa"/>
+        <w:tc>
+          <w:tcPr>
+            <w:tcW w:w="2340" w:type="dxa"/>
+          </w:tcPr>
+          <w:p>
+            <w:r>
+              <w:t>Some metrics?</w:t>
+            </w:r>
+          </w:p>
+        </w:tc>
+      </w:tr>
+      <w:tr>
+        <w:tc>
+          <w:tcPr>
+            <w:tcW w:w="2245" w:type="dxa"/>
           </w:tcPr>
           <w:p>
             <w:r>
@@ -1062,7 +2328,7 @@
         </w:tc>
         <w:tc>
           <w:tcPr>
-            <w:tcW w:w="2153" w:type="dxa"/>
+            <w:tcW w:w="1051" w:type="dxa"/>
           </w:tcPr>
           <w:p>
             <w:r>
@@ -1072,7 +2338,7 @@
         </w:tc>
         <w:tc>
           <w:tcPr>
-            <w:tcW w:w="2154" w:type="dxa"/>
+            <w:tcW w:w="1109" w:type="dxa"/>
           </w:tcPr>
           <w:p>
             <w:r>
@@ -1082,7 +2348,7 @@
         </w:tc>
         <w:tc>
           <w:tcPr>
-            <w:tcW w:w="2168" w:type="dxa"/>
+            <w:tcW w:w="2520" w:type="dxa"/>
           </w:tcPr>
           <w:p>
             <w:r>
@@ -1090,11 +2356,17 @@
             </w:r>
           </w:p>
         </w:tc>
-      </w:tr>
-      <w:tr>
-        <w:tc>
-          <w:tcPr>
-            <w:tcW w:w="2155" w:type="dxa"/>
+        <w:tc>
+          <w:tcPr>
+            <w:tcW w:w="2340" w:type="dxa"/>
+          </w:tcPr>
+          <w:p/>
+        </w:tc>
+      </w:tr>
+      <w:tr>
+        <w:tc>
+          <w:tcPr>
+            <w:tcW w:w="2245" w:type="dxa"/>
           </w:tcPr>
           <w:p>
             <w:r>
@@ -1104,7 +2376,7 @@
         </w:tc>
         <w:tc>
           <w:tcPr>
-            <w:tcW w:w="2153" w:type="dxa"/>
+            <w:tcW w:w="1051" w:type="dxa"/>
           </w:tcPr>
           <w:p>
             <w:r>
@@ -1114,7 +2386,7 @@
         </w:tc>
         <w:tc>
           <w:tcPr>
-            <w:tcW w:w="2154" w:type="dxa"/>
+            <w:tcW w:w="1109" w:type="dxa"/>
           </w:tcPr>
           <w:p>
             <w:r>
@@ -1124,7 +2396,7 @@
         </w:tc>
         <w:tc>
           <w:tcPr>
-            <w:tcW w:w="2168" w:type="dxa"/>
+            <w:tcW w:w="2520" w:type="dxa"/>
           </w:tcPr>
           <w:p>
             <w:r>
@@ -1132,11 +2404,17 @@
             </w:r>
           </w:p>
         </w:tc>
-      </w:tr>
-      <w:tr>
-        <w:tc>
-          <w:tcPr>
-            <w:tcW w:w="2155" w:type="dxa"/>
+        <w:tc>
+          <w:tcPr>
+            <w:tcW w:w="2340" w:type="dxa"/>
+          </w:tcPr>
+          <w:p/>
+        </w:tc>
+      </w:tr>
+      <w:tr>
+        <w:tc>
+          <w:tcPr>
+            <w:tcW w:w="2245" w:type="dxa"/>
           </w:tcPr>
           <w:p>
             <w:r>
@@ -1146,7 +2424,7 @@
         </w:tc>
         <w:tc>
           <w:tcPr>
-            <w:tcW w:w="2153" w:type="dxa"/>
+            <w:tcW w:w="1051" w:type="dxa"/>
           </w:tcPr>
           <w:p>
             <w:r>
@@ -1156,7 +2434,7 @@
         </w:tc>
         <w:tc>
           <w:tcPr>
-            <w:tcW w:w="2154" w:type="dxa"/>
+            <w:tcW w:w="1109" w:type="dxa"/>
           </w:tcPr>
           <w:p>
             <w:r>
@@ -1166,7 +2444,7 @@
         </w:tc>
         <w:tc>
           <w:tcPr>
-            <w:tcW w:w="2168" w:type="dxa"/>
+            <w:tcW w:w="2520" w:type="dxa"/>
           </w:tcPr>
           <w:p>
             <w:r>
@@ -1174,37 +2452,49 @@
             </w:r>
           </w:p>
         </w:tc>
-      </w:tr>
-      <w:tr>
-        <w:tc>
-          <w:tcPr>
-            <w:tcW w:w="2155" w:type="dxa"/>
+        <w:tc>
+          <w:tcPr>
+            <w:tcW w:w="2340" w:type="dxa"/>
           </w:tcPr>
           <w:p/>
         </w:tc>
-        <w:tc>
-          <w:tcPr>
-            <w:tcW w:w="2153" w:type="dxa"/>
+      </w:tr>
+      <w:tr>
+        <w:tc>
+          <w:tcPr>
+            <w:tcW w:w="2245" w:type="dxa"/>
           </w:tcPr>
           <w:p/>
         </w:tc>
         <w:tc>
           <w:tcPr>
-            <w:tcW w:w="2154" w:type="dxa"/>
+            <w:tcW w:w="1051" w:type="dxa"/>
           </w:tcPr>
           <w:p/>
         </w:tc>
         <w:tc>
           <w:tcPr>
-            <w:tcW w:w="2168" w:type="dxa"/>
+            <w:tcW w:w="1109" w:type="dxa"/>
           </w:tcPr>
           <w:p/>
         </w:tc>
-      </w:tr>
-      <w:tr>
-        <w:tc>
-          <w:tcPr>
-            <w:tcW w:w="2155" w:type="dxa"/>
+        <w:tc>
+          <w:tcPr>
+            <w:tcW w:w="2520" w:type="dxa"/>
+          </w:tcPr>
+          <w:p/>
+        </w:tc>
+        <w:tc>
+          <w:tcPr>
+            <w:tcW w:w="2340" w:type="dxa"/>
+          </w:tcPr>
+          <w:p/>
+        </w:tc>
+      </w:tr>
+      <w:tr>
+        <w:tc>
+          <w:tcPr>
+            <w:tcW w:w="2245" w:type="dxa"/>
           </w:tcPr>
           <w:p>
             <w:r>
@@ -1222,7 +2512,7 @@
         </w:tc>
         <w:tc>
           <w:tcPr>
-            <w:tcW w:w="2153" w:type="dxa"/>
+            <w:tcW w:w="1051" w:type="dxa"/>
           </w:tcPr>
           <w:p>
             <w:r>
@@ -1235,7 +2525,7 @@
         </w:tc>
         <w:tc>
           <w:tcPr>
-            <w:tcW w:w="2154" w:type="dxa"/>
+            <w:tcW w:w="1109" w:type="dxa"/>
           </w:tcPr>
           <w:p>
             <w:r>
@@ -1245,7 +2535,7 @@
         </w:tc>
         <w:tc>
           <w:tcPr>
-            <w:tcW w:w="2168" w:type="dxa"/>
+            <w:tcW w:w="2520" w:type="dxa"/>
           </w:tcPr>
           <w:p>
             <w:r>
@@ -1253,11 +2543,17 @@
             </w:r>
           </w:p>
         </w:tc>
-      </w:tr>
-      <w:tr>
-        <w:tc>
-          <w:tcPr>
-            <w:tcW w:w="2155" w:type="dxa"/>
+        <w:tc>
+          <w:tcPr>
+            <w:tcW w:w="2340" w:type="dxa"/>
+          </w:tcPr>
+          <w:p/>
+        </w:tc>
+      </w:tr>
+      <w:tr>
+        <w:tc>
+          <w:tcPr>
+            <w:tcW w:w="2245" w:type="dxa"/>
           </w:tcPr>
           <w:p>
             <w:proofErr w:type="spellStart"/>
@@ -1266,13 +2562,18 @@
             </w:r>
             <w:proofErr w:type="spellEnd"/>
             <w:r>
-              <w:t xml:space="preserve"> SSD + Deep SORT (skip1)</w:t>
-            </w:r>
-          </w:p>
-        </w:tc>
-        <w:tc>
-          <w:tcPr>
-            <w:tcW w:w="2153" w:type="dxa"/>
+              <w:t xml:space="preserve"> SSD + Deep</w:t>
+            </w:r>
+            <w:bookmarkStart w:id="0" w:name="_GoBack"/>
+            <w:bookmarkEnd w:id="0"/>
+            <w:r>
+              <w:t xml:space="preserve"> SORT (skip1)</w:t>
+            </w:r>
+          </w:p>
+        </w:tc>
+        <w:tc>
+          <w:tcPr>
+            <w:tcW w:w="1051" w:type="dxa"/>
           </w:tcPr>
           <w:p>
             <w:r>
@@ -1285,7 +2586,7 @@
         </w:tc>
         <w:tc>
           <w:tcPr>
-            <w:tcW w:w="2154" w:type="dxa"/>
+            <w:tcW w:w="1109" w:type="dxa"/>
           </w:tcPr>
           <w:p>
             <w:r>
@@ -1298,7 +2599,7 @@
         </w:tc>
         <w:tc>
           <w:tcPr>
-            <w:tcW w:w="2168" w:type="dxa"/>
+            <w:tcW w:w="2520" w:type="dxa"/>
           </w:tcPr>
           <w:p>
             <w:r>
@@ -1307,11 +2608,17 @@
             </w:r>
           </w:p>
         </w:tc>
-      </w:tr>
-      <w:tr>
-        <w:tc>
-          <w:tcPr>
-            <w:tcW w:w="2155" w:type="dxa"/>
+        <w:tc>
+          <w:tcPr>
+            <w:tcW w:w="2340" w:type="dxa"/>
+          </w:tcPr>
+          <w:p/>
+        </w:tc>
+      </w:tr>
+      <w:tr>
+        <w:tc>
+          <w:tcPr>
+            <w:tcW w:w="2245" w:type="dxa"/>
           </w:tcPr>
           <w:p>
             <w:proofErr w:type="spellStart"/>
@@ -1320,19 +2627,13 @@
             </w:r>
             <w:proofErr w:type="spellEnd"/>
             <w:r>
-              <w:t xml:space="preserve"> SSD</w:t>
-            </w:r>
-            <w:r>
-              <w:t xml:space="preserve"> + Deep SORT </w:t>
-            </w:r>
-            <w:r>
-              <w:t>(skip1 with probability-driven)</w:t>
-            </w:r>
-          </w:p>
-        </w:tc>
-        <w:tc>
-          <w:tcPr>
-            <w:tcW w:w="2153" w:type="dxa"/>
+              <w:t xml:space="preserve"> SSD + Deep SORT (skip1 with probability-driven)</w:t>
+            </w:r>
+          </w:p>
+        </w:tc>
+        <w:tc>
+          <w:tcPr>
+            <w:tcW w:w="1051" w:type="dxa"/>
           </w:tcPr>
           <w:p>
             <w:r>
@@ -1342,7 +2643,7 @@
         </w:tc>
         <w:tc>
           <w:tcPr>
-            <w:tcW w:w="2154" w:type="dxa"/>
+            <w:tcW w:w="1109" w:type="dxa"/>
           </w:tcPr>
           <w:p>
             <w:r>
@@ -1352,7 +2653,7 @@
         </w:tc>
         <w:tc>
           <w:tcPr>
-            <w:tcW w:w="2168" w:type="dxa"/>
+            <w:tcW w:w="2520" w:type="dxa"/>
           </w:tcPr>
           <w:p>
             <w:r>
@@ -1360,40 +2661,51 @@
             </w:r>
           </w:p>
         </w:tc>
-      </w:tr>
-      <w:tr>
-        <w:tc>
-          <w:tcPr>
-            <w:tcW w:w="2155" w:type="dxa"/>
+        <w:tc>
+          <w:tcPr>
+            <w:tcW w:w="2340" w:type="dxa"/>
           </w:tcPr>
           <w:p/>
         </w:tc>
-        <w:tc>
-          <w:tcPr>
-            <w:tcW w:w="2153" w:type="dxa"/>
+      </w:tr>
+      <w:tr>
+        <w:tc>
+          <w:tcPr>
+            <w:tcW w:w="2245" w:type="dxa"/>
           </w:tcPr>
           <w:p/>
         </w:tc>
         <w:tc>
           <w:tcPr>
-            <w:tcW w:w="2154" w:type="dxa"/>
+            <w:tcW w:w="1051" w:type="dxa"/>
           </w:tcPr>
           <w:p/>
         </w:tc>
         <w:tc>
           <w:tcPr>
-            <w:tcW w:w="2168" w:type="dxa"/>
+            <w:tcW w:w="1109" w:type="dxa"/>
           </w:tcPr>
           <w:p/>
         </w:tc>
-      </w:tr>
-      <w:tr>
-        <w:tc>
-          <w:tcPr>
-            <w:tcW w:w="2155" w:type="dxa"/>
-          </w:tcPr>
-          <w:p>
-            <w:bookmarkStart w:id="0" w:name="_GoBack" w:colFirst="0" w:colLast="3"/>
+        <w:tc>
+          <w:tcPr>
+            <w:tcW w:w="2520" w:type="dxa"/>
+          </w:tcPr>
+          <w:p/>
+        </w:tc>
+        <w:tc>
+          <w:tcPr>
+            <w:tcW w:w="2340" w:type="dxa"/>
+          </w:tcPr>
+          <w:p/>
+        </w:tc>
+      </w:tr>
+      <w:tr>
+        <w:tc>
+          <w:tcPr>
+            <w:tcW w:w="2245" w:type="dxa"/>
+          </w:tcPr>
+          <w:p>
             <w:r>
               <w:t>Vanilla Squeezenet_1_0 + Deep SORT</w:t>
             </w:r>
@@ -1401,7 +2713,7 @@
         </w:tc>
         <w:tc>
           <w:tcPr>
-            <w:tcW w:w="2153" w:type="dxa"/>
+            <w:tcW w:w="1051" w:type="dxa"/>
           </w:tcPr>
           <w:p>
             <w:r>
@@ -1414,7 +2726,7 @@
         </w:tc>
         <w:tc>
           <w:tcPr>
-            <w:tcW w:w="2154" w:type="dxa"/>
+            <w:tcW w:w="1109" w:type="dxa"/>
           </w:tcPr>
           <w:p>
             <w:r>
@@ -1424,7 +2736,7 @@
         </w:tc>
         <w:tc>
           <w:tcPr>
-            <w:tcW w:w="2168" w:type="dxa"/>
+            <w:tcW w:w="2520" w:type="dxa"/>
           </w:tcPr>
           <w:p>
             <w:r>
@@ -1432,12 +2744,17 @@
             </w:r>
           </w:p>
         </w:tc>
-      </w:tr>
-      <w:bookmarkEnd w:id="0"/>
-      <w:tr>
-        <w:tc>
-          <w:tcPr>
-            <w:tcW w:w="2155" w:type="dxa"/>
+        <w:tc>
+          <w:tcPr>
+            <w:tcW w:w="2340" w:type="dxa"/>
+          </w:tcPr>
+          <w:p/>
+        </w:tc>
+      </w:tr>
+      <w:tr>
+        <w:tc>
+          <w:tcPr>
+            <w:tcW w:w="2245" w:type="dxa"/>
           </w:tcPr>
           <w:p>
             <w:proofErr w:type="spellStart"/>
@@ -1452,7 +2769,7 @@
         </w:tc>
         <w:tc>
           <w:tcPr>
-            <w:tcW w:w="2153" w:type="dxa"/>
+            <w:tcW w:w="1051" w:type="dxa"/>
           </w:tcPr>
           <w:p>
             <w:r>
@@ -1465,7 +2782,7 @@
         </w:tc>
         <w:tc>
           <w:tcPr>
-            <w:tcW w:w="2154" w:type="dxa"/>
+            <w:tcW w:w="1109" w:type="dxa"/>
           </w:tcPr>
           <w:p>
             <w:r>
@@ -1475,7 +2792,7 @@
         </w:tc>
         <w:tc>
           <w:tcPr>
-            <w:tcW w:w="2168" w:type="dxa"/>
+            <w:tcW w:w="2520" w:type="dxa"/>
           </w:tcPr>
           <w:p>
             <w:r>
@@ -1483,11 +2800,17 @@
             </w:r>
           </w:p>
         </w:tc>
-      </w:tr>
-      <w:tr>
-        <w:tc>
-          <w:tcPr>
-            <w:tcW w:w="2155" w:type="dxa"/>
+        <w:tc>
+          <w:tcPr>
+            <w:tcW w:w="2340" w:type="dxa"/>
+          </w:tcPr>
+          <w:p/>
+        </w:tc>
+      </w:tr>
+      <w:tr>
+        <w:tc>
+          <w:tcPr>
+            <w:tcW w:w="2245" w:type="dxa"/>
           </w:tcPr>
           <w:p>
             <w:proofErr w:type="spellStart"/>
@@ -1496,19 +2819,13 @@
             </w:r>
             <w:proofErr w:type="spellEnd"/>
             <w:r>
-              <w:t xml:space="preserve"> 1.0</w:t>
-            </w:r>
-            <w:r>
-              <w:t xml:space="preserve"> + Deep SORT </w:t>
-            </w:r>
-            <w:r>
-              <w:t>(skip1 with probability-driven)</w:t>
-            </w:r>
-          </w:p>
-        </w:tc>
-        <w:tc>
-          <w:tcPr>
-            <w:tcW w:w="2153" w:type="dxa"/>
+              <w:t xml:space="preserve"> 1.0 + Deep SORT (skip1 with probability-driven)</w:t>
+            </w:r>
+          </w:p>
+        </w:tc>
+        <w:tc>
+          <w:tcPr>
+            <w:tcW w:w="1051" w:type="dxa"/>
           </w:tcPr>
           <w:p>
             <w:r>
@@ -1521,7 +2838,7 @@
         </w:tc>
         <w:tc>
           <w:tcPr>
-            <w:tcW w:w="2154" w:type="dxa"/>
+            <w:tcW w:w="1109" w:type="dxa"/>
           </w:tcPr>
           <w:p>
             <w:r>
@@ -1531,7 +2848,7 @@
         </w:tc>
         <w:tc>
           <w:tcPr>
-            <w:tcW w:w="2168" w:type="dxa"/>
+            <w:tcW w:w="2520" w:type="dxa"/>
           </w:tcPr>
           <w:p>
             <w:r>
@@ -1539,29 +2856,41 @@
             </w:r>
           </w:p>
         </w:tc>
-      </w:tr>
-      <w:tr>
-        <w:tc>
-          <w:tcPr>
-            <w:tcW w:w="2155" w:type="dxa"/>
+        <w:tc>
+          <w:tcPr>
+            <w:tcW w:w="2340" w:type="dxa"/>
           </w:tcPr>
           <w:p/>
         </w:tc>
-        <w:tc>
-          <w:tcPr>
-            <w:tcW w:w="2153" w:type="dxa"/>
+      </w:tr>
+      <w:tr>
+        <w:tc>
+          <w:tcPr>
+            <w:tcW w:w="2245" w:type="dxa"/>
           </w:tcPr>
           <w:p/>
         </w:tc>
         <w:tc>
           <w:tcPr>
-            <w:tcW w:w="2154" w:type="dxa"/>
+            <w:tcW w:w="1051" w:type="dxa"/>
           </w:tcPr>
           <w:p/>
         </w:tc>
         <w:tc>
           <w:tcPr>
-            <w:tcW w:w="2168" w:type="dxa"/>
+            <w:tcW w:w="1109" w:type="dxa"/>
+          </w:tcPr>
+          <w:p/>
+        </w:tc>
+        <w:tc>
+          <w:tcPr>
+            <w:tcW w:w="2520" w:type="dxa"/>
+          </w:tcPr>
+          <w:p/>
+        </w:tc>
+        <w:tc>
+          <w:tcPr>
+            <w:tcW w:w="2340" w:type="dxa"/>
           </w:tcPr>
           <w:p/>
         </w:tc>
@@ -9379,8 +10708,6 @@
         </w:tc>
       </w:tr>
     </w:tbl>
-    <w:p/>
-    <w:p/>
     <w:p/>
     <w:p/>
     <w:p/>
@@ -9979,6 +11306,29 @@
       <w:szCs w:val="32"/>
     </w:rPr>
   </w:style>
+  <w:style w:type="character" w:styleId="Hyperlink">
+    <w:name w:val="Hyperlink"/>
+    <w:basedOn w:val="DefaultParagraphFont"/>
+    <w:uiPriority w:val="99"/>
+    <w:unhideWhenUsed/>
+    <w:rsid w:val="00310DD7"/>
+    <w:rPr>
+      <w:color w:val="0563C1" w:themeColor="hyperlink"/>
+      <w:u w:val="single"/>
+    </w:rPr>
+  </w:style>
+  <w:style w:type="character" w:styleId="UnresolvedMention">
+    <w:name w:val="Unresolved Mention"/>
+    <w:basedOn w:val="DefaultParagraphFont"/>
+    <w:uiPriority w:val="99"/>
+    <w:semiHidden/>
+    <w:unhideWhenUsed/>
+    <w:rsid w:val="00310DD7"/>
+    <w:rPr>
+      <w:color w:val="605E5C"/>
+      <w:shd w:val="clear" w:color="auto" w:fill="E1DFDD"/>
+    </w:rPr>
+  </w:style>
 </w:styles>
 </file>
 
@@ -10248,7 +11598,7 @@
 </file>
 
 <file path=customXml/itemProps1.xml><?xml version="1.0" encoding="utf-8"?>
-<ds:datastoreItem xmlns:ds="http://schemas.openxmlformats.org/officeDocument/2006/customXml" ds:itemID="{702B6004-D9FD-4081-9C58-4AEA6FE623B9}">
+<ds:datastoreItem xmlns:ds="http://schemas.openxmlformats.org/officeDocument/2006/customXml" ds:itemID="{B964BE10-3AC1-4F6C-A528-28870873DE94}">
   <ds:schemaRefs>
     <ds:schemaRef ds:uri="http://schemas.openxmlformats.org/officeDocument/2006/bibliography"/>
   </ds:schemaRefs>

--- a/_output/summary.docx
+++ b/_output/summary.docx
@@ -3570,13 +3570,7 @@
           </w:tcPr>
           <w:p>
             <w:r>
-              <w:t xml:space="preserve">YOLOv3 Tiny + Deep SORT with </w:t>
-            </w:r>
-            <w:r>
-              <w:t>3</w:t>
-            </w:r>
-            <w:r>
-              <w:t xml:space="preserve"> Skip Frame</w:t>
+              <w:t>YOLOv3 Tiny + Deep SORT with 3 Skip Frame</w:t>
             </w:r>
           </w:p>
         </w:tc>
@@ -3618,13 +3612,7 @@
           </w:tcPr>
           <w:p>
             <w:r>
-              <w:t xml:space="preserve">YOLOv3 Tiny + Deep SORT with </w:t>
-            </w:r>
-            <w:r>
-              <w:t>3</w:t>
-            </w:r>
-            <w:r>
-              <w:t xml:space="preserve"> </w:t>
+              <w:t xml:space="preserve">YOLOv3 Tiny + Deep SORT with 3 </w:t>
             </w:r>
             <w:r>
               <w:lastRenderedPageBreak/>
@@ -3671,13 +3659,169 @@
           </w:tcPr>
           <w:p>
             <w:r>
-              <w:t xml:space="preserve">YOLOv3 Tiny + Deep SORT with </w:t>
+              <w:t>YOLOv3 Tiny + Deep SORT with 3 Skip Frame and Probability Driven</w:t>
+            </w:r>
+          </w:p>
+        </w:tc>
+        <w:tc>
+          <w:tcPr>
+            <w:tcW w:w="1947" w:type="dxa"/>
+          </w:tcPr>
+          <w:p>
+            <w:r>
+              <w:t>24.4%</w:t>
+            </w:r>
+          </w:p>
+        </w:tc>
+        <w:tc>
+          <w:tcPr>
+            <w:tcW w:w="1927" w:type="dxa"/>
+          </w:tcPr>
+          <w:p>
+            <w:r>
+              <w:t>720</w:t>
+            </w:r>
+          </w:p>
+        </w:tc>
+        <w:tc>
+          <w:tcPr>
+            <w:tcW w:w="2747" w:type="dxa"/>
+          </w:tcPr>
+          <w:p>
+            <w:r>
+              <w:t>24.071292701682104</w:t>
+            </w:r>
+          </w:p>
+        </w:tc>
+      </w:tr>
+      <w:tr>
+        <w:tc>
+          <w:tcPr>
+            <w:tcW w:w="2009" w:type="dxa"/>
+          </w:tcPr>
+          <w:p>
+            <w:r>
+              <w:t>YOLOv3 Tiny + Deep SORT with 3 Skip Frame and Probability Driven and Down Sampling</w:t>
+            </w:r>
+          </w:p>
+        </w:tc>
+        <w:tc>
+          <w:tcPr>
+            <w:tcW w:w="1947" w:type="dxa"/>
+          </w:tcPr>
+          <w:p>
+            <w:r>
+              <w:t>24.1%</w:t>
+            </w:r>
+          </w:p>
+        </w:tc>
+        <w:tc>
+          <w:tcPr>
+            <w:tcW w:w="1927" w:type="dxa"/>
+          </w:tcPr>
+          <w:p>
+            <w:r>
+              <w:t>676</w:t>
+            </w:r>
+          </w:p>
+        </w:tc>
+        <w:tc>
+          <w:tcPr>
+            <w:tcW w:w="2747" w:type="dxa"/>
+          </w:tcPr>
+          <w:p>
+            <w:r>
+              <w:t>26.58001187446766</w:t>
+            </w:r>
+          </w:p>
+        </w:tc>
+      </w:tr>
+      <w:tr>
+        <w:tc>
+          <w:tcPr>
+            <w:tcW w:w="2009" w:type="dxa"/>
+          </w:tcPr>
+          <w:p>
+            <w:r>
+              <w:t>…</w:t>
+            </w:r>
+          </w:p>
+        </w:tc>
+        <w:tc>
+          <w:tcPr>
+            <w:tcW w:w="1947" w:type="dxa"/>
+          </w:tcPr>
+          <w:p/>
+        </w:tc>
+        <w:tc>
+          <w:tcPr>
+            <w:tcW w:w="1927" w:type="dxa"/>
+          </w:tcPr>
+          <w:p/>
+        </w:tc>
+        <w:tc>
+          <w:tcPr>
+            <w:tcW w:w="2747" w:type="dxa"/>
+          </w:tcPr>
+          <w:p/>
+        </w:tc>
+      </w:tr>
+      <w:tr>
+        <w:tc>
+          <w:tcPr>
+            <w:tcW w:w="2009" w:type="dxa"/>
+          </w:tcPr>
+          <w:p>
+            <w:r>
+              <w:t>YOLOv3 Tiny + Deep SORT with 4 Skip Frame</w:t>
+            </w:r>
+          </w:p>
+        </w:tc>
+        <w:tc>
+          <w:tcPr>
+            <w:tcW w:w="1947" w:type="dxa"/>
+          </w:tcPr>
+          <w:p>
+            <w:r>
+              <w:t>17.</w:t>
             </w:r>
             <w:r>
               <w:t>3</w:t>
             </w:r>
             <w:r>
-              <w:t xml:space="preserve"> Skip Frame and Probability Driven</w:t>
+              <w:t>%</w:t>
+            </w:r>
+          </w:p>
+        </w:tc>
+        <w:tc>
+          <w:tcPr>
+            <w:tcW w:w="1927" w:type="dxa"/>
+          </w:tcPr>
+          <w:p>
+            <w:r>
+              <w:t xml:space="preserve">858  </w:t>
+            </w:r>
+          </w:p>
+        </w:tc>
+        <w:tc>
+          <w:tcPr>
+            <w:tcW w:w="2747" w:type="dxa"/>
+          </w:tcPr>
+          <w:p>
+            <w:r>
+              <w:t>30.7455967240831</w:t>
+            </w:r>
+          </w:p>
+        </w:tc>
+      </w:tr>
+      <w:tr>
+        <w:tc>
+          <w:tcPr>
+            <w:tcW w:w="2009" w:type="dxa"/>
+          </w:tcPr>
+          <w:p>
+            <w:r>
+              <w:t>YOLOv3 Tiny + Deep SORT with 4 Skip Frame and Down Sampling</w:t>
             </w:r>
           </w:p>
         </w:tc>
@@ -3687,7 +3831,13 @@
           </w:tcPr>
           <w:p>
             <w:r>
-              <w:t>24.4%</w:t>
+              <w:t>17.</w:t>
+            </w:r>
+            <w:r>
+              <w:t>2</w:t>
+            </w:r>
+            <w:r>
+              <w:t>%</w:t>
             </w:r>
           </w:p>
         </w:tc>
@@ -3697,7 +3847,7 @@
           </w:tcPr>
           <w:p>
             <w:r>
-              <w:t>720</w:t>
+              <w:t xml:space="preserve">826  </w:t>
             </w:r>
           </w:p>
         </w:tc>
@@ -3707,7 +3857,7 @@
           </w:tcPr>
           <w:p>
             <w:r>
-              <w:t>24.071292701682104</w:t>
+              <w:t>32.88588810729369</w:t>
             </w:r>
           </w:p>
         </w:tc>
@@ -3719,13 +3869,7 @@
           </w:tcPr>
           <w:p>
             <w:r>
-              <w:t xml:space="preserve">YOLOv3 Tiny + Deep SORT with </w:t>
-            </w:r>
-            <w:r>
-              <w:t>3</w:t>
-            </w:r>
-            <w:r>
-              <w:t xml:space="preserve"> Skip Frame and Probability Driven and Down Sampling</w:t>
+              <w:t>YOLOv3 Tiny + Deep SORT with 4 Skip Frame and Probability Driven</w:t>
             </w:r>
           </w:p>
         </w:tc>
@@ -3735,7 +3879,7 @@
           </w:tcPr>
           <w:p>
             <w:r>
-              <w:t>24.1%</w:t>
+              <w:t>22.0%</w:t>
             </w:r>
           </w:p>
         </w:tc>
@@ -3745,7 +3889,7 @@
           </w:tcPr>
           <w:p>
             <w:r>
-              <w:t>676</w:t>
+              <w:t xml:space="preserve">778  </w:t>
             </w:r>
           </w:p>
         </w:tc>
@@ -3755,7 +3899,7 @@
           </w:tcPr>
           <w:p>
             <w:r>
-              <w:t>26.58001187446766</w:t>
+              <w:t>26.199336450564576</w:t>
             </w:r>
           </w:p>
         </w:tc>
@@ -3767,6 +3911,54 @@
           </w:tcPr>
           <w:p>
             <w:r>
+              <w:t>YOLOv3 Tiny + Deep SORT with 4 Skip Frame and Probability Driven and Down Sampling</w:t>
+            </w:r>
+          </w:p>
+        </w:tc>
+        <w:tc>
+          <w:tcPr>
+            <w:tcW w:w="1947" w:type="dxa"/>
+          </w:tcPr>
+          <w:p>
+            <w:r>
+              <w:t>21.</w:t>
+            </w:r>
+            <w:r>
+              <w:t>7</w:t>
+            </w:r>
+            <w:r>
+              <w:t>%</w:t>
+            </w:r>
+          </w:p>
+        </w:tc>
+        <w:tc>
+          <w:tcPr>
+            <w:tcW w:w="1927" w:type="dxa"/>
+          </w:tcPr>
+          <w:p>
+            <w:r>
+              <w:t xml:space="preserve">721  </w:t>
+            </w:r>
+          </w:p>
+        </w:tc>
+        <w:tc>
+          <w:tcPr>
+            <w:tcW w:w="2747" w:type="dxa"/>
+          </w:tcPr>
+          <w:p>
+            <w:r>
+              <w:t>28.336271278397096</w:t>
+            </w:r>
+          </w:p>
+        </w:tc>
+      </w:tr>
+      <w:tr>
+        <w:tc>
+          <w:tcPr>
+            <w:tcW w:w="2009" w:type="dxa"/>
+          </w:tcPr>
+          <w:p>
+            <w:r>
               <w:t>…</w:t>
             </w:r>
           </w:p>
@@ -3797,7 +3989,7 @@
           </w:tcPr>
           <w:p>
             <w:r>
-              <w:t>YOLOv3 Tiny + Deep SORT with 4 Skip Frame</w:t>
+              <w:t>YOLOv3 Tiny + Deep SORT with 5 Skip Frame</w:t>
             </w:r>
           </w:p>
         </w:tc>
@@ -3807,13 +3999,7 @@
           </w:tcPr>
           <w:p>
             <w:r>
-              <w:t>17.</w:t>
-            </w:r>
-            <w:r>
-              <w:t>3</w:t>
-            </w:r>
-            <w:r>
-              <w:t>%</w:t>
+              <w:t>13.8%</w:t>
             </w:r>
           </w:p>
         </w:tc>
@@ -3823,7 +4009,7 @@
           </w:tcPr>
           <w:p>
             <w:r>
-              <w:t xml:space="preserve">858  </w:t>
+              <w:t>871</w:t>
             </w:r>
           </w:p>
         </w:tc>
@@ -3833,7 +4019,7 @@
           </w:tcPr>
           <w:p>
             <w:r>
-              <w:t>30.7455967240831</w:t>
+              <w:t>33.1634016095078</w:t>
             </w:r>
           </w:p>
         </w:tc>
@@ -3845,229 +4031,7 @@
           </w:tcPr>
           <w:p>
             <w:r>
-              <w:t>YOLOv3 Tiny + Deep SORT with 4 Skip Frame and Down Sampling</w:t>
-            </w:r>
-          </w:p>
-        </w:tc>
-        <w:tc>
-          <w:tcPr>
-            <w:tcW w:w="1947" w:type="dxa"/>
-          </w:tcPr>
-          <w:p>
-            <w:r>
-              <w:t>17.</w:t>
-            </w:r>
-            <w:r>
-              <w:t>2</w:t>
-            </w:r>
-            <w:r>
-              <w:t>%</w:t>
-            </w:r>
-          </w:p>
-        </w:tc>
-        <w:tc>
-          <w:tcPr>
-            <w:tcW w:w="1927" w:type="dxa"/>
-          </w:tcPr>
-          <w:p>
-            <w:r>
-              <w:t xml:space="preserve">826  </w:t>
-            </w:r>
-          </w:p>
-        </w:tc>
-        <w:tc>
-          <w:tcPr>
-            <w:tcW w:w="2747" w:type="dxa"/>
-          </w:tcPr>
-          <w:p>
-            <w:r>
-              <w:t>32.88588810729369</w:t>
-            </w:r>
-          </w:p>
-        </w:tc>
-      </w:tr>
-      <w:tr>
-        <w:tc>
-          <w:tcPr>
-            <w:tcW w:w="2009" w:type="dxa"/>
-          </w:tcPr>
-          <w:p>
-            <w:r>
-              <w:t>YOLOv3 Tiny + Deep SORT with 4 Skip Frame and Probability Driven</w:t>
-            </w:r>
-          </w:p>
-        </w:tc>
-        <w:tc>
-          <w:tcPr>
-            <w:tcW w:w="1947" w:type="dxa"/>
-          </w:tcPr>
-          <w:p>
-            <w:r>
-              <w:t>22.0%</w:t>
-            </w:r>
-          </w:p>
-        </w:tc>
-        <w:tc>
-          <w:tcPr>
-            <w:tcW w:w="1927" w:type="dxa"/>
-          </w:tcPr>
-          <w:p>
-            <w:r>
-              <w:t xml:space="preserve">778  </w:t>
-            </w:r>
-          </w:p>
-        </w:tc>
-        <w:tc>
-          <w:tcPr>
-            <w:tcW w:w="2747" w:type="dxa"/>
-          </w:tcPr>
-          <w:p>
-            <w:r>
-              <w:t>26.199336450564576</w:t>
-            </w:r>
-          </w:p>
-        </w:tc>
-      </w:tr>
-      <w:tr>
-        <w:tc>
-          <w:tcPr>
-            <w:tcW w:w="2009" w:type="dxa"/>
-          </w:tcPr>
-          <w:p>
-            <w:r>
-              <w:t>YOLOv3 Tiny + Deep SORT with 4 Skip Frame and Probability Driven and Down Sampling</w:t>
-            </w:r>
-          </w:p>
-        </w:tc>
-        <w:tc>
-          <w:tcPr>
-            <w:tcW w:w="1947" w:type="dxa"/>
-          </w:tcPr>
-          <w:p>
-            <w:r>
-              <w:t>21.</w:t>
-            </w:r>
-            <w:r>
-              <w:t>7</w:t>
-            </w:r>
-            <w:r>
-              <w:t>%</w:t>
-            </w:r>
-          </w:p>
-        </w:tc>
-        <w:tc>
-          <w:tcPr>
-            <w:tcW w:w="1927" w:type="dxa"/>
-          </w:tcPr>
-          <w:p>
-            <w:r>
-              <w:t xml:space="preserve">721  </w:t>
-            </w:r>
-          </w:p>
-        </w:tc>
-        <w:tc>
-          <w:tcPr>
-            <w:tcW w:w="2747" w:type="dxa"/>
-          </w:tcPr>
-          <w:p>
-            <w:r>
-              <w:t>28.336271278397096</w:t>
-            </w:r>
-          </w:p>
-        </w:tc>
-      </w:tr>
-      <w:tr>
-        <w:tc>
-          <w:tcPr>
-            <w:tcW w:w="2009" w:type="dxa"/>
-          </w:tcPr>
-          <w:p>
-            <w:r>
-              <w:t>…</w:t>
-            </w:r>
-          </w:p>
-        </w:tc>
-        <w:tc>
-          <w:tcPr>
-            <w:tcW w:w="1947" w:type="dxa"/>
-          </w:tcPr>
-          <w:p/>
-        </w:tc>
-        <w:tc>
-          <w:tcPr>
-            <w:tcW w:w="1927" w:type="dxa"/>
-          </w:tcPr>
-          <w:p/>
-        </w:tc>
-        <w:tc>
-          <w:tcPr>
-            <w:tcW w:w="2747" w:type="dxa"/>
-          </w:tcPr>
-          <w:p/>
-        </w:tc>
-      </w:tr>
-      <w:tr>
-        <w:tc>
-          <w:tcPr>
-            <w:tcW w:w="2009" w:type="dxa"/>
-          </w:tcPr>
-          <w:p>
-            <w:r>
-              <w:t xml:space="preserve">YOLOv3 Tiny + Deep SORT with </w:t>
-            </w:r>
-            <w:r>
-              <w:t>5</w:t>
-            </w:r>
-            <w:r>
-              <w:t xml:space="preserve"> Skip Frame</w:t>
-            </w:r>
-          </w:p>
-        </w:tc>
-        <w:tc>
-          <w:tcPr>
-            <w:tcW w:w="1947" w:type="dxa"/>
-          </w:tcPr>
-          <w:p>
-            <w:r>
-              <w:t>13.8%</w:t>
-            </w:r>
-          </w:p>
-        </w:tc>
-        <w:tc>
-          <w:tcPr>
-            <w:tcW w:w="1927" w:type="dxa"/>
-          </w:tcPr>
-          <w:p>
-            <w:r>
-              <w:t>871</w:t>
-            </w:r>
-          </w:p>
-        </w:tc>
-        <w:tc>
-          <w:tcPr>
-            <w:tcW w:w="2747" w:type="dxa"/>
-          </w:tcPr>
-          <w:p>
-            <w:r>
-              <w:t>33.1634016095078</w:t>
-            </w:r>
-          </w:p>
-        </w:tc>
-      </w:tr>
-      <w:tr>
-        <w:tc>
-          <w:tcPr>
-            <w:tcW w:w="2009" w:type="dxa"/>
-          </w:tcPr>
-          <w:p>
-            <w:r>
-              <w:t xml:space="preserve">YOLOv3 Tiny + Deep SORT with </w:t>
-            </w:r>
-            <w:r>
-              <w:t>5</w:t>
-            </w:r>
-            <w:r>
-              <w:t xml:space="preserve"> Skip Frame and Down Sampling</w:t>
+              <w:t>YOLOv3 Tiny + Deep SORT with 5 Skip Frame and Down Sampling</w:t>
             </w:r>
           </w:p>
         </w:tc>
@@ -4114,13 +4078,7 @@
           </w:tcPr>
           <w:p>
             <w:r>
-              <w:t xml:space="preserve">YOLOv3 Tiny + Deep SORT with </w:t>
-            </w:r>
-            <w:r>
-              <w:t>5</w:t>
-            </w:r>
-            <w:r>
-              <w:t xml:space="preserve"> Skip Frame and Probability Driven</w:t>
+              <w:t>YOLOv3 Tiny + Deep SORT with 5 Skip Frame and Probability Driven</w:t>
             </w:r>
           </w:p>
         </w:tc>
@@ -4162,13 +4120,7 @@
           </w:tcPr>
           <w:p>
             <w:r>
-              <w:t xml:space="preserve">YOLOv3 Tiny + Deep SORT with </w:t>
-            </w:r>
-            <w:r>
-              <w:t>5</w:t>
-            </w:r>
-            <w:r>
-              <w:t xml:space="preserve"> Skip Frame and Probability Driven and Down Sampling</w:t>
+              <w:t>YOLOv3 Tiny + Deep SORT with 5 Skip Frame and Probability Driven and Down Sampling</w:t>
             </w:r>
           </w:p>
         </w:tc>
@@ -4483,13 +4435,7 @@
           </w:tcPr>
           <w:p>
             <w:r>
-              <w:t xml:space="preserve">YOLOv3 Tiny + Deep SORT with </w:t>
-            </w:r>
-            <w:r>
-              <w:t>7</w:t>
-            </w:r>
-            <w:r>
-              <w:t xml:space="preserve"> Skip Frame</w:t>
+              <w:t>YOLOv3 Tiny + Deep SORT with 7 Skip Frame</w:t>
             </w:r>
           </w:p>
         </w:tc>
@@ -4531,13 +4477,7 @@
           </w:tcPr>
           <w:p>
             <w:r>
-              <w:t xml:space="preserve">YOLOv3 Tiny + Deep SORT with </w:t>
-            </w:r>
-            <w:r>
-              <w:t>7</w:t>
-            </w:r>
-            <w:r>
-              <w:t xml:space="preserve"> Skip Frame and Down Sampling</w:t>
+              <w:t>YOLOv3 Tiny + Deep SORT with 7 Skip Frame and Down Sampling</w:t>
             </w:r>
           </w:p>
         </w:tc>
@@ -4580,13 +4520,7 @@
           </w:tcPr>
           <w:p>
             <w:r>
-              <w:t xml:space="preserve">YOLOv3 Tiny + Deep SORT with </w:t>
-            </w:r>
-            <w:r>
-              <w:t>7</w:t>
-            </w:r>
-            <w:r>
-              <w:t xml:space="preserve"> Skip Frame and Probability Driven</w:t>
+              <w:t>YOLOv3 Tiny + Deep SORT with 7 Skip Frame and Probability Driven</w:t>
             </w:r>
           </w:p>
         </w:tc>
@@ -4633,13 +4567,7 @@
           </w:tcPr>
           <w:p>
             <w:r>
-              <w:t xml:space="preserve">YOLOv3 Tiny + Deep SORT with </w:t>
-            </w:r>
-            <w:r>
-              <w:t>7</w:t>
-            </w:r>
-            <w:r>
-              <w:t xml:space="preserve"> Skip Frame and Probability Driven and Down Sampling</w:t>
+              <w:t>YOLOv3 Tiny + Deep SORT with 7 Skip Frame and Probability Driven and Down Sampling</w:t>
             </w:r>
           </w:p>
         </w:tc>
@@ -4711,13 +4639,7 @@
           </w:tcPr>
           <w:p>
             <w:r>
-              <w:t xml:space="preserve">YOLOv3 Tiny + Deep SORT with </w:t>
-            </w:r>
-            <w:r>
-              <w:t>8</w:t>
-            </w:r>
-            <w:r>
-              <w:t xml:space="preserve"> Skip Frame</w:t>
+              <w:t>YOLOv3 Tiny + Deep SORT with 8 Skip Frame</w:t>
             </w:r>
           </w:p>
         </w:tc>
@@ -4759,13 +4681,7 @@
           </w:tcPr>
           <w:p>
             <w:r>
-              <w:t xml:space="preserve">YOLOv3 Tiny + Deep SORT with </w:t>
-            </w:r>
-            <w:r>
-              <w:t>8</w:t>
-            </w:r>
-            <w:r>
-              <w:t xml:space="preserve"> Skip Frame and Down Sampling</w:t>
+              <w:t>YOLOv3 Tiny + Deep SORT with 8 Skip Frame and Down Sampling</w:t>
             </w:r>
           </w:p>
         </w:tc>
@@ -4807,13 +4723,7 @@
           </w:tcPr>
           <w:p>
             <w:r>
-              <w:t xml:space="preserve">YOLOv3 Tiny + Deep SORT with </w:t>
-            </w:r>
-            <w:r>
-              <w:t>8</w:t>
-            </w:r>
-            <w:r>
-              <w:t xml:space="preserve"> Skip Frame and Probability Driven</w:t>
+              <w:t>YOLOv3 Tiny + Deep SORT with 8 Skip Frame and Probability Driven</w:t>
             </w:r>
           </w:p>
         </w:tc>
@@ -4855,13 +4765,7 @@
           </w:tcPr>
           <w:p>
             <w:r>
-              <w:t xml:space="preserve">YOLOv3 Tiny + Deep SORT with </w:t>
-            </w:r>
-            <w:r>
-              <w:t>8</w:t>
-            </w:r>
-            <w:r>
-              <w:t xml:space="preserve"> </w:t>
+              <w:t xml:space="preserve">YOLOv3 Tiny + Deep SORT with 8 </w:t>
             </w:r>
             <w:r>
               <w:lastRenderedPageBreak/>
@@ -4938,13 +4842,7 @@
           </w:tcPr>
           <w:p>
             <w:r>
-              <w:t xml:space="preserve">YOLOv3 Tiny + Deep SORT with </w:t>
-            </w:r>
-            <w:r>
-              <w:t>9</w:t>
-            </w:r>
-            <w:r>
-              <w:t xml:space="preserve"> Skip Frame</w:t>
+              <w:t>YOLOv3 Tiny + Deep SORT with 9 Skip Frame</w:t>
             </w:r>
           </w:p>
         </w:tc>
@@ -4963,18 +4861,13 @@
             <w:tcW w:w="1927" w:type="dxa"/>
           </w:tcPr>
           <w:p>
-            <w:pPr>
+            <w:r>
+              <w:t>77</w:t>
+            </w:r>
+            <w:r>
               <w:rPr>
                 <w:rFonts w:hint="eastAsia"/>
               </w:rPr>
-            </w:pPr>
-            <w:r>
-              <w:t>77</w:t>
-            </w:r>
-            <w:r>
-              <w:rPr>
-                <w:rFonts w:hint="eastAsia"/>
-              </w:rPr>
               <w:t>4</w:t>
             </w:r>
           </w:p>
@@ -4997,13 +4890,7 @@
           </w:tcPr>
           <w:p>
             <w:r>
-              <w:t xml:space="preserve">YOLOv3 Tiny + Deep SORT with </w:t>
-            </w:r>
-            <w:r>
-              <w:t>9</w:t>
-            </w:r>
-            <w:r>
-              <w:t xml:space="preserve"> Skip Frame and Down Sampling</w:t>
+              <w:t>YOLOv3 Tiny + Deep SORT with 9 Skip Frame and Down Sampling</w:t>
             </w:r>
           </w:p>
         </w:tc>
@@ -5045,13 +4932,7 @@
           </w:tcPr>
           <w:p>
             <w:r>
-              <w:t xml:space="preserve">YOLOv3 Tiny + Deep SORT with </w:t>
-            </w:r>
-            <w:r>
-              <w:t>9</w:t>
-            </w:r>
-            <w:r>
-              <w:t xml:space="preserve"> Skip Frame and Probability Driven</w:t>
+              <w:t>YOLOv3 Tiny + Deep SORT with 9 Skip Frame and Probability Driven</w:t>
             </w:r>
           </w:p>
         </w:tc>
@@ -5093,13 +4974,7 @@
           </w:tcPr>
           <w:p>
             <w:r>
-              <w:t xml:space="preserve">YOLOv3 Tiny + Deep SORT with </w:t>
-            </w:r>
-            <w:r>
-              <w:t>9</w:t>
-            </w:r>
-            <w:r>
-              <w:t xml:space="preserve"> Skip Frame and Probability Driven and Down Sampling</w:t>
+              <w:t>YOLOv3 Tiny + Deep SORT with 9 Skip Frame and Probability Driven and Down Sampling</w:t>
             </w:r>
           </w:p>
         </w:tc>
@@ -5171,13 +5046,7 @@
           </w:tcPr>
           <w:p>
             <w:r>
-              <w:t xml:space="preserve">YOLOv3 Tiny + Deep SORT with </w:t>
-            </w:r>
-            <w:r>
-              <w:t>10</w:t>
-            </w:r>
-            <w:r>
-              <w:t xml:space="preserve"> Skip Frame</w:t>
+              <w:t>YOLOv3 Tiny + Deep SORT with 10 Skip Frame</w:t>
             </w:r>
           </w:p>
         </w:tc>
@@ -5219,13 +5088,7 @@
           </w:tcPr>
           <w:p>
             <w:r>
-              <w:t xml:space="preserve">YOLOv3 Tiny + Deep SORT with </w:t>
-            </w:r>
-            <w:r>
-              <w:t>10</w:t>
-            </w:r>
-            <w:r>
-              <w:t xml:space="preserve"> Skip Frame and Down Sampling</w:t>
+              <w:t>YOLOv3 Tiny + Deep SORT with 10 Skip Frame and Down Sampling</w:t>
             </w:r>
           </w:p>
         </w:tc>
@@ -5267,13 +5130,7 @@
           </w:tcPr>
           <w:p>
             <w:r>
-              <w:t xml:space="preserve">YOLOv3 Tiny + Deep SORT with </w:t>
-            </w:r>
-            <w:r>
-              <w:t>10</w:t>
-            </w:r>
-            <w:r>
-              <w:t xml:space="preserve"> Skip Frame and Probability Driven</w:t>
+              <w:t>YOLOv3 Tiny + Deep SORT with 10 Skip Frame and Probability Driven</w:t>
             </w:r>
           </w:p>
         </w:tc>
@@ -5315,13 +5172,7 @@
           </w:tcPr>
           <w:p>
             <w:r>
-              <w:t xml:space="preserve">YOLOv3 Tiny + Deep SORT with </w:t>
-            </w:r>
-            <w:r>
-              <w:t>10</w:t>
-            </w:r>
-            <w:r>
-              <w:t xml:space="preserve"> Skip Frame and Probability Driven and Down Sampling</w:t>
+              <w:t>YOLOv3 Tiny + Deep SORT with 10 Skip Frame and Probability Driven and Down Sampling</w:t>
             </w:r>
           </w:p>
         </w:tc>
@@ -5353,8 +5204,6 @@
             <w:r>
               <w:t>36.742833768287326</w:t>
             </w:r>
-            <w:bookmarkStart w:id="0" w:name="_GoBack"/>
-            <w:bookmarkEnd w:id="0"/>
           </w:p>
         </w:tc>
       </w:tr>
@@ -6954,6 +6803,56 @@
           </w:tcPr>
           <w:p>
             <w:r>
+              <w:t>9.587366376720645</w:t>
+            </w:r>
+          </w:p>
+        </w:tc>
+      </w:tr>
+      <w:tr>
+        <w:tc>
+          <w:tcPr>
+            <w:tcW w:w="2155" w:type="dxa"/>
+          </w:tcPr>
+          <w:p>
+            <w:proofErr w:type="spellStart"/>
+            <w:r>
+              <w:t>Mobilenet</w:t>
+            </w:r>
+            <w:proofErr w:type="spellEnd"/>
+            <w:r>
+              <w:t xml:space="preserve"> SSD+ Deep SORT with Down Sampling</w:t>
+            </w:r>
+          </w:p>
+        </w:tc>
+        <w:tc>
+          <w:tcPr>
+            <w:tcW w:w="2153" w:type="dxa"/>
+          </w:tcPr>
+          <w:p>
+            <w:r>
+              <w:t>17.5</w:t>
+            </w:r>
+            <w:r>
+              <w:t>%</w:t>
+            </w:r>
+          </w:p>
+        </w:tc>
+        <w:tc>
+          <w:tcPr>
+            <w:tcW w:w="2154" w:type="dxa"/>
+          </w:tcPr>
+          <w:p>
+            <w:r>
+              <w:t>647</w:t>
+            </w:r>
+          </w:p>
+        </w:tc>
+        <w:tc>
+          <w:tcPr>
+            <w:tcW w:w="2168" w:type="dxa"/>
+          </w:tcPr>
+          <w:p>
+            <w:r>
               <w:t>9.604095582070949</w:t>
             </w:r>
           </w:p>
@@ -6965,13 +6864,43 @@
             <w:tcW w:w="2155" w:type="dxa"/>
           </w:tcPr>
           <w:p>
+            <w:r>
+              <w:t>…</w:t>
+            </w:r>
+          </w:p>
+        </w:tc>
+        <w:tc>
+          <w:tcPr>
+            <w:tcW w:w="2153" w:type="dxa"/>
+          </w:tcPr>
+          <w:p/>
+        </w:tc>
+        <w:tc>
+          <w:tcPr>
+            <w:tcW w:w="2154" w:type="dxa"/>
+          </w:tcPr>
+          <w:p/>
+        </w:tc>
+        <w:tc>
+          <w:tcPr>
+            <w:tcW w:w="2168" w:type="dxa"/>
+          </w:tcPr>
+          <w:p/>
+        </w:tc>
+      </w:tr>
+      <w:tr>
+        <w:tc>
+          <w:tcPr>
+            <w:tcW w:w="2155" w:type="dxa"/>
+          </w:tcPr>
+          <w:p>
             <w:proofErr w:type="spellStart"/>
             <w:r>
               <w:t>Mobilenet</w:t>
             </w:r>
             <w:proofErr w:type="spellEnd"/>
             <w:r>
-              <w:t xml:space="preserve"> SSD+ Deep SORT with Down Sampling</w:t>
+              <w:t xml:space="preserve"> SSD+ Deep SORT with 1 Skip Frame</w:t>
             </w:r>
           </w:p>
         </w:tc>
@@ -6981,7 +6910,7 @@
           </w:tcPr>
           <w:p>
             <w:r>
-              <w:t>17.5</w:t>
+              <w:t>17.6</w:t>
             </w:r>
             <w:r>
               <w:t>%</w:t>
@@ -6994,17 +6923,20 @@
           </w:tcPr>
           <w:p>
             <w:r>
-              <w:t>647</w:t>
-            </w:r>
-          </w:p>
-        </w:tc>
-        <w:tc>
-          <w:tcPr>
-            <w:tcW w:w="2168" w:type="dxa"/>
-          </w:tcPr>
-          <w:p>
-            <w:r>
-              <w:t>9.587366376720645</w:t>
+              <w:t>5</w:t>
+            </w:r>
+            <w:r>
+              <w:t>20</w:t>
+            </w:r>
+          </w:p>
+        </w:tc>
+        <w:tc>
+          <w:tcPr>
+            <w:tcW w:w="2168" w:type="dxa"/>
+          </w:tcPr>
+          <w:p>
+            <w:r>
+              <w:t>16.20803506565245</w:t>
             </w:r>
           </w:p>
         </w:tc>
@@ -7015,6 +6947,150 @@
             <w:tcW w:w="2155" w:type="dxa"/>
           </w:tcPr>
           <w:p>
+            <w:proofErr w:type="spellStart"/>
+            <w:r>
+              <w:t>Mobilenet</w:t>
+            </w:r>
+            <w:proofErr w:type="spellEnd"/>
+            <w:r>
+              <w:t xml:space="preserve"> SSD+ Deep SORT with 1 Skip Frame and Down Sampling</w:t>
+            </w:r>
+          </w:p>
+        </w:tc>
+        <w:tc>
+          <w:tcPr>
+            <w:tcW w:w="2153" w:type="dxa"/>
+          </w:tcPr>
+          <w:p>
+            <w:r>
+              <w:t>16.6</w:t>
+            </w:r>
+            <w:r>
+              <w:t>%</w:t>
+            </w:r>
+          </w:p>
+        </w:tc>
+        <w:tc>
+          <w:tcPr>
+            <w:tcW w:w="2154" w:type="dxa"/>
+          </w:tcPr>
+          <w:p>
+            <w:r>
+              <w:t>569</w:t>
+            </w:r>
+          </w:p>
+        </w:tc>
+        <w:tc>
+          <w:tcPr>
+            <w:tcW w:w="2168" w:type="dxa"/>
+          </w:tcPr>
+          <w:p>
+            <w:r>
+              <w:t>16.40143629589119</w:t>
+            </w:r>
+          </w:p>
+        </w:tc>
+      </w:tr>
+      <w:tr>
+        <w:tc>
+          <w:tcPr>
+            <w:tcW w:w="2155" w:type="dxa"/>
+          </w:tcPr>
+          <w:p>
+            <w:proofErr w:type="spellStart"/>
+            <w:r>
+              <w:t>Mobilenet</w:t>
+            </w:r>
+            <w:proofErr w:type="spellEnd"/>
+            <w:r>
+              <w:t xml:space="preserve"> SSD+ Deep SORT with 1 Skip Frame and Probability Driven</w:t>
+            </w:r>
+          </w:p>
+        </w:tc>
+        <w:tc>
+          <w:tcPr>
+            <w:tcW w:w="2153" w:type="dxa"/>
+          </w:tcPr>
+          <w:p>
+            <w:r>
+              <w:t>18.0%</w:t>
+            </w:r>
+          </w:p>
+        </w:tc>
+        <w:tc>
+          <w:tcPr>
+            <w:tcW w:w="2154" w:type="dxa"/>
+          </w:tcPr>
+          <w:p>
+            <w:r>
+              <w:t>523</w:t>
+            </w:r>
+          </w:p>
+        </w:tc>
+        <w:tc>
+          <w:tcPr>
+            <w:tcW w:w="2168" w:type="dxa"/>
+          </w:tcPr>
+          <w:p>
+            <w:r>
+              <w:t>14.637242356905144</w:t>
+            </w:r>
+          </w:p>
+        </w:tc>
+      </w:tr>
+      <w:tr>
+        <w:tc>
+          <w:tcPr>
+            <w:tcW w:w="2155" w:type="dxa"/>
+          </w:tcPr>
+          <w:p>
+            <w:proofErr w:type="spellStart"/>
+            <w:r>
+              <w:t>Mobilenet</w:t>
+            </w:r>
+            <w:proofErr w:type="spellEnd"/>
+            <w:r>
+              <w:t xml:space="preserve"> SSD+ Deep SORT with 1 Skip Frame and Probability Driven and Down Sampling</w:t>
+            </w:r>
+          </w:p>
+        </w:tc>
+        <w:tc>
+          <w:tcPr>
+            <w:tcW w:w="2153" w:type="dxa"/>
+          </w:tcPr>
+          <w:p>
+            <w:r>
+              <w:t>16.8%</w:t>
+            </w:r>
+          </w:p>
+        </w:tc>
+        <w:tc>
+          <w:tcPr>
+            <w:tcW w:w="2154" w:type="dxa"/>
+          </w:tcPr>
+          <w:p>
+            <w:r>
+              <w:t>573</w:t>
+            </w:r>
+          </w:p>
+        </w:tc>
+        <w:tc>
+          <w:tcPr>
+            <w:tcW w:w="2168" w:type="dxa"/>
+          </w:tcPr>
+          <w:p>
+            <w:r>
+              <w:t>15.00819154341061</w:t>
+            </w:r>
+          </w:p>
+        </w:tc>
+      </w:tr>
+      <w:tr>
+        <w:tc>
+          <w:tcPr>
+            <w:tcW w:w="2155" w:type="dxa"/>
+          </w:tcPr>
+          <w:p>
             <w:r>
               <w:t>…</w:t>
             </w:r>
@@ -7051,7 +7127,7 @@
             </w:r>
             <w:proofErr w:type="spellEnd"/>
             <w:r>
-              <w:t xml:space="preserve"> SSD+ Deep SORT with 1 Skip Frame</w:t>
+              <w:t xml:space="preserve"> SSD+ Deep SORT with 2 Skip Frame</w:t>
             </w:r>
           </w:p>
         </w:tc>
@@ -7061,7 +7137,7 @@
           </w:tcPr>
           <w:p>
             <w:r>
-              <w:t>17.6</w:t>
+              <w:t>15.6</w:t>
             </w:r>
             <w:r>
               <w:t>%</w:t>
@@ -7074,20 +7150,126 @@
           </w:tcPr>
           <w:p>
             <w:r>
+              <w:t>494</w:t>
+            </w:r>
+            <w:r>
+              <w:t xml:space="preserve"> </w:t>
+            </w:r>
+          </w:p>
+        </w:tc>
+        <w:tc>
+          <w:tcPr>
+            <w:tcW w:w="2168" w:type="dxa"/>
+          </w:tcPr>
+          <w:p>
+            <w:r>
+              <w:t>21.112713136898233</w:t>
+            </w:r>
+          </w:p>
+        </w:tc>
+      </w:tr>
+      <w:tr>
+        <w:tc>
+          <w:tcPr>
+            <w:tcW w:w="2155" w:type="dxa"/>
+          </w:tcPr>
+          <w:p>
+            <w:proofErr w:type="spellStart"/>
+            <w:r>
+              <w:t>Mobilenet</w:t>
+            </w:r>
+            <w:proofErr w:type="spellEnd"/>
+            <w:r>
+              <w:t xml:space="preserve"> SSD+ Deep SORT with 2 Skip Frame and Down Sampling</w:t>
+            </w:r>
+          </w:p>
+        </w:tc>
+        <w:tc>
+          <w:tcPr>
+            <w:tcW w:w="2153" w:type="dxa"/>
+          </w:tcPr>
+          <w:p>
+            <w:r>
+              <w:t>14.4</w:t>
+            </w:r>
+            <w:r>
+              <w:t>%</w:t>
+            </w:r>
+          </w:p>
+        </w:tc>
+        <w:tc>
+          <w:tcPr>
+            <w:tcW w:w="2154" w:type="dxa"/>
+          </w:tcPr>
+          <w:p>
+            <w:r>
+              <w:t>530</w:t>
+            </w:r>
+          </w:p>
+        </w:tc>
+        <w:tc>
+          <w:tcPr>
+            <w:tcW w:w="2168" w:type="dxa"/>
+          </w:tcPr>
+          <w:p>
+            <w:r>
+              <w:t>21.599045498123022</w:t>
+            </w:r>
+          </w:p>
+        </w:tc>
+      </w:tr>
+      <w:tr>
+        <w:tc>
+          <w:tcPr>
+            <w:tcW w:w="2155" w:type="dxa"/>
+          </w:tcPr>
+          <w:p>
+            <w:proofErr w:type="spellStart"/>
+            <w:r>
+              <w:t>Mobilenet</w:t>
+            </w:r>
+            <w:proofErr w:type="spellEnd"/>
+            <w:r>
+              <w:t xml:space="preserve"> SSD+ Deep SORT with 2 Skip Frame and Probability Driven</w:t>
+            </w:r>
+          </w:p>
+        </w:tc>
+        <w:tc>
+          <w:tcPr>
+            <w:tcW w:w="2153" w:type="dxa"/>
+          </w:tcPr>
+          <w:p>
+            <w:r>
+              <w:t>16.5</w:t>
+            </w:r>
+            <w:r>
+              <w:t>%</w:t>
+            </w:r>
+          </w:p>
+        </w:tc>
+        <w:tc>
+          <w:tcPr>
+            <w:tcW w:w="2154" w:type="dxa"/>
+          </w:tcPr>
+          <w:p>
+            <w:r>
               <w:t>5</w:t>
             </w:r>
             <w:r>
-              <w:t>20</w:t>
-            </w:r>
-          </w:p>
-        </w:tc>
-        <w:tc>
-          <w:tcPr>
-            <w:tcW w:w="2168" w:type="dxa"/>
-          </w:tcPr>
-          <w:p>
-            <w:r>
-              <w:t>16.40143629589119</w:t>
+              <w:t>03</w:t>
+            </w:r>
+            <w:r>
+              <w:t xml:space="preserve">  </w:t>
+            </w:r>
+          </w:p>
+        </w:tc>
+        <w:tc>
+          <w:tcPr>
+            <w:tcW w:w="2168" w:type="dxa"/>
+          </w:tcPr>
+          <w:p>
+            <w:r>
+              <w:t>18.271082139494112</w:t>
             </w:r>
           </w:p>
         </w:tc>
@@ -7104,7 +7286,7 @@
             </w:r>
             <w:proofErr w:type="spellEnd"/>
             <w:r>
-              <w:t xml:space="preserve"> SSD+ Deep SORT with 1 Skip Frame and Down Sampling</w:t>
+              <w:t xml:space="preserve"> SSD+ Deep SORT with 2 Skip Frame and Probability Driven and Down Sampling</w:t>
             </w:r>
           </w:p>
         </w:tc>
@@ -7114,7 +7296,7 @@
           </w:tcPr>
           <w:p>
             <w:r>
-              <w:t>16.6</w:t>
+              <w:t>15.5</w:t>
             </w:r>
             <w:r>
               <w:t>%</w:t>
@@ -7127,17 +7309,17 @@
           </w:tcPr>
           <w:p>
             <w:r>
-              <w:t>569</w:t>
-            </w:r>
-          </w:p>
-        </w:tc>
-        <w:tc>
-          <w:tcPr>
-            <w:tcW w:w="2168" w:type="dxa"/>
-          </w:tcPr>
-          <w:p>
-            <w:r>
-              <w:t>16.20803506565245</w:t>
+              <w:t>553</w:t>
+            </w:r>
+          </w:p>
+        </w:tc>
+        <w:tc>
+          <w:tcPr>
+            <w:tcW w:w="2168" w:type="dxa"/>
+          </w:tcPr>
+          <w:p>
+            <w:r>
+              <w:t>18.940480585788073</w:t>
             </w:r>
           </w:p>
         </w:tc>
@@ -7148,382 +7330,43 @@
             <w:tcW w:w="2155" w:type="dxa"/>
           </w:tcPr>
           <w:p>
+            <w:r>
+              <w:t>…</w:t>
+            </w:r>
+          </w:p>
+        </w:tc>
+        <w:tc>
+          <w:tcPr>
+            <w:tcW w:w="2153" w:type="dxa"/>
+          </w:tcPr>
+          <w:p/>
+        </w:tc>
+        <w:tc>
+          <w:tcPr>
+            <w:tcW w:w="2154" w:type="dxa"/>
+          </w:tcPr>
+          <w:p/>
+        </w:tc>
+        <w:tc>
+          <w:tcPr>
+            <w:tcW w:w="2168" w:type="dxa"/>
+          </w:tcPr>
+          <w:p/>
+        </w:tc>
+      </w:tr>
+      <w:tr>
+        <w:tc>
+          <w:tcPr>
+            <w:tcW w:w="2155" w:type="dxa"/>
+          </w:tcPr>
+          <w:p>
             <w:proofErr w:type="spellStart"/>
             <w:r>
               <w:t>Mobilenet</w:t>
             </w:r>
             <w:proofErr w:type="spellEnd"/>
             <w:r>
-              <w:t xml:space="preserve"> SSD+ Deep SORT with 1 Skip Frame and Probability Driven</w:t>
-            </w:r>
-          </w:p>
-        </w:tc>
-        <w:tc>
-          <w:tcPr>
-            <w:tcW w:w="2153" w:type="dxa"/>
-          </w:tcPr>
-          <w:p>
-            <w:r>
-              <w:t>18.0%</w:t>
-            </w:r>
-          </w:p>
-        </w:tc>
-        <w:tc>
-          <w:tcPr>
-            <w:tcW w:w="2154" w:type="dxa"/>
-          </w:tcPr>
-          <w:p>
-            <w:r>
-              <w:t>523</w:t>
-            </w:r>
-          </w:p>
-        </w:tc>
-        <w:tc>
-          <w:tcPr>
-            <w:tcW w:w="2168" w:type="dxa"/>
-          </w:tcPr>
-          <w:p>
-            <w:r>
-              <w:t>14.637242356905144</w:t>
-            </w:r>
-          </w:p>
-        </w:tc>
-      </w:tr>
-      <w:tr>
-        <w:tc>
-          <w:tcPr>
-            <w:tcW w:w="2155" w:type="dxa"/>
-          </w:tcPr>
-          <w:p>
-            <w:proofErr w:type="spellStart"/>
-            <w:r>
-              <w:t>Mobilenet</w:t>
-            </w:r>
-            <w:proofErr w:type="spellEnd"/>
-            <w:r>
-              <w:t xml:space="preserve"> SSD+ Deep SORT with 1 Skip Frame and Probability Driven and Down Sampling</w:t>
-            </w:r>
-          </w:p>
-        </w:tc>
-        <w:tc>
-          <w:tcPr>
-            <w:tcW w:w="2153" w:type="dxa"/>
-          </w:tcPr>
-          <w:p>
-            <w:r>
-              <w:t>16.8%</w:t>
-            </w:r>
-          </w:p>
-        </w:tc>
-        <w:tc>
-          <w:tcPr>
-            <w:tcW w:w="2154" w:type="dxa"/>
-          </w:tcPr>
-          <w:p>
-            <w:r>
-              <w:t>573</w:t>
-            </w:r>
-          </w:p>
-        </w:tc>
-        <w:tc>
-          <w:tcPr>
-            <w:tcW w:w="2168" w:type="dxa"/>
-          </w:tcPr>
-          <w:p>
-            <w:r>
-              <w:t>15.00819154341061</w:t>
-            </w:r>
-          </w:p>
-        </w:tc>
-      </w:tr>
-      <w:tr>
-        <w:tc>
-          <w:tcPr>
-            <w:tcW w:w="2155" w:type="dxa"/>
-          </w:tcPr>
-          <w:p>
-            <w:r>
-              <w:t>…</w:t>
-            </w:r>
-          </w:p>
-        </w:tc>
-        <w:tc>
-          <w:tcPr>
-            <w:tcW w:w="2153" w:type="dxa"/>
-          </w:tcPr>
-          <w:p/>
-        </w:tc>
-        <w:tc>
-          <w:tcPr>
-            <w:tcW w:w="2154" w:type="dxa"/>
-          </w:tcPr>
-          <w:p/>
-        </w:tc>
-        <w:tc>
-          <w:tcPr>
-            <w:tcW w:w="2168" w:type="dxa"/>
-          </w:tcPr>
-          <w:p/>
-        </w:tc>
-      </w:tr>
-      <w:tr>
-        <w:tc>
-          <w:tcPr>
-            <w:tcW w:w="2155" w:type="dxa"/>
-          </w:tcPr>
-          <w:p>
-            <w:proofErr w:type="spellStart"/>
-            <w:r>
-              <w:t>Mobilenet</w:t>
-            </w:r>
-            <w:proofErr w:type="spellEnd"/>
-            <w:r>
-              <w:t xml:space="preserve"> SSD+ Deep SORT with 2 Skip Frame</w:t>
-            </w:r>
-          </w:p>
-        </w:tc>
-        <w:tc>
-          <w:tcPr>
-            <w:tcW w:w="2153" w:type="dxa"/>
-          </w:tcPr>
-          <w:p>
-            <w:r>
-              <w:t>15.6</w:t>
-            </w:r>
-            <w:r>
-              <w:t>%</w:t>
-            </w:r>
-          </w:p>
-        </w:tc>
-        <w:tc>
-          <w:tcPr>
-            <w:tcW w:w="2154" w:type="dxa"/>
-          </w:tcPr>
-          <w:p>
-            <w:r>
-              <w:t>494</w:t>
-            </w:r>
-            <w:r>
-              <w:t xml:space="preserve"> </w:t>
-            </w:r>
-          </w:p>
-        </w:tc>
-        <w:tc>
-          <w:tcPr>
-            <w:tcW w:w="2168" w:type="dxa"/>
-          </w:tcPr>
-          <w:p>
-            <w:r>
-              <w:t>21.112713136898233</w:t>
-            </w:r>
-          </w:p>
-        </w:tc>
-      </w:tr>
-      <w:tr>
-        <w:tc>
-          <w:tcPr>
-            <w:tcW w:w="2155" w:type="dxa"/>
-          </w:tcPr>
-          <w:p>
-            <w:proofErr w:type="spellStart"/>
-            <w:r>
-              <w:t>Mobilenet</w:t>
-            </w:r>
-            <w:proofErr w:type="spellEnd"/>
-            <w:r>
-              <w:t xml:space="preserve"> SSD+ Deep SORT with 2 Skip Frame and Down Sampling</w:t>
-            </w:r>
-          </w:p>
-        </w:tc>
-        <w:tc>
-          <w:tcPr>
-            <w:tcW w:w="2153" w:type="dxa"/>
-          </w:tcPr>
-          <w:p>
-            <w:r>
-              <w:t>14.4</w:t>
-            </w:r>
-            <w:r>
-              <w:t>%</w:t>
-            </w:r>
-          </w:p>
-        </w:tc>
-        <w:tc>
-          <w:tcPr>
-            <w:tcW w:w="2154" w:type="dxa"/>
-          </w:tcPr>
-          <w:p>
-            <w:r>
-              <w:t>530</w:t>
-            </w:r>
-          </w:p>
-        </w:tc>
-        <w:tc>
-          <w:tcPr>
-            <w:tcW w:w="2168" w:type="dxa"/>
-          </w:tcPr>
-          <w:p>
-            <w:r>
-              <w:t>21.599045498123022</w:t>
-            </w:r>
-          </w:p>
-        </w:tc>
-      </w:tr>
-      <w:tr>
-        <w:tc>
-          <w:tcPr>
-            <w:tcW w:w="2155" w:type="dxa"/>
-          </w:tcPr>
-          <w:p>
-            <w:proofErr w:type="spellStart"/>
-            <w:r>
-              <w:t>Mobilenet</w:t>
-            </w:r>
-            <w:proofErr w:type="spellEnd"/>
-            <w:r>
-              <w:t xml:space="preserve"> SSD+ Deep SORT with 2 Skip Frame and Probability Driven</w:t>
-            </w:r>
-          </w:p>
-        </w:tc>
-        <w:tc>
-          <w:tcPr>
-            <w:tcW w:w="2153" w:type="dxa"/>
-          </w:tcPr>
-          <w:p>
-            <w:r>
-              <w:t>16.5</w:t>
-            </w:r>
-            <w:r>
-              <w:t>%</w:t>
-            </w:r>
-          </w:p>
-        </w:tc>
-        <w:tc>
-          <w:tcPr>
-            <w:tcW w:w="2154" w:type="dxa"/>
-          </w:tcPr>
-          <w:p>
-            <w:r>
-              <w:t>5</w:t>
-            </w:r>
-            <w:r>
-              <w:t>03</w:t>
-            </w:r>
-            <w:r>
-              <w:t xml:space="preserve">  </w:t>
-            </w:r>
-          </w:p>
-        </w:tc>
-        <w:tc>
-          <w:tcPr>
-            <w:tcW w:w="2168" w:type="dxa"/>
-          </w:tcPr>
-          <w:p>
-            <w:r>
-              <w:t>18.271082139494112</w:t>
-            </w:r>
-          </w:p>
-        </w:tc>
-      </w:tr>
-      <w:tr>
-        <w:tc>
-          <w:tcPr>
-            <w:tcW w:w="2155" w:type="dxa"/>
-          </w:tcPr>
-          <w:p>
-            <w:proofErr w:type="spellStart"/>
-            <w:r>
-              <w:t>Mobilenet</w:t>
-            </w:r>
-            <w:proofErr w:type="spellEnd"/>
-            <w:r>
-              <w:t xml:space="preserve"> SSD+ Deep SORT with 2 Skip Frame and Probability Driven and Down Sampling</w:t>
-            </w:r>
-          </w:p>
-        </w:tc>
-        <w:tc>
-          <w:tcPr>
-            <w:tcW w:w="2153" w:type="dxa"/>
-          </w:tcPr>
-          <w:p>
-            <w:r>
-              <w:t>15.5</w:t>
-            </w:r>
-            <w:r>
-              <w:t>%</w:t>
-            </w:r>
-          </w:p>
-        </w:tc>
-        <w:tc>
-          <w:tcPr>
-            <w:tcW w:w="2154" w:type="dxa"/>
-          </w:tcPr>
-          <w:p>
-            <w:r>
-              <w:t>553</w:t>
-            </w:r>
-          </w:p>
-        </w:tc>
-        <w:tc>
-          <w:tcPr>
-            <w:tcW w:w="2168" w:type="dxa"/>
-          </w:tcPr>
-          <w:p>
-            <w:r>
-              <w:t>18.940480585788073</w:t>
-            </w:r>
-          </w:p>
-        </w:tc>
-      </w:tr>
-      <w:tr>
-        <w:tc>
-          <w:tcPr>
-            <w:tcW w:w="2155" w:type="dxa"/>
-          </w:tcPr>
-          <w:p>
-            <w:r>
-              <w:t>…</w:t>
-            </w:r>
-          </w:p>
-        </w:tc>
-        <w:tc>
-          <w:tcPr>
-            <w:tcW w:w="2153" w:type="dxa"/>
-          </w:tcPr>
-          <w:p/>
-        </w:tc>
-        <w:tc>
-          <w:tcPr>
-            <w:tcW w:w="2154" w:type="dxa"/>
-          </w:tcPr>
-          <w:p/>
-        </w:tc>
-        <w:tc>
-          <w:tcPr>
-            <w:tcW w:w="2168" w:type="dxa"/>
-          </w:tcPr>
-          <w:p/>
-        </w:tc>
-      </w:tr>
-      <w:tr>
-        <w:tc>
-          <w:tcPr>
-            <w:tcW w:w="2155" w:type="dxa"/>
-          </w:tcPr>
-          <w:p>
-            <w:proofErr w:type="spellStart"/>
-            <w:r>
-              <w:t>Mobilenet</w:t>
-            </w:r>
-            <w:proofErr w:type="spellEnd"/>
-            <w:r>
-              <w:t xml:space="preserve"> SSD+ Deep SORT with </w:t>
-            </w:r>
-            <w:r>
-              <w:t>3</w:t>
-            </w:r>
-            <w:r>
-              <w:t xml:space="preserve"> Skip Frame</w:t>
+              <w:t xml:space="preserve"> SSD+ Deep SORT with 3 Skip Frame</w:t>
             </w:r>
           </w:p>
         </w:tc>
@@ -7575,13 +7418,7 @@
             </w:r>
             <w:proofErr w:type="spellEnd"/>
             <w:r>
-              <w:t xml:space="preserve"> SSD+ Deep SORT with </w:t>
-            </w:r>
-            <w:r>
-              <w:t>3</w:t>
-            </w:r>
-            <w:r>
-              <w:t xml:space="preserve"> </w:t>
+              <w:t xml:space="preserve"> SSD+ Deep SORT with 3 </w:t>
             </w:r>
             <w:r>
               <w:lastRenderedPageBreak/>
@@ -7633,13 +7470,7 @@
             </w:r>
             <w:proofErr w:type="spellEnd"/>
             <w:r>
-              <w:t xml:space="preserve"> SSD+ Deep SORT with </w:t>
-            </w:r>
-            <w:r>
-              <w:t>3</w:t>
-            </w:r>
-            <w:r>
-              <w:t xml:space="preserve"> Skip Frame and Probability Driven</w:t>
+              <w:t xml:space="preserve"> SSD+ Deep SORT with 3 Skip Frame and Probability Driven</w:t>
             </w:r>
           </w:p>
         </w:tc>
@@ -7686,13 +7517,7 @@
             </w:r>
             <w:proofErr w:type="spellEnd"/>
             <w:r>
-              <w:t xml:space="preserve"> SSD+ Deep SORT with </w:t>
-            </w:r>
-            <w:r>
-              <w:t xml:space="preserve">3 </w:t>
-            </w:r>
-            <w:r>
-              <w:t>Skip Frame and Probability Driven and Down Sampling</w:t>
+              <w:t xml:space="preserve"> SSD+ Deep SORT with 3 Skip Frame and Probability Driven and Down Sampling</w:t>
             </w:r>
           </w:p>
         </w:tc>
@@ -8004,13 +7829,7 @@
             </w:r>
             <w:proofErr w:type="spellEnd"/>
             <w:r>
-              <w:t xml:space="preserve"> SSD+ Deep SORT with </w:t>
-            </w:r>
-            <w:r>
-              <w:t>5</w:t>
-            </w:r>
-            <w:r>
-              <w:t xml:space="preserve"> Skip Frame</w:t>
+              <w:t xml:space="preserve"> SSD+ Deep SORT with 5 Skip Frame</w:t>
             </w:r>
           </w:p>
         </w:tc>
@@ -8057,13 +7876,7 @@
             </w:r>
             <w:proofErr w:type="spellEnd"/>
             <w:r>
-              <w:t xml:space="preserve"> SSD+ Deep SORT with </w:t>
-            </w:r>
-            <w:r>
-              <w:t>5</w:t>
-            </w:r>
-            <w:r>
-              <w:t xml:space="preserve"> Skip Frame and Down Sampling</w:t>
+              <w:t xml:space="preserve"> SSD+ Deep SORT with 5 Skip Frame and Down Sampling</w:t>
             </w:r>
           </w:p>
         </w:tc>
@@ -8111,13 +7924,7 @@
             </w:r>
             <w:proofErr w:type="spellEnd"/>
             <w:r>
-              <w:t xml:space="preserve"> SSD+ Deep SORT with </w:t>
-            </w:r>
-            <w:r>
-              <w:t>5</w:t>
-            </w:r>
-            <w:r>
-              <w:t xml:space="preserve"> Skip Frame and Probability Driven</w:t>
+              <w:t xml:space="preserve"> SSD+ Deep SORT with 5 Skip Frame and Probability Driven</w:t>
             </w:r>
           </w:p>
         </w:tc>
@@ -8164,13 +7971,7 @@
             </w:r>
             <w:proofErr w:type="spellEnd"/>
             <w:r>
-              <w:t xml:space="preserve"> SSD+ Deep SORT with </w:t>
-            </w:r>
-            <w:r>
-              <w:t>5</w:t>
-            </w:r>
-            <w:r>
-              <w:t xml:space="preserve"> Skip Frame and Probability Driven and Down Sampling</w:t>
+              <w:t xml:space="preserve"> SSD+ Deep SORT with 5 Skip Frame and Probability Driven and Down Sampling</w:t>
             </w:r>
           </w:p>
         </w:tc>
@@ -8482,13 +8283,7 @@
             </w:r>
             <w:proofErr w:type="spellEnd"/>
             <w:r>
-              <w:t xml:space="preserve"> SSD+ Deep SORT with </w:t>
-            </w:r>
-            <w:r>
-              <w:t>7</w:t>
-            </w:r>
-            <w:r>
-              <w:t xml:space="preserve"> Skip Frame</w:t>
+              <w:t xml:space="preserve"> SSD+ Deep SORT with 7 Skip Frame</w:t>
             </w:r>
           </w:p>
         </w:tc>
@@ -8540,13 +8335,7 @@
             </w:r>
             <w:proofErr w:type="spellEnd"/>
             <w:r>
-              <w:t xml:space="preserve"> SSD+ Deep SORT with </w:t>
-            </w:r>
-            <w:r>
-              <w:t>7</w:t>
-            </w:r>
-            <w:r>
-              <w:t xml:space="preserve"> Skip Frame and Down Sampling</w:t>
+              <w:t xml:space="preserve"> SSD+ Deep SORT with 7 Skip Frame and Down Sampling</w:t>
             </w:r>
           </w:p>
         </w:tc>
@@ -8593,13 +8382,7 @@
             </w:r>
             <w:proofErr w:type="spellEnd"/>
             <w:r>
-              <w:t xml:space="preserve"> SSD+ Deep SORT with </w:t>
-            </w:r>
-            <w:r>
-              <w:t>7</w:t>
-            </w:r>
-            <w:r>
-              <w:t xml:space="preserve"> Skip Frame and Probability Driven</w:t>
+              <w:t xml:space="preserve"> SSD+ Deep SORT with 7 Skip Frame and Probability Driven</w:t>
             </w:r>
           </w:p>
         </w:tc>
@@ -8649,13 +8432,7 @@
             </w:r>
             <w:proofErr w:type="spellEnd"/>
             <w:r>
-              <w:t xml:space="preserve"> SSD+ Deep SORT with </w:t>
-            </w:r>
-            <w:r>
-              <w:t>7</w:t>
-            </w:r>
-            <w:r>
-              <w:t xml:space="preserve"> Skip Frame and Probability Driven and Down Sampling</w:t>
+              <w:t xml:space="preserve"> SSD+ Deep SORT with 7 Skip Frame and Probability Driven and Down Sampling</w:t>
             </w:r>
           </w:p>
         </w:tc>
@@ -8732,13 +8509,7 @@
             </w:r>
             <w:proofErr w:type="spellEnd"/>
             <w:r>
-              <w:t xml:space="preserve"> SSD+ Deep SORT with </w:t>
-            </w:r>
-            <w:r>
-              <w:t>8</w:t>
-            </w:r>
-            <w:r>
-              <w:t xml:space="preserve"> Skip Frame</w:t>
+              <w:t xml:space="preserve"> SSD+ Deep SORT with 8 Skip Frame</w:t>
             </w:r>
           </w:p>
         </w:tc>
@@ -8785,13 +8556,7 @@
             </w:r>
             <w:proofErr w:type="spellEnd"/>
             <w:r>
-              <w:t xml:space="preserve"> SSD+ Deep SORT with </w:t>
-            </w:r>
-            <w:r>
-              <w:t>8</w:t>
-            </w:r>
-            <w:r>
-              <w:t xml:space="preserve"> Skip Frame and Down Sampling</w:t>
+              <w:t xml:space="preserve"> SSD+ Deep SORT with 8 Skip Frame and Down Sampling</w:t>
             </w:r>
           </w:p>
         </w:tc>
@@ -8838,13 +8603,7 @@
             </w:r>
             <w:proofErr w:type="spellEnd"/>
             <w:r>
-              <w:t xml:space="preserve"> SSD+ Deep SORT with </w:t>
-            </w:r>
-            <w:r>
-              <w:t>8</w:t>
-            </w:r>
-            <w:r>
-              <w:t xml:space="preserve"> Skip Frame and Probability Driven</w:t>
+              <w:t xml:space="preserve"> SSD+ Deep SORT with 8 Skip Frame and Probability Driven</w:t>
             </w:r>
           </w:p>
         </w:tc>
@@ -8891,13 +8650,7 @@
             </w:r>
             <w:proofErr w:type="spellEnd"/>
             <w:r>
-              <w:t xml:space="preserve"> SSD+ Deep SORT with </w:t>
-            </w:r>
-            <w:r>
-              <w:t>8</w:t>
-            </w:r>
-            <w:r>
-              <w:t xml:space="preserve"> </w:t>
+              <w:t xml:space="preserve"> SSD+ Deep SORT with 8 </w:t>
             </w:r>
             <w:r>
               <w:lastRenderedPageBreak/>
@@ -8979,13 +8732,7 @@
             </w:r>
             <w:proofErr w:type="spellEnd"/>
             <w:r>
-              <w:t xml:space="preserve"> SSD+ Deep SORT with </w:t>
-            </w:r>
-            <w:r>
-              <w:t>9</w:t>
-            </w:r>
-            <w:r>
-              <w:t xml:space="preserve"> Skip Frame</w:t>
+              <w:t xml:space="preserve"> SSD+ Deep SORT with 9 Skip Frame</w:t>
             </w:r>
           </w:p>
         </w:tc>
@@ -9032,13 +8779,7 @@
             </w:r>
             <w:proofErr w:type="spellEnd"/>
             <w:r>
-              <w:t xml:space="preserve"> SSD+ Deep SORT with </w:t>
-            </w:r>
-            <w:r>
-              <w:t>9</w:t>
-            </w:r>
-            <w:r>
-              <w:t xml:space="preserve"> Skip Frame and Down Sampling</w:t>
+              <w:t xml:space="preserve"> SSD+ Deep SORT with 9 Skip Frame and Down Sampling</w:t>
             </w:r>
           </w:p>
         </w:tc>
@@ -9085,13 +8826,7 @@
             </w:r>
             <w:proofErr w:type="spellEnd"/>
             <w:r>
-              <w:t xml:space="preserve"> SSD+ Deep SORT with </w:t>
-            </w:r>
-            <w:r>
-              <w:t>9</w:t>
-            </w:r>
-            <w:r>
-              <w:t xml:space="preserve"> Skip Frame and Probability Driven</w:t>
+              <w:t xml:space="preserve"> SSD+ Deep SORT with 9 Skip Frame and Probability Driven</w:t>
             </w:r>
           </w:p>
         </w:tc>
@@ -9143,13 +8878,7 @@
             </w:r>
             <w:proofErr w:type="spellEnd"/>
             <w:r>
-              <w:t xml:space="preserve"> SSD+ Deep SORT with </w:t>
-            </w:r>
-            <w:r>
-              <w:t>9</w:t>
-            </w:r>
-            <w:r>
-              <w:t xml:space="preserve"> Skip Frame and Probability Driven and Down Sampling</w:t>
+              <w:t xml:space="preserve"> SSD+ Deep SORT with 9 Skip Frame and Probability Driven and Down Sampling</w:t>
             </w:r>
           </w:p>
         </w:tc>
@@ -9226,13 +8955,7 @@
             </w:r>
             <w:proofErr w:type="spellEnd"/>
             <w:r>
-              <w:t xml:space="preserve"> SSD+ Deep SORT with </w:t>
-            </w:r>
-            <w:r>
-              <w:t>10</w:t>
-            </w:r>
-            <w:r>
-              <w:t xml:space="preserve"> Skip Frame</w:t>
+              <w:t xml:space="preserve"> SSD+ Deep SORT with 10 Skip Frame</w:t>
             </w:r>
           </w:p>
         </w:tc>
@@ -9279,13 +9002,7 @@
             </w:r>
             <w:proofErr w:type="spellEnd"/>
             <w:r>
-              <w:t xml:space="preserve"> SSD+ Deep SORT with </w:t>
-            </w:r>
-            <w:r>
-              <w:t>10</w:t>
-            </w:r>
-            <w:r>
-              <w:t xml:space="preserve"> Skip Frame and Down Sampling</w:t>
+              <w:t xml:space="preserve"> SSD+ Deep SORT with 10 Skip Frame and Down Sampling</w:t>
             </w:r>
           </w:p>
         </w:tc>
@@ -9295,13 +9012,7 @@
           </w:tcPr>
           <w:p>
             <w:r>
-              <w:t>0.</w:t>
-            </w:r>
-            <w:r>
-              <w:t>0</w:t>
-            </w:r>
-            <w:r>
-              <w:t>%</w:t>
+              <w:t>0.0%</w:t>
             </w:r>
           </w:p>
         </w:tc>
@@ -9341,13 +9052,7 @@
             </w:r>
             <w:proofErr w:type="spellEnd"/>
             <w:r>
-              <w:t xml:space="preserve"> SSD+ Deep SORT with </w:t>
-            </w:r>
-            <w:r>
-              <w:t>10</w:t>
-            </w:r>
-            <w:r>
-              <w:t xml:space="preserve"> Skip Frame and Probability Driven</w:t>
+              <w:t xml:space="preserve"> SSD+ Deep SORT with 10 Skip Frame and Probability Driven</w:t>
             </w:r>
           </w:p>
         </w:tc>
@@ -9394,13 +9099,7 @@
             </w:r>
             <w:proofErr w:type="spellEnd"/>
             <w:r>
-              <w:t xml:space="preserve"> SSD+ Deep SORT with </w:t>
-            </w:r>
-            <w:r>
-              <w:t>10</w:t>
-            </w:r>
-            <w:r>
-              <w:t xml:space="preserve"> Skip Frame and Probability Driven and Down Sampling</w:t>
+              <w:t xml:space="preserve"> SSD+ Deep SORT with 10 Skip Frame and Probability Driven and Down Sampling</w:t>
             </w:r>
           </w:p>
         </w:tc>
@@ -12024,18 +11723,13 @@
           </w:tcPr>
           <w:p>
             <w:r>
-              <w:t>6.6</w:t>
-            </w:r>
-            <w:proofErr w:type="gramStart"/>
+              <w:t>6.</w:t>
+            </w:r>
+            <w:r>
+              <w:t>5</w:t>
+            </w:r>
             <w:r>
               <w:t>%</w:t>
-            </w:r>
-            <w:r>
-              <w:t>(</w:t>
-            </w:r>
-            <w:proofErr w:type="gramEnd"/>
-            <w:r>
-              <w:t>6.5)</w:t>
             </w:r>
           </w:p>
         </w:tc>
@@ -12830,13 +12524,7 @@
           </w:tcPr>
           <w:p>
             <w:r>
-              <w:t xml:space="preserve">Squeezenet_1_0+ Deep SORT with </w:t>
-            </w:r>
-            <w:r>
-              <w:t>8</w:t>
-            </w:r>
-            <w:r>
-              <w:t xml:space="preserve"> Skip Frame</w:t>
+              <w:t>Squeezenet_1_0+ Deep SORT with 8 Skip Frame</w:t>
             </w:r>
           </w:p>
         </w:tc>
@@ -12878,13 +12566,7 @@
           </w:tcPr>
           <w:p>
             <w:r>
-              <w:t xml:space="preserve">Squeezenet_1_0+ Deep SORT with </w:t>
-            </w:r>
-            <w:r>
-              <w:t>8</w:t>
-            </w:r>
-            <w:r>
-              <w:t xml:space="preserve"> Skip Frame and Down Sampling</w:t>
+              <w:t>Squeezenet_1_0+ Deep SORT with 8 Skip Frame and Down Sampling</w:t>
             </w:r>
           </w:p>
         </w:tc>
@@ -12926,13 +12608,7 @@
           </w:tcPr>
           <w:p>
             <w:r>
-              <w:t xml:space="preserve">Squeezenet_1_0+ Deep SORT with </w:t>
-            </w:r>
-            <w:r>
-              <w:t>8</w:t>
-            </w:r>
-            <w:r>
-              <w:t xml:space="preserve"> Skip Frame and Probability Driven</w:t>
+              <w:t>Squeezenet_1_0+ Deep SORT with 8 Skip Frame and Probability Driven</w:t>
             </w:r>
           </w:p>
         </w:tc>
@@ -12981,13 +12657,7 @@
           <w:p>
             <w:r>
               <w:lastRenderedPageBreak/>
-              <w:t xml:space="preserve">Squeezenet_1_0+ Deep SORT with </w:t>
-            </w:r>
-            <w:r>
-              <w:t>8</w:t>
-            </w:r>
-            <w:r>
-              <w:t xml:space="preserve"> Skip Frame and Probability Driven and Down Sampling</w:t>
+              <w:t>Squeezenet_1_0+ Deep SORT with 8 Skip Frame and Probability Driven and Down Sampling</w:t>
             </w:r>
           </w:p>
         </w:tc>
@@ -13064,13 +12734,7 @@
           </w:tcPr>
           <w:p>
             <w:r>
-              <w:t xml:space="preserve">Squeezenet_1_0+ Deep SORT with </w:t>
-            </w:r>
-            <w:r>
-              <w:t>9</w:t>
-            </w:r>
-            <w:r>
-              <w:t xml:space="preserve"> Skip Frame</w:t>
+              <w:t>Squeezenet_1_0+ Deep SORT with 9 Skip Frame</w:t>
             </w:r>
           </w:p>
         </w:tc>
@@ -13112,13 +12776,7 @@
           </w:tcPr>
           <w:p>
             <w:r>
-              <w:t xml:space="preserve">Squeezenet_1_0+ Deep SORT with </w:t>
-            </w:r>
-            <w:r>
-              <w:t>9</w:t>
-            </w:r>
-            <w:r>
-              <w:t xml:space="preserve"> Skip Frame and Down Sampling</w:t>
+              <w:t>Squeezenet_1_0+ Deep SORT with 9 Skip Frame and Down Sampling</w:t>
             </w:r>
           </w:p>
         </w:tc>
@@ -13160,13 +12818,7 @@
           </w:tcPr>
           <w:p>
             <w:r>
-              <w:t xml:space="preserve">Squeezenet_1_0+ Deep SORT with </w:t>
-            </w:r>
-            <w:r>
-              <w:t>9</w:t>
-            </w:r>
-            <w:r>
-              <w:t xml:space="preserve"> Skip Frame and Probability Driven</w:t>
+              <w:t>Squeezenet_1_0+ Deep SORT with 9 Skip Frame and Probability Driven</w:t>
             </w:r>
           </w:p>
         </w:tc>
@@ -13208,13 +12860,7 @@
           </w:tcPr>
           <w:p>
             <w:r>
-              <w:t xml:space="preserve">Squeezenet_1_0+ Deep SORT with </w:t>
-            </w:r>
-            <w:r>
-              <w:t>9</w:t>
-            </w:r>
-            <w:r>
-              <w:t xml:space="preserve"> Skip Frame and Probability Driven and Down Sampling</w:t>
+              <w:t>Squeezenet_1_0+ Deep SORT with 9 Skip Frame and Probability Driven and Down Sampling</w:t>
             </w:r>
           </w:p>
         </w:tc>
@@ -13286,13 +12932,7 @@
           </w:tcPr>
           <w:p>
             <w:r>
-              <w:t xml:space="preserve">Squeezenet_1_0+ Deep SORT with </w:t>
-            </w:r>
-            <w:r>
-              <w:t>10</w:t>
-            </w:r>
-            <w:r>
-              <w:t xml:space="preserve"> Skip Frame</w:t>
+              <w:t>Squeezenet_1_0+ Deep SORT with 10 Skip Frame</w:t>
             </w:r>
           </w:p>
         </w:tc>
@@ -13334,13 +12974,7 @@
           </w:tcPr>
           <w:p>
             <w:r>
-              <w:t xml:space="preserve">Squeezenet_1_0+ Deep SORT with </w:t>
-            </w:r>
-            <w:r>
-              <w:t>10</w:t>
-            </w:r>
-            <w:r>
-              <w:t xml:space="preserve"> Skip Frame and Down Sampling</w:t>
+              <w:t>Squeezenet_1_0+ Deep SORT with 10 Skip Frame and Down Sampling</w:t>
             </w:r>
           </w:p>
         </w:tc>
@@ -13388,13 +13022,7 @@
           </w:tcPr>
           <w:p>
             <w:r>
-              <w:t xml:space="preserve">Squeezenet_1_0+ Deep SORT with </w:t>
-            </w:r>
-            <w:r>
-              <w:t>10</w:t>
-            </w:r>
-            <w:r>
-              <w:t xml:space="preserve"> Skip Frame and Probability Driven</w:t>
+              <w:t>Squeezenet_1_0+ Deep SORT with 10 Skip Frame and Probability Driven</w:t>
             </w:r>
           </w:p>
         </w:tc>
@@ -13436,13 +13064,7 @@
           </w:tcPr>
           <w:p>
             <w:r>
-              <w:t xml:space="preserve">Squeezenet_1_0+ Deep SORT with </w:t>
-            </w:r>
-            <w:r>
-              <w:t>10</w:t>
-            </w:r>
-            <w:r>
-              <w:t xml:space="preserve"> Skip Frame and Probability Driven and Down Sampling</w:t>
+              <w:t>Squeezenet_1_0+ Deep SORT with 10 Skip Frame and Probability Driven and Down Sampling</w:t>
             </w:r>
           </w:p>
         </w:tc>
@@ -13471,10 +13093,12 @@
             <w:tcW w:w="2168" w:type="dxa"/>
           </w:tcPr>
           <w:p>
+            <w:bookmarkStart w:id="0" w:name="_GoBack"/>
             <w:r>
               <w:t>77.15925109834762</w:t>
             </w:r>
           </w:p>
+          <w:bookmarkEnd w:id="0"/>
           <w:p/>
           <w:p/>
           <w:p>
@@ -15812,7 +15436,7 @@
 </file>
 
 <file path=customXml/itemProps1.xml><?xml version="1.0" encoding="utf-8"?>
-<ds:datastoreItem xmlns:ds="http://schemas.openxmlformats.org/officeDocument/2006/customXml" ds:itemID="{A77E28FD-2BA5-4EEC-BFE3-66D6477C09EF}">
+<ds:datastoreItem xmlns:ds="http://schemas.openxmlformats.org/officeDocument/2006/customXml" ds:itemID="{D221A34E-ABD4-4623-AF9D-91049C4DA20B}">
   <ds:schemaRefs>
     <ds:schemaRef ds:uri="http://schemas.openxmlformats.org/officeDocument/2006/bibliography"/>
   </ds:schemaRefs>
